--- a/Documentatie/Acceptatie testplan SE22.docx
+++ b/Documentatie/Acceptatie testplan SE22.docx
@@ -1,6 +1,6 @@
 
 <file path=word/document.xml><?xml version="1.0" encoding="utf-8"?>
-<w:document xmlns:wpc="http://schemas.microsoft.com/office/word/2010/wordprocessingCanvas" xmlns:mc="http://schemas.openxmlformats.org/markup-compatibility/2006" xmlns:o="urn:schemas-microsoft-com:office:office" xmlns:r="http://schemas.openxmlformats.org/officeDocument/2006/relationships" xmlns:m="http://schemas.openxmlformats.org/officeDocument/2006/math" xmlns:v="urn:schemas-microsoft-com:vml" xmlns:wp14="http://schemas.microsoft.com/office/word/2010/wordprocessingDrawing" xmlns:wp="http://schemas.openxmlformats.org/drawingml/2006/wordprocessingDrawing" xmlns:w10="urn:schemas-microsoft-com:office:word" xmlns:w="http://schemas.openxmlformats.org/wordprocessingml/2006/main" xmlns:w14="http://schemas.microsoft.com/office/word/2010/wordml" xmlns:w15="http://schemas.microsoft.com/office/word/2012/wordml" xmlns:wpg="http://schemas.microsoft.com/office/word/2010/wordprocessingGroup" xmlns:wpi="http://schemas.microsoft.com/office/word/2010/wordprocessingInk" xmlns:wne="http://schemas.microsoft.com/office/word/2006/wordml" xmlns:wps="http://schemas.microsoft.com/office/word/2010/wordprocessingShape" mc:Ignorable="w14 w15 wp14">
+<w:document xmlns:wpc="http://schemas.microsoft.com/office/word/2010/wordprocessingCanvas" xmlns:mc="http://schemas.openxmlformats.org/markup-compatibility/2006" xmlns:o="urn:schemas-microsoft-com:office:office" xmlns:r="http://schemas.openxmlformats.org/officeDocument/2006/relationships" xmlns:m="http://schemas.openxmlformats.org/officeDocument/2006/math" xmlns:v="urn:schemas-microsoft-com:vml" xmlns:wp14="http://schemas.microsoft.com/office/word/2010/wordprocessingDrawing" xmlns:wp="http://schemas.openxmlformats.org/drawingml/2006/wordprocessingDrawing" xmlns:w10="urn:schemas-microsoft-com:office:word" xmlns:w="http://schemas.openxmlformats.org/wordprocessingml/2006/main" xmlns:w14="http://schemas.microsoft.com/office/word/2010/wordml" xmlns:wpg="http://schemas.microsoft.com/office/word/2010/wordprocessingGroup" xmlns:wpi="http://schemas.microsoft.com/office/word/2010/wordprocessingInk" xmlns:wne="http://schemas.microsoft.com/office/word/2006/wordml" xmlns:wps="http://schemas.microsoft.com/office/word/2010/wordprocessingShape" mc:Ignorable="w14 wp14">
   <w:body>
     <w:sdt>
       <w:sdtPr>
@@ -127,7 +127,7 @@
                   </wp:anchor>
                 </w:drawing>
               </mc:Choice>
-              <mc:Fallback>
+              <mc:Fallback xmlns:w15="http://schemas.microsoft.com/office/word/2012/wordml">
                 <w:pict>
                   <v:rect w14:anchorId="0FA41156" id="Rechthoek 2" o:spid="_x0000_s1026" style="position:absolute;margin-left:0;margin-top:0;width:642.6pt;height:64.4pt;z-index:251659264;visibility:visible;mso-wrap-style:square;mso-width-percent:1050;mso-height-percent:900;mso-wrap-distance-left:9pt;mso-wrap-distance-top:0;mso-wrap-distance-right:9pt;mso-wrap-distance-bottom:0;mso-position-horizontal:center;mso-position-horizontal-relative:page;mso-position-vertical:bottom;mso-position-vertical-relative:page;mso-width-percent:1050;mso-height-percent:900;mso-width-relative:page;mso-height-relative:top-margin-area;v-text-anchor:top" o:gfxdata="UEsDBBQABgAIAAAAIQC2gziS/gAAAOEBAAATAAAAW0NvbnRlbnRfVHlwZXNdLnhtbJSRQU7DMBBF&#10;90jcwfIWJU67QAgl6YK0S0CoHGBkTxKLZGx5TGhvj5O2G0SRWNoz/78nu9wcxkFMGNg6quQqL6RA&#10;0s5Y6ir5vt9lD1JwBDIwOMJKHpHlpr69KfdHjyxSmriSfYz+USnWPY7AufNIadK6MEJMx9ApD/oD&#10;OlTrorhX2lFEilmcO2RdNtjC5xDF9pCuTyYBB5bi6bQ4syoJ3g9WQ0ymaiLzg5KdCXlKLjvcW893&#10;SUOqXwnz5DrgnHtJTxOsQfEKIT7DmDSUCaxw7Rqn8787ZsmRM9e2VmPeBN4uqYvTtW7jvijg9N/y&#10;JsXecLq0q+WD6m8AAAD//wMAUEsDBBQABgAIAAAAIQA4/SH/1gAAAJQBAAALAAAAX3JlbHMvLnJl&#10;bHOkkMFqwzAMhu+DvYPRfXGawxijTi+j0GvpHsDYimMaW0Yy2fr2M4PBMnrbUb/Q94l/f/hMi1qR&#10;JVI2sOt6UJgd+ZiDgffL8ekFlFSbvV0oo4EbChzGx4f9GRdb25HMsYhqlCwG5lrLq9biZkxWOiqY&#10;22YiTra2kYMu1l1tQD30/bPm3wwYN0x18gb45AdQl1tp5j/sFB2T0FQ7R0nTNEV3j6o9feQzro1i&#10;OWA14Fm+Q8a1a8+Bvu/d/dMb2JY5uiPbhG/ktn4cqGU/er3pcvwCAAD//wMAUEsDBBQABgAIAAAA&#10;IQCxArpZJwIAAEIEAAAOAAAAZHJzL2Uyb0RvYy54bWysU8Fu2zAMvQ/YPwi6L7aDpEmNOEWRrsOA&#10;bi3W7QMYWY6FyqImKXGyrx8lp1ma3Yb5IIim9ES+97i42Xea7aTzCk3Fi1HOmTQCa2U2Ff/x/f7D&#10;nDMfwNSg0ciKH6TnN8v37xa9LeUYW9S1dIxAjC97W/E2BFtmmRet7MCP0EpDyQZdB4FCt8lqBz2h&#10;dzob5/lV1qOrrUMhvae/d0OSLxN+00gRHpvGy8B0xam2kFaX1nVcs+UCyo0D2ypxLAP+oYoOlKFH&#10;T1B3EIBtnfoLqlPCoccmjAR2GTaNEjL1QN0U+UU3zy1YmXohcrw90eT/H6z4untyTNUVn3FmoCOJ&#10;vknRhhblCxtHenrrSzr1bJ9cbNDbBxQvnhlctWA28tY57FsJNRVVxPPZmwsx8HSVrfsvWBM6bAMm&#10;pvaN6yIgccD2SZDDSRC5D0zQz3lxVeRj0k1Qbl7M5vOkWAbl623rfPgksWNxU3FHgid02D34EKuB&#10;8vVIqh61qu+V1imIJpMr7dgOyB4ghDRhmnqgPs9PasP6il9Px9ME/iaXrHqJMjBxgdKpQF7XqqNe&#10;8vgN7ovkfTR1cmIApYc9Fa7Nkc1I4CDEGusDkelwMDINHm1adL8468nEFfc/t+AkZ/qzIUGui8kk&#10;uj4Fk+ksUunOM+vzDBhBUBUPnA3bVRgmZWud2rT0UpHaN3hLIjYq8RsFHqo6FktGTbQfhypOwnmc&#10;Tv0Z/eVvAAAA//8DAFBLAwQUAAYACAAAACEA19N9PtsAAAAGAQAADwAAAGRycy9kb3ducmV2Lnht&#10;bEyPwU7DMBBE70j8g7VI3KjTiKIQ4lQtAqT2gETgAzbxNomw1yF22/D3dXuBy2pWs5p5Wywna8SB&#10;Rt87VjCfJSCIG6d7bhV8fb7eZSB8QNZoHJOCX/KwLK+vCsy1O/IHHarQihjCPkcFXQhDLqVvOrLo&#10;Z24gjt7OjRZDXMdW6hGPMdwamSbJg7TYc2zocKDnjprvam8VkHl8+6m36XY3r+Tm/b4faP2yUOr2&#10;Zlo9gQg0hb9jOONHdCgjU+32rL0wCuIj4TLPXpotUhD1RWUgy0L+xy9PAAAA//8DAFBLAQItABQA&#10;BgAIAAAAIQC2gziS/gAAAOEBAAATAAAAAAAAAAAAAAAAAAAAAABbQ29udGVudF9UeXBlc10ueG1s&#10;UEsBAi0AFAAGAAgAAAAhADj9If/WAAAAlAEAAAsAAAAAAAAAAAAAAAAALwEAAF9yZWxzLy5yZWxz&#10;UEsBAi0AFAAGAAgAAAAhALECulknAgAAQgQAAA4AAAAAAAAAAAAAAAAALgIAAGRycy9lMm9Eb2Mu&#10;eG1sUEsBAi0AFAAGAAgAAAAhANfTfT7bAAAABgEAAA8AAAAAAAAAAAAAAAAAgQQAAGRycy9kb3du&#10;cmV2LnhtbFBLBQYAAAAABAAEAPMAAACJBQAAAAA=&#10;" o:allowincell="f" fillcolor="#4472c4 [3208]" strokecolor="#5b9bd5 [3204]">
                     <w10:wrap anchorx="page" anchory="page"/>
@@ -200,7 +200,7 @@
                   </wp:anchor>
                 </w:drawing>
               </mc:Choice>
-              <mc:Fallback>
+              <mc:Fallback xmlns:w15="http://schemas.microsoft.com/office/word/2012/wordml">
                 <w:pict>
                   <v:rect w14:anchorId="5013F8F5" id="Rechthoek 5" o:spid="_x0000_s1026" style="position:absolute;margin-left:0;margin-top:0;width:7.15pt;height:831.2pt;z-index:251662336;visibility:visible;mso-wrap-style:square;mso-width-percent:0;mso-height-percent:1050;mso-wrap-distance-left:9pt;mso-wrap-distance-top:0;mso-wrap-distance-right:9pt;mso-wrap-distance-bottom:0;mso-position-horizontal:center;mso-position-horizontal-relative:left-margin-area;mso-position-vertical:center;mso-position-vertical-relative:page;mso-width-percent:0;mso-height-percent:1050;mso-width-relative:page;mso-height-relative:page;v-text-anchor:top" o:gfxdata="UEsDBBQABgAIAAAAIQC2gziS/gAAAOEBAAATAAAAW0NvbnRlbnRfVHlwZXNdLnhtbJSRQU7DMBBF&#10;90jcwfIWJU67QAgl6YK0S0CoHGBkTxKLZGx5TGhvj5O2G0SRWNoz/78nu9wcxkFMGNg6quQqL6RA&#10;0s5Y6ir5vt9lD1JwBDIwOMJKHpHlpr69KfdHjyxSmriSfYz+USnWPY7AufNIadK6MEJMx9ApD/oD&#10;OlTrorhX2lFEilmcO2RdNtjC5xDF9pCuTyYBB5bi6bQ4syoJ3g9WQ0ymaiLzg5KdCXlKLjvcW893&#10;SUOqXwnz5DrgnHtJTxOsQfEKIT7DmDSUCaxw7Rqn8787ZsmRM9e2VmPeBN4uqYvTtW7jvijg9N/y&#10;JsXecLq0q+WD6m8AAAD//wMAUEsDBBQABgAIAAAAIQA4/SH/1gAAAJQBAAALAAAAX3JlbHMvLnJl&#10;bHOkkMFqwzAMhu+DvYPRfXGawxijTi+j0GvpHsDYimMaW0Yy2fr2M4PBMnrbUb/Q94l/f/hMi1qR&#10;JVI2sOt6UJgd+ZiDgffL8ekFlFSbvV0oo4EbChzGx4f9GRdb25HMsYhqlCwG5lrLq9biZkxWOiqY&#10;22YiTra2kYMu1l1tQD30/bPm3wwYN0x18gb45AdQl1tp5j/sFB2T0FQ7R0nTNEV3j6o9feQzro1i&#10;OWA14Fm+Q8a1a8+Bvu/d/dMb2JY5uiPbhG/ktn4cqGU/er3pcvwCAAD//wMAUEsDBBQABgAIAAAA&#10;IQCRy3/aJwIAAD8EAAAOAAAAZHJzL2Uyb0RvYy54bWysU1Fv0zAQfkfiP1h+p0mqZmzR0mnqKEIa&#10;MDH4Aa7jJNYcnzm7Tcuv5+x0pRtviDxYvpz9+bvvu7u+2Q+G7RR6DbbmxSznTFkJjbZdzX98X7+7&#10;5MwHYRthwKqaH5TnN8u3b65HV6k59GAahYxArK9GV/M+BFdlmZe9GoSfgVOWki3gIAKF2GUNipHQ&#10;B5PN8/wiGwEbhyCV9/T3bkryZcJvWyXD17b1KjBTc+IW0opp3cQ1W16LqkPhei2PNMQ/sBiEtvTo&#10;CepOBMG2qP+CGrRE8NCGmYQhg7bVUqUaqJoif1XNYy+cSrWQON6dZPL/D1Z+2T0g003NySgrBrLo&#10;m5J96EE9sTLKMzpf0alH94CxQO/uQT55ZmHVC9upW0QYeyUaIlXE89mLCzHwdJVtxs/QELrYBkhK&#10;7VscIiBpwPbJkMPJELUPTNLPq/wyLzmTlCnysryYL5Jjmaiebzv04aOCgcVNzZEMT+hid+9DZCOq&#10;5yOJPRjdrLUxKcBuszLIdoKaY52+VAAVeX7MWDYSlXJeJuQXudSn6gQipFQ2TDK8Qhl0oEY3eiCl&#10;8/hNrReV+2Cb1IZBaDPtibWxRymjepMLG2gOpCTC1MU0dbTpAX9xNlIH19z/3ApUnJlPlty4KhYk&#10;FwspWJTv5xTgeWZznhFWElTNA2fTdhWmMdk61F1PLxWpfAu35GCrk7jR3YnVkSx1adL8OFFxDM7j&#10;dOrP3C9/AwAA//8DAFBLAwQUAAYACAAAACEAfSHic90AAAAFAQAADwAAAGRycy9kb3ducmV2Lnht&#10;bEyPQUvDQBCF74L/YRnBm900lqhpNqUUCuLJVhG9TbLTJDQ7G7LbJu2vd9uLXuYxvOG9b7LFaFpx&#10;pN41lhVMJxEI4tLqhisFnx/rh2cQziNrbC2TghM5WOS3Nxmm2g68oePWVyKEsEtRQe19l0rpypoM&#10;uontiIO3s71BH9a+krrHIYSbVsZRlEiDDYeGGjta1VTutwejIH7VL8O72+zPP2/utP4qn6bn70Kp&#10;+7txOQfhafR/x3DBD+iQB6bCHlg70SoIj/jrvHizRxBF0CSJZyDzTP6nz38BAAD//wMAUEsBAi0A&#10;FAAGAAgAAAAhALaDOJL+AAAA4QEAABMAAAAAAAAAAAAAAAAAAAAAAFtDb250ZW50X1R5cGVzXS54&#10;bWxQSwECLQAUAAYACAAAACEAOP0h/9YAAACUAQAACwAAAAAAAAAAAAAAAAAvAQAAX3JlbHMvLnJl&#10;bHNQSwECLQAUAAYACAAAACEAkct/2icCAAA/BAAADgAAAAAAAAAAAAAAAAAuAgAAZHJzL2Uyb0Rv&#10;Yy54bWxQSwECLQAUAAYACAAAACEAfSHic90AAAAFAQAADwAAAAAAAAAAAAAAAACBBAAAZHJzL2Rv&#10;d25yZXYueG1sUEsFBgAAAAAEAAQA8wAAAIsFAAAAAA==&#10;" o:allowincell="f" strokecolor="#5b9bd5 [3204]">
                     <w10:wrap anchorx="margin" anchory="page"/>
@@ -273,7 +273,7 @@
                   </wp:anchor>
                 </w:drawing>
               </mc:Choice>
-              <mc:Fallback>
+              <mc:Fallback xmlns:w15="http://schemas.microsoft.com/office/word/2012/wordml">
                 <w:pict>
                   <v:rect w14:anchorId="560CCAF9" id="Rechthoek 4" o:spid="_x0000_s1026" style="position:absolute;margin-left:0;margin-top:0;width:7.15pt;height:831.2pt;z-index:251661312;visibility:visible;mso-wrap-style:square;mso-width-percent:0;mso-height-percent:1050;mso-wrap-distance-left:9pt;mso-wrap-distance-top:0;mso-wrap-distance-right:9pt;mso-wrap-distance-bottom:0;mso-position-horizontal:center;mso-position-horizontal-relative:right-margin-area;mso-position-vertical:center;mso-position-vertical-relative:page;mso-width-percent:0;mso-height-percent:1050;mso-width-relative:page;mso-height-relative:page;v-text-anchor:top" o:gfxdata="UEsDBBQABgAIAAAAIQC2gziS/gAAAOEBAAATAAAAW0NvbnRlbnRfVHlwZXNdLnhtbJSRQU7DMBBF&#10;90jcwfIWJU67QAgl6YK0S0CoHGBkTxKLZGx5TGhvj5O2G0SRWNoz/78nu9wcxkFMGNg6quQqL6RA&#10;0s5Y6ir5vt9lD1JwBDIwOMJKHpHlpr69KfdHjyxSmriSfYz+USnWPY7AufNIadK6MEJMx9ApD/oD&#10;OlTrorhX2lFEilmcO2RdNtjC5xDF9pCuTyYBB5bi6bQ4syoJ3g9WQ0ymaiLzg5KdCXlKLjvcW893&#10;SUOqXwnz5DrgnHtJTxOsQfEKIT7DmDSUCaxw7Rqn8787ZsmRM9e2VmPeBN4uqYvTtW7jvijg9N/y&#10;JsXecLq0q+WD6m8AAAD//wMAUEsDBBQABgAIAAAAIQA4/SH/1gAAAJQBAAALAAAAX3JlbHMvLnJl&#10;bHOkkMFqwzAMhu+DvYPRfXGawxijTi+j0GvpHsDYimMaW0Yy2fr2M4PBMnrbUb/Q94l/f/hMi1qR&#10;JVI2sOt6UJgd+ZiDgffL8ekFlFSbvV0oo4EbChzGx4f9GRdb25HMsYhqlCwG5lrLq9biZkxWOiqY&#10;22YiTra2kYMu1l1tQD30/bPm3wwYN0x18gb45AdQl1tp5j/sFB2T0FQ7R0nTNEV3j6o9feQzro1i&#10;OWA14Fm+Q8a1a8+Bvu/d/dMb2JY5uiPbhG/ktn4cqGU/er3pcvwCAAD//wMAUEsDBBQABgAIAAAA&#10;IQBy9L2ZKAIAAD8EAAAOAAAAZHJzL2Uyb0RvYy54bWysU8Fu2zAMvQ/YPwi6L7aDpGuMOEWRLsOA&#10;bivW7QMUWbaFyqJGKXGyrx8lp1na3YbpIIgi9fT4SC5vDr1he4Veg614Mck5U1ZCrW1b8R/fN++u&#10;OfNB2FoYsKriR+X5zertm+XgSjWFDkytkBGI9eXgKt6F4Mos87JTvfATcMqSswHsRSAT26xGMRB6&#10;b7Jpnl9lA2DtEKTynm7vRidfJfymUTJ8bRqvAjMVJ24h7Zj2bdyz1VKULQrXaXmiIf6BRS+0pU/P&#10;UHciCLZD/RdUryWChyZMJPQZNI2WKuVA2RT5q2weO+FUyoXE8e4sk/9/sPLL/gGZriu+4MyKnkr0&#10;TckudKCe2CzKMzhfUtSje8CYoHf3IJ88s7DuhG3VLSIMnRI1kSpifPbiQTQ8PWXb4TPUhC52AZJS&#10;hwb7CEgasEMqyPFcEHUITNLlIr/O55xJ8hT5fH41naWKZaJ8fu3Qh48KehYPFUcqeEIX+3sfIhtR&#10;Pock9mB0vdHGJAPb7dog2wtqjk1aKQFK8jLMWDYQlfl0npBf+FKfqjOIkFLZMMrwCqXXgRrd6L7i&#10;13lcY+tF5T7YOrVhENqMZ2Jt7EnKqN5YhS3UR1ISYeximjo6dIC/OBuogyvuf+4EKs7MJ0vVWBQz&#10;kouFZMzm76dk4KVne+kRVhJUxQNn43EdxjHZOdRtRz8VKX0Lt1TBRidxY3VHViey1KVJ89NExTG4&#10;tFPUn7lf/QYAAP//AwBQSwMEFAAGAAgAAAAhAH0h4nPdAAAABQEAAA8AAABkcnMvZG93bnJldi54&#10;bWxMj0FLw0AQhe+C/2EZwZvdNJaoaTalFAriyVYRvU2y0yQ0Oxuy2ybtr3fbi17mMbzhvW+yxWha&#10;caTeNZYVTCcRCOLS6oYrBZ8f64dnEM4ja2wtk4ITOVjktzcZptoOvKHj1lcihLBLUUHtfZdK6cqa&#10;DLqJ7YiDt7O9QR/WvpK6xyGEm1bGUZRIgw2Hhho7WtVU7rcHoyB+1S/Du9vszz9v7rT+Kp+m5+9C&#10;qfu7cTkH4Wn0f8dwwQ/okAemwh5YO9EqCI/467x4s0cQRdAkiWcg80z+p89/AQAA//8DAFBLAQIt&#10;ABQABgAIAAAAIQC2gziS/gAAAOEBAAATAAAAAAAAAAAAAAAAAAAAAABbQ29udGVudF9UeXBlc10u&#10;eG1sUEsBAi0AFAAGAAgAAAAhADj9If/WAAAAlAEAAAsAAAAAAAAAAAAAAAAALwEAAF9yZWxzLy5y&#10;ZWxzUEsBAi0AFAAGAAgAAAAhAHL0vZkoAgAAPwQAAA4AAAAAAAAAAAAAAAAALgIAAGRycy9lMm9E&#10;b2MueG1sUEsBAi0AFAAGAAgAAAAhAH0h4nPdAAAABQEAAA8AAAAAAAAAAAAAAAAAggQAAGRycy9k&#10;b3ducmV2LnhtbFBLBQYAAAAABAAEAPMAAACMBQAAAAA=&#10;" o:allowincell="f" strokecolor="#5b9bd5 [3204]">
                     <w10:wrap anchorx="margin" anchory="page"/>
@@ -346,7 +346,7 @@
                   </wp:anchor>
                 </w:drawing>
               </mc:Choice>
-              <mc:Fallback>
+              <mc:Fallback xmlns:w15="http://schemas.microsoft.com/office/word/2012/wordml">
                 <w:pict>
                   <v:rect w14:anchorId="4E719282" id="Rechthoek 3" o:spid="_x0000_s1026" style="position:absolute;margin-left:0;margin-top:0;width:642.6pt;height:64.8pt;z-index:251660288;visibility:visible;mso-wrap-style:square;mso-width-percent:1050;mso-height-percent:900;mso-wrap-distance-left:9pt;mso-wrap-distance-top:0;mso-wrap-distance-right:9pt;mso-wrap-distance-bottom:0;mso-position-horizontal:center;mso-position-horizontal-relative:page;mso-position-vertical:top;mso-position-vertical-relative:top-margin-area;mso-width-percent:1050;mso-height-percent:900;mso-width-relative:page;mso-height-relative:top-margin-area;v-text-anchor:top" o:gfxdata="UEsDBBQABgAIAAAAIQC2gziS/gAAAOEBAAATAAAAW0NvbnRlbnRfVHlwZXNdLnhtbJSRQU7DMBBF&#10;90jcwfIWJU67QAgl6YK0S0CoHGBkTxKLZGx5TGhvj5O2G0SRWNoz/78nu9wcxkFMGNg6quQqL6RA&#10;0s5Y6ir5vt9lD1JwBDIwOMJKHpHlpr69KfdHjyxSmriSfYz+USnWPY7AufNIadK6MEJMx9ApD/oD&#10;OlTrorhX2lFEilmcO2RdNtjC5xDF9pCuTyYBB5bi6bQ4syoJ3g9WQ0ymaiLzg5KdCXlKLjvcW893&#10;SUOqXwnz5DrgnHtJTxOsQfEKIT7DmDSUCaxw7Rqn8787ZsmRM9e2VmPeBN4uqYvTtW7jvijg9N/y&#10;JsXecLq0q+WD6m8AAAD//wMAUEsDBBQABgAIAAAAIQA4/SH/1gAAAJQBAAALAAAAX3JlbHMvLnJl&#10;bHOkkMFqwzAMhu+DvYPRfXGawxijTi+j0GvpHsDYimMaW0Yy2fr2M4PBMnrbUb/Q94l/f/hMi1qR&#10;JVI2sOt6UJgd+ZiDgffL8ekFlFSbvV0oo4EbChzGx4f9GRdb25HMsYhqlCwG5lrLq9biZkxWOiqY&#10;22YiTra2kYMu1l1tQD30/bPm3wwYN0x18gb45AdQl1tp5j/sFB2T0FQ7R0nTNEV3j6o9feQzro1i&#10;OWA14Fm+Q8a1a8+Bvu/d/dMb2JY5uiPbhG/ktn4cqGU/er3pcvwCAAD//wMAUEsDBBQABgAIAAAA&#10;IQDg4ngsJwIAAEMEAAAOAAAAZHJzL2Uyb0RvYy54bWysU1Fv0zAQfkfiP1h+p0lKW9qo6TR1DCEN&#10;mBj8ANdxGmuOz5zdpuXX7+x0pRtviDxYvpz9+bvvvlteHTrD9gq9BlvxYpRzpqyEWtttxX/+uH03&#10;58wHYWthwKqKH5XnV6u3b5a9K9UYWjC1QkYg1pe9q3gbgiuzzMtWdcKPwClLyQawE4FC3GY1ip7Q&#10;O5ON83yW9YC1Q5DKe/p7MyT5KuE3jZLhW9N4FZipOHELacW0buKarZai3KJwrZYnGuIfWHRCW3r0&#10;DHUjgmA71H9BdVoieGjCSEKXQdNoqVINVE2Rv6rmoRVOpVpIHO/OMvn/Byu/7u+R6Zp6R/JY0VGP&#10;vivZhhbUI3sf9emdL+nYg7vHWKF3dyAfPbOwboXdqmtE6FslamJVxPPZiwsx8HSVbfovUBO62AVI&#10;Uh0a7CIgicAOqSPHc0fUITBJP+fFrMjHxExSbj4eL2apZZkon2879OGTgo7FTcWROp7Qxf7Oh8hG&#10;lM9HEnswur7VxqQgukytDbK9IH8IKZUN01QD1Xl50ljWV3wxHU8T+Itc8uprlEGJVyidDmR2ozuq&#10;JY/fYL8o3kdbJysGoc2wJ+LGntSMAg6N2EB9JDERBifT5NGmBfzNWU8urrj/tROoODOfLTVkUUwm&#10;0fYpmEw/RCnxMrO5zAgrCarigbNhuw7DqOwc6m1LLxWpfAvX1MRGJ31jgwdWJ7Lk1CT7aariKFzG&#10;6dSf2V89AQAA//8DAFBLAwQUAAYACAAAACEAB/5nz9wAAAAGAQAADwAAAGRycy9kb3ducmV2Lnht&#10;bEyPwU7DMBBE70j8g7VI3KjTiFZtGqcCBEj0UInAB2zibRLVXofYbcPf43CBy2pWs5p5m29Ha8SZ&#10;Bt85VjCfJSCIa6c7bhR8frzcrUD4gKzROCYF3+RhW1xf5Zhpd+F3OpehETGEfYYK2hD6TEpft2TR&#10;z1xPHL2DGyyGuA6N1ANeYrg1Mk2SpbTYcWxosaenlupjebIKyKxfv6pdujvMS/m2v+96enxeKHV7&#10;Mz5sQAQaw98xTPgRHYrIVLkTay+MgvhI+J2Tl64WKYhqUuslyCKX//GLHwAAAP//AwBQSwECLQAU&#10;AAYACAAAACEAtoM4kv4AAADhAQAAEwAAAAAAAAAAAAAAAAAAAAAAW0NvbnRlbnRfVHlwZXNdLnht&#10;bFBLAQItABQABgAIAAAAIQA4/SH/1gAAAJQBAAALAAAAAAAAAAAAAAAAAC8BAABfcmVscy8ucmVs&#10;c1BLAQItABQABgAIAAAAIQDg4ngsJwIAAEMEAAAOAAAAAAAAAAAAAAAAAC4CAABkcnMvZTJvRG9j&#10;LnhtbFBLAQItABQABgAIAAAAIQAH/mfP3AAAAAYBAAAPAAAAAAAAAAAAAAAAAIEEAABkcnMvZG93&#10;bnJldi54bWxQSwUGAAAAAAQABADzAAAAigUAAAAA&#10;" o:allowincell="f" fillcolor="#4472c4 [3208]" strokecolor="#5b9bd5 [3204]">
                     <w10:wrap anchorx="page" anchory="margin"/>
@@ -366,6 +366,7 @@
             <w:dataBinding w:prefixMappings="xmlns:ns0='http://schemas.openxmlformats.org/package/2006/metadata/core-properties' xmlns:ns1='http://purl.org/dc/elements/1.1/'" w:xpath="/ns0:coreProperties[1]/ns1:title[1]" w:storeItemID="{6C3C8BC8-F283-45AE-878A-BAB7291924A1}"/>
             <w:text/>
           </w:sdtPr>
+          <w:sdtEndPr/>
           <w:sdtContent>
             <w:p>
               <w:pPr>
@@ -452,6 +453,7 @@
               <w:calendar w:val="gregorian"/>
             </w:date>
           </w:sdtPr>
+          <w:sdtEndPr/>
           <w:sdtContent>
             <w:p>
               <w:pPr>
@@ -493,6 +495,7 @@
           <w:docPartUnique/>
         </w:docPartObj>
       </w:sdtPr>
+      <w:sdtEndPr/>
       <w:sdtContent>
         <w:p>
           <w:pPr>
@@ -2228,25 +2231,7 @@
           <w:sz w:val="22"/>
           <w:lang w:val="nl-NL"/>
         </w:rPr>
-        <w:t xml:space="preserve"> is gemaakt om straks te kunnen testen of het product voldoet aan de vast gestelde eisen en </w:t>
-      </w:r>
-      <w:proofErr w:type="spellStart"/>
-      <w:r>
-        <w:rPr>
-          <w:rFonts w:asciiTheme="minorHAnsi" w:hAnsiTheme="minorHAnsi"/>
-          <w:sz w:val="22"/>
-          <w:lang w:val="nl-NL"/>
-        </w:rPr>
-        <w:t>requirements</w:t>
-      </w:r>
-      <w:proofErr w:type="spellEnd"/>
-      <w:r>
-        <w:rPr>
-          <w:rFonts w:asciiTheme="minorHAnsi" w:hAnsiTheme="minorHAnsi"/>
-          <w:sz w:val="22"/>
-          <w:lang w:val="nl-NL"/>
-        </w:rPr>
-        <w:t xml:space="preserve"> die staan in de URS.</w:t>
+        <w:t xml:space="preserve"> is gemaakt om straks te kunnen testen of het product voldoet aan de vast gestelde eisen en requirements die staan in de URS.</w:t>
       </w:r>
     </w:p>
     <w:p>
@@ -2325,23 +2310,13 @@
         </w:rPr>
         <w:t xml:space="preserve">Alle testcases die te maken hebben met </w:t>
       </w:r>
-      <w:proofErr w:type="spellStart"/>
       <w:r>
         <w:rPr>
           <w:rFonts w:asciiTheme="minorHAnsi" w:hAnsiTheme="minorHAnsi"/>
           <w:sz w:val="22"/>
           <w:lang w:val="nl-NL"/>
         </w:rPr>
-        <w:t>requirements</w:t>
-      </w:r>
-      <w:proofErr w:type="spellEnd"/>
-      <w:r>
-        <w:rPr>
-          <w:rFonts w:asciiTheme="minorHAnsi" w:hAnsiTheme="minorHAnsi"/>
-          <w:sz w:val="22"/>
-          <w:lang w:val="nl-NL"/>
-        </w:rPr>
-        <w:t xml:space="preserve"> die gecategoriseerd zijn als “m” moeten goedgekeurd zijn</w:t>
+        <w:t>requirements die gecategoriseerd zijn als “m” moeten goedgekeurd zijn</w:t>
       </w:r>
       <w:r>
         <w:rPr>
@@ -2371,25 +2346,7 @@
           <w:sz w:val="22"/>
           <w:lang w:val="nl-NL"/>
         </w:rPr>
-        <w:t xml:space="preserve">Alle testcases die te maken hebben met </w:t>
-      </w:r>
-      <w:proofErr w:type="spellStart"/>
-      <w:r>
-        <w:rPr>
-          <w:rFonts w:asciiTheme="minorHAnsi" w:hAnsiTheme="minorHAnsi"/>
-          <w:sz w:val="22"/>
-          <w:lang w:val="nl-NL"/>
-        </w:rPr>
-        <w:t>requirements</w:t>
-      </w:r>
-      <w:proofErr w:type="spellEnd"/>
-      <w:r>
-        <w:rPr>
-          <w:rFonts w:asciiTheme="minorHAnsi" w:hAnsiTheme="minorHAnsi"/>
-          <w:sz w:val="22"/>
-          <w:lang w:val="nl-NL"/>
-        </w:rPr>
-        <w:t xml:space="preserve"> die gecategoriseerd zijn als “S” moeten goedgekeurd zijn als ze geïmplementeerd zijn.</w:t>
+        <w:t>Alle testcases die te maken hebben met requirements die gecategoriseerd zijn als “S” moeten goedgekeurd zijn als ze geïmplementeerd zijn.</w:t>
       </w:r>
     </w:p>
     <w:p>
@@ -2486,25 +2443,7 @@
           <w:sz w:val="22"/>
           <w:lang w:val="nl-NL"/>
         </w:rPr>
-        <w:t>O(</w:t>
-      </w:r>
-      <w:proofErr w:type="spellStart"/>
-      <w:r>
-        <w:rPr>
-          <w:rFonts w:asciiTheme="minorHAnsi" w:hAnsiTheme="minorHAnsi"/>
-          <w:sz w:val="22"/>
-          <w:lang w:val="nl-NL"/>
-        </w:rPr>
-        <w:t>nvoldoende</w:t>
-      </w:r>
-      <w:proofErr w:type="spellEnd"/>
-      <w:r>
-        <w:rPr>
-          <w:rFonts w:asciiTheme="minorHAnsi" w:hAnsiTheme="minorHAnsi"/>
-          <w:sz w:val="22"/>
-          <w:lang w:val="nl-NL"/>
-        </w:rPr>
-        <w:t xml:space="preserve">): </w:t>
+        <w:t xml:space="preserve">O(nvoldoende): </w:t>
       </w:r>
       <w:r>
         <w:rPr>
@@ -2534,25 +2473,7 @@
           <w:sz w:val="22"/>
           <w:lang w:val="nl-NL"/>
         </w:rPr>
-        <w:t>M(</w:t>
-      </w:r>
-      <w:proofErr w:type="spellStart"/>
-      <w:r>
-        <w:rPr>
-          <w:rFonts w:asciiTheme="minorHAnsi" w:hAnsiTheme="minorHAnsi"/>
-          <w:sz w:val="22"/>
-          <w:lang w:val="nl-NL"/>
-        </w:rPr>
-        <w:t>atig</w:t>
-      </w:r>
-      <w:proofErr w:type="spellEnd"/>
-      <w:r>
-        <w:rPr>
-          <w:rFonts w:asciiTheme="minorHAnsi" w:hAnsiTheme="minorHAnsi"/>
-          <w:sz w:val="22"/>
-          <w:lang w:val="nl-NL"/>
-        </w:rPr>
-        <w:t xml:space="preserve">): </w:t>
+        <w:t xml:space="preserve">M(atig): </w:t>
       </w:r>
       <w:r>
         <w:rPr>
@@ -2581,25 +2502,7 @@
           <w:sz w:val="22"/>
           <w:lang w:val="nl-NL"/>
         </w:rPr>
-        <w:t>G(</w:t>
-      </w:r>
-      <w:proofErr w:type="spellStart"/>
-      <w:r>
-        <w:rPr>
-          <w:rFonts w:asciiTheme="minorHAnsi" w:hAnsiTheme="minorHAnsi"/>
-          <w:sz w:val="22"/>
-          <w:lang w:val="nl-NL"/>
-        </w:rPr>
-        <w:t>oed</w:t>
-      </w:r>
-      <w:proofErr w:type="spellEnd"/>
-      <w:r>
-        <w:rPr>
-          <w:rFonts w:asciiTheme="minorHAnsi" w:hAnsiTheme="minorHAnsi"/>
-          <w:sz w:val="22"/>
-          <w:lang w:val="nl-NL"/>
-        </w:rPr>
-        <w:t>): volledig werkend.</w:t>
+        <w:t>G(oed): volledig werkend.</w:t>
       </w:r>
     </w:p>
     <w:p>
@@ -2678,61 +2581,7 @@
           <w:sz w:val="22"/>
           <w:lang w:val="nl-NL"/>
         </w:rPr>
-        <w:t xml:space="preserve">tests worden uitgevoerd op een pc die 64 bit </w:t>
-      </w:r>
-      <w:proofErr w:type="spellStart"/>
-      <w:r>
-        <w:rPr>
-          <w:rFonts w:asciiTheme="minorHAnsi" w:hAnsiTheme="minorHAnsi"/>
-          <w:sz w:val="22"/>
-          <w:lang w:val="nl-NL"/>
-        </w:rPr>
-        <w:t>windows</w:t>
-      </w:r>
-      <w:proofErr w:type="spellEnd"/>
-      <w:r>
-        <w:rPr>
-          <w:rFonts w:asciiTheme="minorHAnsi" w:hAnsiTheme="minorHAnsi"/>
-          <w:sz w:val="22"/>
-          <w:lang w:val="nl-NL"/>
-        </w:rPr>
-        <w:t xml:space="preserve"> 8 home premium draait. Het </w:t>
-      </w:r>
-      <w:proofErr w:type="spellStart"/>
-      <w:r>
-        <w:rPr>
-          <w:rFonts w:asciiTheme="minorHAnsi" w:hAnsiTheme="minorHAnsi"/>
-          <w:sz w:val="22"/>
-          <w:lang w:val="nl-NL"/>
-        </w:rPr>
-        <w:t>programa</w:t>
-      </w:r>
-      <w:proofErr w:type="spellEnd"/>
-      <w:r>
-        <w:rPr>
-          <w:rFonts w:asciiTheme="minorHAnsi" w:hAnsiTheme="minorHAnsi"/>
-          <w:sz w:val="22"/>
-          <w:lang w:val="nl-NL"/>
-        </w:rPr>
-        <w:t xml:space="preserve"> word uitgevoerd via </w:t>
-      </w:r>
-      <w:proofErr w:type="spellStart"/>
-      <w:r>
-        <w:rPr>
-          <w:rFonts w:asciiTheme="minorHAnsi" w:hAnsiTheme="minorHAnsi"/>
-          <w:sz w:val="22"/>
-          <w:lang w:val="nl-NL"/>
-        </w:rPr>
-        <w:t>visual</w:t>
-      </w:r>
-      <w:proofErr w:type="spellEnd"/>
-      <w:r>
-        <w:rPr>
-          <w:rFonts w:asciiTheme="minorHAnsi" w:hAnsiTheme="minorHAnsi"/>
-          <w:sz w:val="22"/>
-          <w:lang w:val="nl-NL"/>
-        </w:rPr>
-        <w:t xml:space="preserve"> studio 2013 om eventuele fout meldingen op te kunnen schrijven in het testrapport met waar het gebeurde en de waardes die gebruikt zijn.</w:t>
+        <w:t>tests worden uitgevoerd op een pc die 64 bit windows 8 home premium draait. Het programa word uitgevoerd via visual studio 2013 om eventuele fout meldingen op te kunnen schrijven in het testrapport met waar het gebeurde en de waardes die gebruikt zijn.</w:t>
       </w:r>
     </w:p>
     <w:p>
@@ -2749,13 +2598,8 @@
       </w:pPr>
       <w:r>
         <w:lastRenderedPageBreak/>
-        <w:t xml:space="preserve">Functionele </w:t>
+        <w:t>Functionele Requirements</w:t>
       </w:r>
-      <w:proofErr w:type="spellStart"/>
-      <w:r>
-        <w:t>Requirements</w:t>
-      </w:r>
-      <w:proofErr w:type="spellEnd"/>
     </w:p>
     <w:tbl>
       <w:tblPr>
@@ -2765,8 +2609,8 @@
       </w:tblPr>
       <w:tblGrid>
         <w:gridCol w:w="1358"/>
-        <w:gridCol w:w="6379"/>
-        <w:gridCol w:w="1325"/>
+        <w:gridCol w:w="6415"/>
+        <w:gridCol w:w="1327"/>
       </w:tblGrid>
       <w:tr>
         <w:trPr>
@@ -2873,15 +2717,7 @@
               <w:cnfStyle w:val="000000000000" w:firstRow="0" w:lastRow="0" w:firstColumn="0" w:lastColumn="0" w:oddVBand="0" w:evenVBand="0" w:oddHBand="0" w:evenHBand="0" w:firstRowFirstColumn="0" w:firstRowLastColumn="0" w:lastRowFirstColumn="0" w:lastRowLastColumn="0"/>
             </w:pPr>
             <w:r>
-              <w:t xml:space="preserve">Bezoeker kan voor hem bedoelde </w:t>
-            </w:r>
-            <w:proofErr w:type="spellStart"/>
-            <w:r>
-              <w:t>threads</w:t>
-            </w:r>
-            <w:proofErr w:type="spellEnd"/>
-            <w:r>
-              <w:t xml:space="preserve"> bezoeken</w:t>
+              <w:t>Bezoeker kan voor hem bedoelde threads bezoeken</w:t>
             </w:r>
           </w:p>
         </w:tc>
@@ -2923,15 +2759,7 @@
               <w:cnfStyle w:val="000000100000" w:firstRow="0" w:lastRow="0" w:firstColumn="0" w:lastColumn="0" w:oddVBand="0" w:evenVBand="0" w:oddHBand="1" w:evenHBand="0" w:firstRowFirstColumn="0" w:firstRowLastColumn="0" w:lastRowFirstColumn="0" w:lastRowLastColumn="0"/>
             </w:pPr>
             <w:r>
-              <w:t xml:space="preserve">Bezoeker kan voor hem bedoelde </w:t>
-            </w:r>
-            <w:proofErr w:type="spellStart"/>
-            <w:r>
-              <w:t>posts</w:t>
-            </w:r>
-            <w:proofErr w:type="spellEnd"/>
-            <w:r>
-              <w:t xml:space="preserve"> bezoeken</w:t>
+              <w:t>Bezoeker kan voor hem bedoelde posts bezoeken</w:t>
             </w:r>
           </w:p>
         </w:tc>
@@ -2969,19 +2797,9 @@
             <w:pPr>
               <w:cnfStyle w:val="000000000000" w:firstRow="0" w:lastRow="0" w:firstColumn="0" w:lastColumn="0" w:oddVBand="0" w:evenVBand="0" w:oddHBand="0" w:evenHBand="0" w:firstRowFirstColumn="0" w:firstRowLastColumn="0" w:lastRowFirstColumn="0" w:lastRowLastColumn="0"/>
             </w:pPr>
-            <w:proofErr w:type="gramStart"/>
-            <w:r>
-              <w:t xml:space="preserve">Ingelogd bezoeker kan alle </w:t>
-            </w:r>
-            <w:proofErr w:type="spellStart"/>
-            <w:r>
-              <w:t>threads</w:t>
-            </w:r>
-            <w:proofErr w:type="spellEnd"/>
-            <w:r>
-              <w:t xml:space="preserve"> bezoeken</w:t>
-            </w:r>
-            <w:proofErr w:type="gramEnd"/>
+            <w:r>
+              <w:t>Ingelogd bezoeker kan alle threads bezoeken</w:t>
+            </w:r>
           </w:p>
         </w:tc>
         <w:tc>
@@ -3022,15 +2840,7 @@
               <w:cnfStyle w:val="000000100000" w:firstRow="0" w:lastRow="0" w:firstColumn="0" w:lastColumn="0" w:oddVBand="0" w:evenVBand="0" w:oddHBand="1" w:evenHBand="0" w:firstRowFirstColumn="0" w:firstRowLastColumn="0" w:lastRowFirstColumn="0" w:lastRowLastColumn="0"/>
             </w:pPr>
             <w:r>
-              <w:t xml:space="preserve">Ingelogde bezoeker kan </w:t>
-            </w:r>
-            <w:proofErr w:type="spellStart"/>
-            <w:r>
-              <w:t>posts</w:t>
-            </w:r>
-            <w:proofErr w:type="spellEnd"/>
-            <w:r>
-              <w:t xml:space="preserve"> plaatsen </w:t>
+              <w:t xml:space="preserve">Ingelogde bezoeker kan posts plaatsen </w:t>
             </w:r>
           </w:p>
         </w:tc>
@@ -3069,15 +2879,7 @@
               <w:cnfStyle w:val="000000000000" w:firstRow="0" w:lastRow="0" w:firstColumn="0" w:lastColumn="0" w:oddVBand="0" w:evenVBand="0" w:oddHBand="0" w:evenHBand="0" w:firstRowFirstColumn="0" w:firstRowLastColumn="0" w:lastRowFirstColumn="0" w:lastRowLastColumn="0"/>
             </w:pPr>
             <w:r>
-              <w:t xml:space="preserve">Ingelogde bezoeker kan zijn eigen </w:t>
-            </w:r>
-            <w:proofErr w:type="spellStart"/>
-            <w:r>
-              <w:t>posts</w:t>
-            </w:r>
-            <w:proofErr w:type="spellEnd"/>
-            <w:r>
-              <w:t xml:space="preserve"> verwijderen</w:t>
+              <w:t>Ingelogde bezoeker kan zijn eigen posts verwijderen</w:t>
             </w:r>
           </w:p>
         </w:tc>
@@ -3119,15 +2921,7 @@
               <w:cnfStyle w:val="000000100000" w:firstRow="0" w:lastRow="0" w:firstColumn="0" w:lastColumn="0" w:oddVBand="0" w:evenVBand="0" w:oddHBand="1" w:evenHBand="0" w:firstRowFirstColumn="0" w:firstRowLastColumn="0" w:lastRowFirstColumn="0" w:lastRowLastColumn="0"/>
             </w:pPr>
             <w:r>
-              <w:t xml:space="preserve">Ingelogde bezoeker kan zijn eigen </w:t>
-            </w:r>
-            <w:proofErr w:type="spellStart"/>
-            <w:r>
-              <w:t>posts</w:t>
-            </w:r>
-            <w:proofErr w:type="spellEnd"/>
-            <w:r>
-              <w:t xml:space="preserve"> aanpassen</w:t>
+              <w:t>Ingelogde bezoeker kan zijn eigen posts aanpassen</w:t>
             </w:r>
           </w:p>
         </w:tc>
@@ -3166,15 +2960,7 @@
               <w:cnfStyle w:val="000000000000" w:firstRow="0" w:lastRow="0" w:firstColumn="0" w:lastColumn="0" w:oddVBand="0" w:evenVBand="0" w:oddHBand="0" w:evenHBand="0" w:firstRowFirstColumn="0" w:firstRowLastColumn="0" w:lastRowFirstColumn="0" w:lastRowLastColumn="0"/>
             </w:pPr>
             <w:r>
-              <w:t xml:space="preserve">Ingelogde bezoeker kan </w:t>
-            </w:r>
-            <w:proofErr w:type="spellStart"/>
-            <w:r>
-              <w:t>threads</w:t>
-            </w:r>
-            <w:proofErr w:type="spellEnd"/>
-            <w:r>
-              <w:t xml:space="preserve"> starten</w:t>
+              <w:t>Ingelogde bezoeker kan threads starten</w:t>
             </w:r>
           </w:p>
         </w:tc>
@@ -3216,15 +3002,7 @@
               <w:cnfStyle w:val="000000100000" w:firstRow="0" w:lastRow="0" w:firstColumn="0" w:lastColumn="0" w:oddVBand="0" w:evenVBand="0" w:oddHBand="1" w:evenHBand="0" w:firstRowFirstColumn="0" w:firstRowLastColumn="0" w:lastRowFirstColumn="0" w:lastRowLastColumn="0"/>
             </w:pPr>
             <w:r>
-              <w:t xml:space="preserve">Administrators kunnen </w:t>
-            </w:r>
-            <w:proofErr w:type="spellStart"/>
-            <w:r>
-              <w:t>posts</w:t>
-            </w:r>
-            <w:proofErr w:type="spellEnd"/>
-            <w:r>
-              <w:t xml:space="preserve"> van andere aanpassen.</w:t>
+              <w:t>Administrators kunnen posts van andere aanpassen.</w:t>
             </w:r>
           </w:p>
         </w:tc>
@@ -3263,15 +3041,7 @@
               <w:cnfStyle w:val="000000000000" w:firstRow="0" w:lastRow="0" w:firstColumn="0" w:lastColumn="0" w:oddVBand="0" w:evenVBand="0" w:oddHBand="0" w:evenHBand="0" w:firstRowFirstColumn="0" w:firstRowLastColumn="0" w:lastRowFirstColumn="0" w:lastRowLastColumn="0"/>
             </w:pPr>
             <w:r>
-              <w:t xml:space="preserve">Administrators kunnen </w:t>
-            </w:r>
-            <w:proofErr w:type="spellStart"/>
-            <w:r>
-              <w:t>posts</w:t>
-            </w:r>
-            <w:proofErr w:type="spellEnd"/>
-            <w:r>
-              <w:t xml:space="preserve"> verwijderen</w:t>
+              <w:t>Administrators kunnen posts verwijderen</w:t>
             </w:r>
           </w:p>
         </w:tc>
@@ -3313,15 +3083,7 @@
               <w:cnfStyle w:val="000000100000" w:firstRow="0" w:lastRow="0" w:firstColumn="0" w:lastColumn="0" w:oddVBand="0" w:evenVBand="0" w:oddHBand="1" w:evenHBand="0" w:firstRowFirstColumn="0" w:firstRowLastColumn="0" w:lastRowFirstColumn="0" w:lastRowLastColumn="0"/>
             </w:pPr>
             <w:r>
-              <w:t xml:space="preserve">Administrators kunnen </w:t>
-            </w:r>
-            <w:proofErr w:type="spellStart"/>
-            <w:r>
-              <w:t>threads</w:t>
-            </w:r>
-            <w:proofErr w:type="spellEnd"/>
-            <w:r>
-              <w:t xml:space="preserve"> aanpassen</w:t>
+              <w:t>Administrators kunnen threads aanpassen</w:t>
             </w:r>
           </w:p>
         </w:tc>
@@ -3360,15 +3122,7 @@
               <w:cnfStyle w:val="000000000000" w:firstRow="0" w:lastRow="0" w:firstColumn="0" w:lastColumn="0" w:oddVBand="0" w:evenVBand="0" w:oddHBand="0" w:evenHBand="0" w:firstRowFirstColumn="0" w:firstRowLastColumn="0" w:lastRowFirstColumn="0" w:lastRowLastColumn="0"/>
             </w:pPr>
             <w:r>
-              <w:t xml:space="preserve">Administrators kunnen </w:t>
-            </w:r>
-            <w:proofErr w:type="spellStart"/>
-            <w:r>
-              <w:t>threads</w:t>
-            </w:r>
-            <w:proofErr w:type="spellEnd"/>
-            <w:r>
-              <w:t xml:space="preserve"> verwijderen</w:t>
+              <w:t>Administrators kunnen threads verwijderen</w:t>
             </w:r>
           </w:p>
         </w:tc>
@@ -3449,15 +3203,7 @@
               <w:cnfStyle w:val="000000000000" w:firstRow="0" w:lastRow="0" w:firstColumn="0" w:lastColumn="0" w:oddVBand="0" w:evenVBand="0" w:oddHBand="0" w:evenHBand="0" w:firstRowFirstColumn="0" w:firstRowLastColumn="0" w:lastRowFirstColumn="0" w:lastRowLastColumn="0"/>
             </w:pPr>
             <w:r>
-              <w:t xml:space="preserve">Systeem kan </w:t>
-            </w:r>
-            <w:proofErr w:type="spellStart"/>
-            <w:r>
-              <w:t>threads</w:t>
-            </w:r>
-            <w:proofErr w:type="spellEnd"/>
-            <w:r>
-              <w:t xml:space="preserve"> weergeven</w:t>
+              <w:t>Systeem kan threads weergeven</w:t>
             </w:r>
           </w:p>
         </w:tc>
@@ -3499,15 +3245,7 @@
               <w:cnfStyle w:val="000000100000" w:firstRow="0" w:lastRow="0" w:firstColumn="0" w:lastColumn="0" w:oddVBand="0" w:evenVBand="0" w:oddHBand="1" w:evenHBand="0" w:firstRowFirstColumn="0" w:firstRowLastColumn="0" w:lastRowFirstColumn="0" w:lastRowLastColumn="0"/>
             </w:pPr>
             <w:r>
-              <w:t xml:space="preserve">Systeem kan </w:t>
-            </w:r>
-            <w:proofErr w:type="spellStart"/>
-            <w:r>
-              <w:t>posts</w:t>
-            </w:r>
-            <w:proofErr w:type="spellEnd"/>
-            <w:r>
-              <w:t xml:space="preserve"> weergeven</w:t>
+              <w:t>Systeem kan posts weergeven</w:t>
             </w:r>
           </w:p>
         </w:tc>
@@ -3546,15 +3284,7 @@
               <w:cnfStyle w:val="000000000000" w:firstRow="0" w:lastRow="0" w:firstColumn="0" w:lastColumn="0" w:oddVBand="0" w:evenVBand="0" w:oddHBand="0" w:evenHBand="0" w:firstRowFirstColumn="0" w:firstRowLastColumn="0" w:lastRowFirstColumn="0" w:lastRowLastColumn="0"/>
             </w:pPr>
             <w:r>
-              <w:t xml:space="preserve">Systeem kan </w:t>
-            </w:r>
-            <w:proofErr w:type="spellStart"/>
-            <w:r>
-              <w:t>posts</w:t>
-            </w:r>
-            <w:proofErr w:type="spellEnd"/>
-            <w:r>
-              <w:t xml:space="preserve"> opslaan</w:t>
+              <w:t>Systeem kan posts opslaan</w:t>
             </w:r>
           </w:p>
         </w:tc>
@@ -3667,13 +3397,7 @@
               <w:rPr>
                 <w:rFonts w:asciiTheme="minorHAnsi" w:hAnsiTheme="minorHAnsi"/>
               </w:rPr>
-              <w:t>T_INLOG_</w:t>
-            </w:r>
-            <w:r>
-              <w:rPr>
-                <w:rFonts w:asciiTheme="minorHAnsi" w:hAnsiTheme="minorHAnsi"/>
-              </w:rPr>
-              <w:t>0</w:t>
+              <w:t>T_INLOG_0</w:t>
             </w:r>
           </w:p>
         </w:tc>
@@ -3935,18 +3659,10 @@
               <w:rPr>
                 <w:rFonts w:asciiTheme="minorHAnsi" w:hAnsiTheme="minorHAnsi"/>
               </w:rPr>
-              <w:t>T_ANP</w:t>
-            </w:r>
-            <w:r>
-              <w:rPr>
-                <w:rFonts w:asciiTheme="minorHAnsi" w:hAnsiTheme="minorHAnsi"/>
-              </w:rPr>
-              <w:t>THRZ_1</w:t>
-            </w:r>
-          </w:p>
-        </w:tc>
-        <w:bookmarkStart w:id="23" w:name="_GoBack"/>
-        <w:bookmarkEnd w:id="23"/>
+              <w:t>T_ANPTHRZ_1</w:t>
+            </w:r>
+          </w:p>
+        </w:tc>
       </w:tr>
       <w:tr>
         <w:trPr>
@@ -7688,12 +7404,10 @@
       <w:pPr>
         <w:pStyle w:val="Heading1"/>
       </w:pPr>
-      <w:proofErr w:type="spellStart"/>
       <w:r>
         <w:lastRenderedPageBreak/>
         <w:t>TestCases</w:t>
       </w:r>
-      <w:proofErr w:type="spellEnd"/>
     </w:p>
     <w:tbl>
       <w:tblPr>
@@ -7990,7 +7704,21 @@
                 <w:rFonts w:asciiTheme="minorHAnsi" w:hAnsiTheme="minorHAnsi"/>
                 <w:lang w:val="nl-NL"/>
               </w:rPr>
-              <w:t>Gebruiker drukt op inloggen en voert dan “test” in bij username en “password” in bij password</w:t>
+              <w:t>Gebruiker drukt op inloggen en voert dan “</w:t>
+            </w:r>
+            <w:r>
+              <w:rPr>
+                <w:rFonts w:asciiTheme="minorHAnsi" w:hAnsiTheme="minorHAnsi"/>
+                <w:lang w:val="nl-NL"/>
+              </w:rPr>
+              <w:t>example</w:t>
+            </w:r>
+            <w:r>
+              <w:rPr>
+                <w:rFonts w:asciiTheme="minorHAnsi" w:hAnsiTheme="minorHAnsi"/>
+                <w:lang w:val="nl-NL"/>
+              </w:rPr>
+              <w:t>” in bij username en “password” in bij password</w:t>
             </w:r>
           </w:p>
         </w:tc>
@@ -8021,23 +7749,7 @@
                 <w:rFonts w:asciiTheme="minorHAnsi" w:hAnsiTheme="minorHAnsi"/>
                 <w:lang w:val="nl-NL"/>
               </w:rPr>
-              <w:t xml:space="preserve">De gebruiker </w:t>
-            </w:r>
-            <w:proofErr w:type="gramStart"/>
-            <w:r>
-              <w:rPr>
-                <w:rFonts w:asciiTheme="minorHAnsi" w:hAnsiTheme="minorHAnsi"/>
-                <w:lang w:val="nl-NL"/>
-              </w:rPr>
-              <w:t>word</w:t>
-            </w:r>
-            <w:proofErr w:type="gramEnd"/>
-            <w:r>
-              <w:rPr>
-                <w:rFonts w:asciiTheme="minorHAnsi" w:hAnsiTheme="minorHAnsi"/>
-                <w:lang w:val="nl-NL"/>
-              </w:rPr>
-              <w:t xml:space="preserve"> ingelogd</w:t>
+              <w:t>De gebruiker word ingelogd</w:t>
             </w:r>
           </w:p>
         </w:tc>
@@ -8063,6 +7775,13 @@
                 <w:lang w:val="nl-NL"/>
               </w:rPr>
             </w:pPr>
+            <w:r>
+              <w:rPr>
+                <w:rFonts w:asciiTheme="minorHAnsi" w:hAnsiTheme="minorHAnsi"/>
+                <w:lang w:val="nl-NL"/>
+              </w:rPr>
+              <w:t>De gebruiker word ingelogd</w:t>
+            </w:r>
           </w:p>
         </w:tc>
         <w:tc>
@@ -8088,6 +7807,13 @@
                 <w:lang w:val="nl-NL"/>
               </w:rPr>
             </w:pPr>
+            <w:r>
+              <w:rPr>
+                <w:rFonts w:asciiTheme="minorHAnsi" w:hAnsiTheme="minorHAnsi"/>
+                <w:lang w:val="nl-NL"/>
+              </w:rPr>
+              <w:t>De gebruiker word ingelogd</w:t>
+            </w:r>
           </w:p>
         </w:tc>
         <w:tc>
@@ -8107,6 +7833,20 @@
                 <w:lang w:val="nl-NL"/>
               </w:rPr>
             </w:pPr>
+            <w:r>
+              <w:rPr>
+                <w:rFonts w:asciiTheme="minorHAnsi" w:hAnsiTheme="minorHAnsi"/>
+                <w:lang w:val="nl-NL"/>
+              </w:rPr>
+              <w:t>D</w:t>
+            </w:r>
+            <w:r>
+              <w:rPr>
+                <w:rFonts w:asciiTheme="minorHAnsi" w:hAnsiTheme="minorHAnsi"/>
+                <w:lang w:val="nl-NL"/>
+              </w:rPr>
+              <w:t>one</w:t>
+            </w:r>
           </w:p>
         </w:tc>
       </w:tr>
@@ -8168,23 +7908,7 @@
                 <w:rFonts w:asciiTheme="minorHAnsi" w:hAnsiTheme="minorHAnsi"/>
                 <w:lang w:val="nl-NL"/>
               </w:rPr>
-              <w:t>Gebruiker drukt op inloggen en voert dan “test” in bij username en “</w:t>
-            </w:r>
-            <w:proofErr w:type="spellStart"/>
-            <w:r>
-              <w:rPr>
-                <w:rFonts w:asciiTheme="minorHAnsi" w:hAnsiTheme="minorHAnsi"/>
-                <w:lang w:val="nl-NL"/>
-              </w:rPr>
-              <w:t>P@ssword</w:t>
-            </w:r>
-            <w:proofErr w:type="spellEnd"/>
-            <w:r>
-              <w:rPr>
-                <w:rFonts w:asciiTheme="minorHAnsi" w:hAnsiTheme="minorHAnsi"/>
-                <w:lang w:val="nl-NL"/>
-              </w:rPr>
-              <w:t>” in bij password</w:t>
+              <w:t>Gebruiker drukt op inloggen en voert dan “test” in bij username en “P@ssword” in bij password</w:t>
             </w:r>
           </w:p>
         </w:tc>
@@ -8241,6 +7965,37 @@
                 <w:lang w:val="nl-NL"/>
               </w:rPr>
             </w:pPr>
+            <w:r>
+              <w:rPr>
+                <w:rFonts w:ascii="Helvetica" w:hAnsi="Helvetica" w:cs="Helvetica"/>
+                <w:sz w:val="21"/>
+                <w:szCs w:val="21"/>
+                <w:shd w:val="clear" w:color="auto" w:fill="FFFFFF"/>
+                <w:lang w:val="nl-NL"/>
+              </w:rPr>
+              <w:t>Invalid username or password.</w:t>
+            </w:r>
+            <w:r>
+              <w:rPr>
+                <w:rFonts w:ascii="Helvetica" w:hAnsi="Helvetica" w:cs="Helvetica"/>
+                <w:color w:val="B94A48"/>
+                <w:sz w:val="21"/>
+                <w:szCs w:val="21"/>
+                <w:shd w:val="clear" w:color="auto" w:fill="FFFFFF"/>
+                <w:lang w:val="nl-NL"/>
+              </w:rPr>
+              <w:t xml:space="preserve"> </w:t>
+            </w:r>
+            <w:r>
+              <w:rPr>
+                <w:rFonts w:ascii="Helvetica" w:hAnsi="Helvetica" w:cs="Helvetica"/>
+                <w:sz w:val="21"/>
+                <w:szCs w:val="21"/>
+                <w:shd w:val="clear" w:color="auto" w:fill="FFFFFF"/>
+                <w:lang w:val="nl-NL"/>
+              </w:rPr>
+              <w:t>Word getoond</w:t>
+            </w:r>
           </w:p>
         </w:tc>
         <w:tc>
@@ -8266,6 +8021,47 @@
                 <w:lang w:val="nl-NL"/>
               </w:rPr>
             </w:pPr>
+            <w:r>
+              <w:rPr>
+                <w:rFonts w:ascii="Helvetica" w:hAnsi="Helvetica" w:cs="Helvetica"/>
+                <w:sz w:val="21"/>
+                <w:szCs w:val="21"/>
+                <w:shd w:val="clear" w:color="auto" w:fill="FFFFFF"/>
+                <w:lang w:val="nl-NL"/>
+              </w:rPr>
+              <w:t>Invalid username or password</w:t>
+            </w:r>
+            <w:r>
+              <w:rPr>
+                <w:rFonts w:ascii="Helvetica" w:hAnsi="Helvetica" w:cs="Helvetica"/>
+                <w:color w:val="B94A48"/>
+                <w:sz w:val="21"/>
+                <w:szCs w:val="21"/>
+                <w:shd w:val="clear" w:color="auto" w:fill="FFFFFF"/>
+                <w:lang w:val="nl-NL"/>
+              </w:rPr>
+              <w:t>.</w:t>
+            </w:r>
+            <w:r>
+              <w:rPr>
+                <w:rFonts w:ascii="Helvetica" w:hAnsi="Helvetica" w:cs="Helvetica"/>
+                <w:sz w:val="21"/>
+                <w:szCs w:val="21"/>
+                <w:shd w:val="clear" w:color="auto" w:fill="FFFFFF"/>
+                <w:lang w:val="nl-NL"/>
+              </w:rPr>
+              <w:t xml:space="preserve"> </w:t>
+            </w:r>
+            <w:r>
+              <w:rPr>
+                <w:rFonts w:ascii="Helvetica" w:hAnsi="Helvetica" w:cs="Helvetica"/>
+                <w:sz w:val="21"/>
+                <w:szCs w:val="21"/>
+                <w:shd w:val="clear" w:color="auto" w:fill="FFFFFF"/>
+                <w:lang w:val="nl-NL"/>
+              </w:rPr>
+              <w:t>Word getoond</w:t>
+            </w:r>
           </w:p>
         </w:tc>
         <w:tc>
@@ -8285,6 +8081,20 @@
                 <w:lang w:val="nl-NL"/>
               </w:rPr>
             </w:pPr>
+            <w:r>
+              <w:rPr>
+                <w:rFonts w:asciiTheme="minorHAnsi" w:hAnsiTheme="minorHAnsi"/>
+                <w:lang w:val="nl-NL"/>
+              </w:rPr>
+              <w:t>D</w:t>
+            </w:r>
+            <w:r>
+              <w:rPr>
+                <w:rFonts w:asciiTheme="minorHAnsi" w:hAnsiTheme="minorHAnsi"/>
+                <w:lang w:val="nl-NL"/>
+              </w:rPr>
+              <w:t>one</w:t>
+            </w:r>
           </w:p>
         </w:tc>
       </w:tr>
@@ -8349,7 +8159,49 @@
                 <w:rFonts w:asciiTheme="minorHAnsi" w:hAnsiTheme="minorHAnsi"/>
                 <w:lang w:val="nl-NL"/>
               </w:rPr>
-              <w:t>Gebruiker maakt een thread aan, door naar categorie “hardware” te gaan. Dan op “nieuw thread” te drukken. Systeem geeft een formulier weer. Deze vult de tester in met naam: “thread1”</w:t>
+              <w:t xml:space="preserve">Gebruiker maakt een thread aan, door naar categorie </w:t>
+            </w:r>
+            <w:r>
+              <w:rPr>
+                <w:rFonts w:asciiTheme="minorHAnsi" w:hAnsiTheme="minorHAnsi"/>
+                <w:lang w:val="nl-NL"/>
+              </w:rPr>
+              <w:t xml:space="preserve">“computer”    </w:t>
+            </w:r>
+            <w:r>
+              <w:rPr>
+                <w:rFonts w:asciiTheme="minorHAnsi" w:hAnsiTheme="minorHAnsi"/>
+                <w:lang w:val="nl-NL"/>
+              </w:rPr>
+              <w:t xml:space="preserve">“hardware” te gaan. </w:t>
+            </w:r>
+            <w:r>
+              <w:rPr>
+                <w:rFonts w:asciiTheme="minorHAnsi" w:hAnsiTheme="minorHAnsi"/>
+                <w:lang w:val="nl-NL"/>
+              </w:rPr>
+              <w:t>Gaat dan naar “</w:t>
+            </w:r>
+            <w:r>
+              <w:rPr>
+                <w:rFonts w:asciiTheme="minorHAnsi" w:hAnsiTheme="minorHAnsi"/>
+                <w:lang w:val="nl-NL"/>
+              </w:rPr>
+              <w:t>New</w:t>
+            </w:r>
+            <w:r>
+              <w:rPr>
+                <w:rFonts w:asciiTheme="minorHAnsi" w:hAnsiTheme="minorHAnsi"/>
+                <w:lang w:val="nl-NL"/>
+              </w:rPr>
+              <w:t xml:space="preserve"> thread”. </w:t>
+            </w:r>
+            <w:r>
+              <w:rPr>
+                <w:rFonts w:asciiTheme="minorHAnsi" w:hAnsiTheme="minorHAnsi"/>
+                <w:lang w:val="nl-NL"/>
+              </w:rPr>
+              <w:t>Deze vult de tester in met naam: “thread1”</w:t>
             </w:r>
           </w:p>
           <w:p>
@@ -8416,6 +8268,13 @@
                 <w:lang w:val="nl-NL"/>
               </w:rPr>
             </w:pPr>
+            <w:r>
+              <w:rPr>
+                <w:rFonts w:asciiTheme="minorHAnsi" w:hAnsiTheme="minorHAnsi"/>
+                <w:lang w:val="nl-NL"/>
+              </w:rPr>
+              <w:t>Thread word aangemaakt</w:t>
+            </w:r>
           </w:p>
         </w:tc>
         <w:tc>
@@ -8442,6 +8301,13 @@
                 <w:lang w:val="nl-NL"/>
               </w:rPr>
             </w:pPr>
+            <w:r>
+              <w:rPr>
+                <w:rFonts w:asciiTheme="minorHAnsi" w:hAnsiTheme="minorHAnsi"/>
+                <w:lang w:val="nl-NL"/>
+              </w:rPr>
+              <w:t>Thread word aangemaakt</w:t>
+            </w:r>
           </w:p>
         </w:tc>
         <w:tc>
@@ -8462,6 +8328,20 @@
                 <w:lang w:val="nl-NL"/>
               </w:rPr>
             </w:pPr>
+            <w:r>
+              <w:rPr>
+                <w:rFonts w:asciiTheme="minorHAnsi" w:hAnsiTheme="minorHAnsi"/>
+                <w:lang w:val="nl-NL"/>
+              </w:rPr>
+              <w:t>D</w:t>
+            </w:r>
+            <w:r>
+              <w:rPr>
+                <w:rFonts w:asciiTheme="minorHAnsi" w:hAnsiTheme="minorHAnsi"/>
+                <w:lang w:val="nl-NL"/>
+              </w:rPr>
+              <w:t>one</w:t>
+            </w:r>
           </w:p>
         </w:tc>
       </w:tr>
@@ -8526,7 +8406,21 @@
                 <w:rFonts w:asciiTheme="minorHAnsi" w:hAnsiTheme="minorHAnsi"/>
                 <w:lang w:val="nl-NL"/>
               </w:rPr>
-              <w:t>Gebruiker maakt een thread aan, door naar categorie “hardware” te gaan. Dan op “nieuw thread” te drukken. Systeem geeft een formulier. Weer. Deze vult de tester in met naam: “thread1”</w:t>
+              <w:t>Gebruiker maakt een thread aan, door naar categorie “hardware” te gaan. Dan op “</w:t>
+            </w:r>
+            <w:r>
+              <w:rPr>
+                <w:rFonts w:asciiTheme="minorHAnsi" w:hAnsiTheme="minorHAnsi"/>
+                <w:lang w:val="nl-NL"/>
+              </w:rPr>
+              <w:t>New</w:t>
+            </w:r>
+            <w:r>
+              <w:rPr>
+                <w:rFonts w:asciiTheme="minorHAnsi" w:hAnsiTheme="minorHAnsi"/>
+                <w:lang w:val="nl-NL"/>
+              </w:rPr>
+              <w:t xml:space="preserve"> thread” te drukken. Systeem geeft een formulier. Weer. Deze vult de tester in met naam: “thread1”</w:t>
             </w:r>
           </w:p>
           <w:p>
@@ -8582,15 +8476,13 @@
               <w:pStyle w:val="NoSpacing"/>
             </w:pPr>
             <w:r>
-              <w:t xml:space="preserve">Systeem geeft een error </w:t>
-            </w:r>
-            <w:proofErr w:type="spellStart"/>
-            <w:r>
-              <w:t>message</w:t>
-            </w:r>
-            <w:proofErr w:type="spellEnd"/>
-            <w:r>
-              <w:t xml:space="preserve"> “Thread bestaat al” en stuurt je terug naar het formulier.</w:t>
+              <w:t xml:space="preserve">Systeem geeft een error message “Thread </w:t>
+            </w:r>
+            <w:r>
+              <w:t>already exists</w:t>
+            </w:r>
+            <w:r>
+              <w:t>” en stuurt je terug naar het formulier.</w:t>
             </w:r>
           </w:p>
         </w:tc>
@@ -8617,6 +8509,24 @@
                 <w:lang w:val="nl-NL"/>
               </w:rPr>
             </w:pPr>
+            <w:r>
+              <w:rPr>
+                <w:lang w:val="nl-NL"/>
+              </w:rPr>
+              <w:t>Thread already exists</w:t>
+            </w:r>
+            <w:r>
+              <w:rPr>
+                <w:lang w:val="nl-NL"/>
+              </w:rPr>
+              <w:t xml:space="preserve">. </w:t>
+            </w:r>
+            <w:r>
+              <w:rPr>
+                <w:lang w:val="nl-NL"/>
+              </w:rPr>
+              <w:t>Word getoond</w:t>
+            </w:r>
           </w:p>
         </w:tc>
         <w:tc>
@@ -8640,9 +8550,11 @@
               <w:pStyle w:val="Standard"/>
               <w:rPr>
                 <w:rFonts w:asciiTheme="minorHAnsi" w:hAnsiTheme="minorHAnsi"/>
-                <w:lang w:val="nl-NL"/>
-              </w:rPr>
-            </w:pPr>
+              </w:rPr>
+            </w:pPr>
+            <w:r>
+              <w:t>Thread already exists. Word getoond</w:t>
+            </w:r>
           </w:p>
         </w:tc>
         <w:tc>
@@ -8660,9 +8572,14 @@
               <w:pStyle w:val="Standard"/>
               <w:rPr>
                 <w:rFonts w:asciiTheme="minorHAnsi" w:hAnsiTheme="minorHAnsi"/>
-                <w:lang w:val="nl-NL"/>
-              </w:rPr>
-            </w:pPr>
+              </w:rPr>
+            </w:pPr>
+            <w:r>
+              <w:rPr>
+                <w:rFonts w:asciiTheme="minorHAnsi" w:hAnsiTheme="minorHAnsi"/>
+              </w:rPr>
+              <w:t>Done</w:t>
+            </w:r>
           </w:p>
         </w:tc>
       </w:tr>
@@ -8806,6 +8723,9 @@
                 <w:lang w:val="nl-NL"/>
               </w:rPr>
             </w:pPr>
+            <w:r>
+              <w:t>De thread word verwijdert</w:t>
+            </w:r>
           </w:p>
         </w:tc>
         <w:tc>
@@ -8832,6 +8752,9 @@
                 <w:lang w:val="nl-NL"/>
               </w:rPr>
             </w:pPr>
+            <w:r>
+              <w:t>De thread word verwijdert</w:t>
+            </w:r>
           </w:p>
         </w:tc>
         <w:tc>
@@ -8852,6 +8775,13 @@
                 <w:lang w:val="nl-NL"/>
               </w:rPr>
             </w:pPr>
+            <w:r>
+              <w:rPr>
+                <w:rFonts w:asciiTheme="minorHAnsi" w:hAnsiTheme="minorHAnsi"/>
+                <w:lang w:val="nl-NL"/>
+              </w:rPr>
+              <w:t>Done</w:t>
+            </w:r>
           </w:p>
         </w:tc>
       </w:tr>
@@ -8916,23 +8846,21 @@
                 <w:rFonts w:asciiTheme="minorHAnsi" w:hAnsiTheme="minorHAnsi"/>
                 <w:lang w:val="nl-NL"/>
               </w:rPr>
-              <w:t>Je bent niet ingelogd als een administrator. Je gaat naar categorie “hardware”. Dan langs de die je wilt verwijderen druk je op “</w:t>
-            </w:r>
-            <w:proofErr w:type="gramStart"/>
-            <w:r>
-              <w:rPr>
-                <w:rFonts w:asciiTheme="minorHAnsi" w:hAnsiTheme="minorHAnsi"/>
-                <w:lang w:val="nl-NL"/>
-              </w:rPr>
-              <w:t>delete</w:t>
-            </w:r>
-            <w:proofErr w:type="gramEnd"/>
-            <w:r>
-              <w:rPr>
-                <w:rFonts w:asciiTheme="minorHAnsi" w:hAnsiTheme="minorHAnsi"/>
-                <w:lang w:val="nl-NL"/>
-              </w:rPr>
-              <w:t xml:space="preserve"> thread”</w:t>
+              <w:t>Je bent niet ingelogd als een administrator</w:t>
+            </w:r>
+            <w:r>
+              <w:rPr>
+                <w:rFonts w:asciiTheme="minorHAnsi" w:hAnsiTheme="minorHAnsi"/>
+                <w:lang w:val="nl-NL"/>
+              </w:rPr>
+              <w:t xml:space="preserve"> of je bent niet de gebruiker die het gepost heeft</w:t>
+            </w:r>
+            <w:r>
+              <w:rPr>
+                <w:rFonts w:asciiTheme="minorHAnsi" w:hAnsiTheme="minorHAnsi"/>
+                <w:lang w:val="nl-NL"/>
+              </w:rPr>
+              <w:t>. Je gaat naar categorie “hardware”. Dan langs de die je wilt verwijderen druk je op “delete thread”</w:t>
             </w:r>
           </w:p>
         </w:tc>
@@ -8954,17 +8882,27 @@
           <w:p>
             <w:pPr>
               <w:pStyle w:val="NoSpacing"/>
-            </w:pPr>
-            <w:r>
-              <w:t xml:space="preserve">Het systeem geeft een error </w:t>
-            </w:r>
-            <w:proofErr w:type="spellStart"/>
-            <w:r>
-              <w:t>message</w:t>
-            </w:r>
-            <w:proofErr w:type="spellEnd"/>
-            <w:r>
-              <w:t xml:space="preserve"> “je hebt niet genoeg rechten om deze thread te verwijderen”</w:t>
+              <w:rPr>
+                <w:lang w:val="en-US"/>
+              </w:rPr>
+            </w:pPr>
+            <w:r>
+              <w:rPr>
+                <w:lang w:val="en-US"/>
+              </w:rPr>
+              <w:t>Het systeem geeft een error message “</w:t>
+            </w:r>
+            <w:r>
+              <w:rPr>
+                <w:lang w:val="en-US"/>
+              </w:rPr>
+              <w:t>You don’t own sufficient rights to delete this object</w:t>
+            </w:r>
+            <w:r>
+              <w:rPr>
+                <w:lang w:val="en-US"/>
+              </w:rPr>
+              <w:t>”</w:t>
             </w:r>
           </w:p>
         </w:tc>
@@ -8988,9 +8926,11 @@
               <w:pStyle w:val="Standard"/>
               <w:rPr>
                 <w:rFonts w:asciiTheme="minorHAnsi" w:hAnsiTheme="minorHAnsi"/>
-                <w:lang w:val="nl-NL"/>
-              </w:rPr>
-            </w:pPr>
+              </w:rPr>
+            </w:pPr>
+            <w:r>
+              <w:t>Het systeem geeft een error message “You don’t own sufficient rights to delete this object”</w:t>
+            </w:r>
           </w:p>
         </w:tc>
         <w:tc>
@@ -9014,9 +8954,11 @@
               <w:pStyle w:val="Standard"/>
               <w:rPr>
                 <w:rFonts w:asciiTheme="minorHAnsi" w:hAnsiTheme="minorHAnsi"/>
-                <w:lang w:val="nl-NL"/>
-              </w:rPr>
-            </w:pPr>
+              </w:rPr>
+            </w:pPr>
+            <w:r>
+              <w:t>Het systeem geeft een error message “You don’t own sufficient rights to delete this object”</w:t>
+            </w:r>
           </w:p>
         </w:tc>
         <w:tc>
@@ -9034,9 +8976,14 @@
               <w:pStyle w:val="Standard"/>
               <w:rPr>
                 <w:rFonts w:asciiTheme="minorHAnsi" w:hAnsiTheme="minorHAnsi"/>
-                <w:lang w:val="nl-NL"/>
-              </w:rPr>
-            </w:pPr>
+              </w:rPr>
+            </w:pPr>
+            <w:r>
+              <w:rPr>
+                <w:rFonts w:asciiTheme="minorHAnsi" w:hAnsiTheme="minorHAnsi"/>
+              </w:rPr>
+              <w:t>Done</w:t>
+            </w:r>
           </w:p>
         </w:tc>
       </w:tr>
@@ -9125,15 +9072,7 @@
               <w:pStyle w:val="NoSpacing"/>
             </w:pPr>
             <w:r>
-              <w:t xml:space="preserve">Het systeem laat alle </w:t>
-            </w:r>
-            <w:proofErr w:type="spellStart"/>
-            <w:r>
-              <w:t>threads</w:t>
-            </w:r>
-            <w:proofErr w:type="spellEnd"/>
-            <w:r>
-              <w:t xml:space="preserve"> zien</w:t>
+              <w:t>Het systeem laat alle threads zien</w:t>
             </w:r>
           </w:p>
         </w:tc>
@@ -9160,6 +9099,12 @@
                 <w:lang w:val="nl-NL"/>
               </w:rPr>
             </w:pPr>
+            <w:r>
+              <w:rPr>
+                <w:lang w:val="nl-NL"/>
+              </w:rPr>
+              <w:t>Het systeem laat alle threads zien</w:t>
+            </w:r>
           </w:p>
         </w:tc>
         <w:tc>
@@ -9186,6 +9131,12 @@
                 <w:lang w:val="nl-NL"/>
               </w:rPr>
             </w:pPr>
+            <w:r>
+              <w:rPr>
+                <w:lang w:val="nl-NL"/>
+              </w:rPr>
+              <w:t>Het systeem laat alle threads zien</w:t>
+            </w:r>
           </w:p>
         </w:tc>
         <w:tc>
@@ -9206,6 +9157,13 @@
                 <w:lang w:val="nl-NL"/>
               </w:rPr>
             </w:pPr>
+            <w:r>
+              <w:rPr>
+                <w:rFonts w:asciiTheme="minorHAnsi" w:hAnsiTheme="minorHAnsi"/>
+                <w:lang w:val="nl-NL"/>
+              </w:rPr>
+              <w:t>Done</w:t>
+            </w:r>
           </w:p>
         </w:tc>
       </w:tr>
@@ -9277,7 +9235,28 @@
                 <w:rFonts w:asciiTheme="minorHAnsi" w:hAnsiTheme="minorHAnsi"/>
                 <w:lang w:val="nl-NL"/>
               </w:rPr>
-              <w:t>Als bezoeker ga je naar “hardware”. Dan klik je op “welkom bij hardware”</w:t>
+              <w:t>Als bezoeker ga je naar “hardware”. Dan klik je op “</w:t>
+            </w:r>
+            <w:r>
+              <w:rPr>
+                <w:rFonts w:asciiTheme="minorHAnsi" w:hAnsiTheme="minorHAnsi"/>
+                <w:lang w:val="nl-NL"/>
+              </w:rPr>
+              <w:t>Welcome to HardWare</w:t>
+            </w:r>
+            <w:r>
+              <w:rPr>
+                <w:rFonts w:asciiTheme="minorHAnsi" w:hAnsiTheme="minorHAnsi"/>
+                <w:lang w:val="nl-NL"/>
+              </w:rPr>
+              <w:t>”</w:t>
+            </w:r>
+            <w:r>
+              <w:rPr>
+                <w:rFonts w:asciiTheme="minorHAnsi" w:hAnsiTheme="minorHAnsi"/>
+                <w:lang w:val="nl-NL"/>
+              </w:rPr>
+              <w:t>”</w:t>
             </w:r>
           </w:p>
         </w:tc>
@@ -9301,15 +9280,7 @@
               <w:pStyle w:val="NoSpacing"/>
             </w:pPr>
             <w:r>
-              <w:t xml:space="preserve">Het systeem laat je de </w:t>
-            </w:r>
-            <w:proofErr w:type="spellStart"/>
-            <w:r>
-              <w:t>posts</w:t>
-            </w:r>
-            <w:proofErr w:type="spellEnd"/>
-            <w:r>
-              <w:t xml:space="preserve"> zien die in welkom bij hardware staan</w:t>
+              <w:t>Het systeem laat je de posts zien die in welkom bij hardware staan</w:t>
             </w:r>
           </w:p>
         </w:tc>
@@ -9336,6 +9307,12 @@
                 <w:lang w:val="nl-NL"/>
               </w:rPr>
             </w:pPr>
+            <w:r>
+              <w:rPr>
+                <w:lang w:val="nl-NL"/>
+              </w:rPr>
+              <w:t>Het systeem laat je de posts zien die in welkom bij hardware staan</w:t>
+            </w:r>
           </w:p>
         </w:tc>
         <w:tc>
@@ -9362,6 +9339,12 @@
                 <w:lang w:val="nl-NL"/>
               </w:rPr>
             </w:pPr>
+            <w:r>
+              <w:rPr>
+                <w:lang w:val="nl-NL"/>
+              </w:rPr>
+              <w:t>Het systeem laat je de posts zien die in welkom bij hardware staan</w:t>
+            </w:r>
           </w:p>
         </w:tc>
         <w:tc>
@@ -9382,6 +9365,13 @@
                 <w:lang w:val="nl-NL"/>
               </w:rPr>
             </w:pPr>
+            <w:r>
+              <w:rPr>
+                <w:rFonts w:asciiTheme="minorHAnsi" w:hAnsiTheme="minorHAnsi"/>
+                <w:lang w:val="nl-NL"/>
+              </w:rPr>
+              <w:t>Done</w:t>
+            </w:r>
           </w:p>
         </w:tc>
       </w:tr>
@@ -9446,23 +9436,28 @@
                 <w:rFonts w:asciiTheme="minorHAnsi" w:hAnsiTheme="minorHAnsi"/>
                 <w:lang w:val="nl-NL"/>
               </w:rPr>
-              <w:t xml:space="preserve">Ingelogde gebruiker maakt een thread aan door: naar “hardware” te </w:t>
-            </w:r>
-            <w:proofErr w:type="gramStart"/>
-            <w:r>
-              <w:rPr>
-                <w:rFonts w:asciiTheme="minorHAnsi" w:hAnsiTheme="minorHAnsi"/>
-                <w:lang w:val="nl-NL"/>
-              </w:rPr>
-              <w:t xml:space="preserve">gaan,  </w:t>
-            </w:r>
-            <w:proofErr w:type="gramEnd"/>
-            <w:r>
-              <w:rPr>
-                <w:rFonts w:asciiTheme="minorHAnsi" w:hAnsiTheme="minorHAnsi"/>
-                <w:lang w:val="nl-NL"/>
-              </w:rPr>
-              <w:t xml:space="preserve">op “welkom bij hardware” te klikken en dan op de knop “nieuw post” te drukken. </w:t>
+              <w:t xml:space="preserve">Ingelogde gebruiker maakt een thread aan door: naar “hardware” te gaan,  op </w:t>
+            </w:r>
+            <w:r>
+              <w:rPr>
+                <w:rFonts w:asciiTheme="minorHAnsi" w:hAnsiTheme="minorHAnsi"/>
+                <w:lang w:val="nl-NL"/>
+              </w:rPr>
+              <w:t>“</w:t>
+            </w:r>
+            <w:r>
+              <w:rPr>
+                <w:rFonts w:asciiTheme="minorHAnsi" w:hAnsiTheme="minorHAnsi"/>
+                <w:lang w:val="nl-NL"/>
+              </w:rPr>
+              <w:t>Welcome to HardWare</w:t>
+            </w:r>
+            <w:r>
+              <w:rPr>
+                <w:rFonts w:asciiTheme="minorHAnsi" w:hAnsiTheme="minorHAnsi"/>
+                <w:lang w:val="nl-NL"/>
+              </w:rPr>
+              <w:t xml:space="preserve">” te klikken en dan op de knop “nieuw post” te drukken. </w:t>
             </w:r>
             <w:r>
               <w:rPr>
@@ -9520,6 +9515,12 @@
                 <w:lang w:val="nl-NL"/>
               </w:rPr>
             </w:pPr>
+            <w:r>
+              <w:rPr>
+                <w:lang w:val="nl-NL"/>
+              </w:rPr>
+              <w:t>Post is aangemaakt en word weergegeven</w:t>
+            </w:r>
           </w:p>
         </w:tc>
         <w:tc>
@@ -9546,6 +9547,12 @@
                 <w:lang w:val="nl-NL"/>
               </w:rPr>
             </w:pPr>
+            <w:r>
+              <w:rPr>
+                <w:lang w:val="nl-NL"/>
+              </w:rPr>
+              <w:t>Post is aangemaakt en word weergegeven</w:t>
+            </w:r>
           </w:p>
         </w:tc>
         <w:tc>
@@ -9566,6 +9573,13 @@
                 <w:lang w:val="nl-NL"/>
               </w:rPr>
             </w:pPr>
+            <w:r>
+              <w:rPr>
+                <w:rFonts w:asciiTheme="minorHAnsi" w:hAnsiTheme="minorHAnsi"/>
+                <w:lang w:val="nl-NL"/>
+              </w:rPr>
+              <w:t>Done</w:t>
+            </w:r>
           </w:p>
         </w:tc>
       </w:tr>
@@ -9630,7 +9644,42 @@
                 <w:rFonts w:asciiTheme="minorHAnsi" w:hAnsiTheme="minorHAnsi"/>
                 <w:lang w:val="nl-NL"/>
               </w:rPr>
-              <w:t>Een gebruiker die niet ingelogd is gaat naar “hardware” en dan kiest hij “welkom bij hardware”. Hij drukt dan op ”nieuw post”</w:t>
+              <w:t>Een gebruiker die niet ingelogd is gaat naar “hardware” en dan kiest hij “</w:t>
+            </w:r>
+            <w:r>
+              <w:rPr>
+                <w:rFonts w:asciiTheme="minorHAnsi" w:hAnsiTheme="minorHAnsi"/>
+                <w:lang w:val="nl-NL"/>
+              </w:rPr>
+              <w:t>Welcome to HardWare</w:t>
+            </w:r>
+            <w:r>
+              <w:rPr>
+                <w:rFonts w:asciiTheme="minorHAnsi" w:hAnsiTheme="minorHAnsi"/>
+                <w:lang w:val="nl-NL"/>
+              </w:rPr>
+              <w:t>”</w:t>
+            </w:r>
+            <w:r>
+              <w:rPr>
+                <w:rFonts w:asciiTheme="minorHAnsi" w:hAnsiTheme="minorHAnsi"/>
+                <w:lang w:val="nl-NL"/>
+              </w:rPr>
+              <w:t>”. Hij drukt dan op ”</w:t>
+            </w:r>
+            <w:r>
+              <w:rPr>
+                <w:rFonts w:asciiTheme="minorHAnsi" w:hAnsiTheme="minorHAnsi"/>
+                <w:lang w:val="nl-NL"/>
+              </w:rPr>
+              <w:t>New</w:t>
+            </w:r>
+            <w:r>
+              <w:rPr>
+                <w:rFonts w:asciiTheme="minorHAnsi" w:hAnsiTheme="minorHAnsi"/>
+                <w:lang w:val="nl-NL"/>
+              </w:rPr>
+              <w:t xml:space="preserve"> post”</w:t>
             </w:r>
           </w:p>
         </w:tc>
@@ -9652,21 +9701,30 @@
           <w:p>
             <w:pPr>
               <w:pStyle w:val="NoSpacing"/>
-            </w:pPr>
-            <w:r>
-              <w:t xml:space="preserve">Het systeem geeft een error </w:t>
-            </w:r>
-            <w:proofErr w:type="spellStart"/>
-            <w:r>
-              <w:t>message</w:t>
-            </w:r>
-            <w:proofErr w:type="spellEnd"/>
-            <w:r>
-              <w:t xml:space="preserve"> “je hebt niet genoeg </w:t>
-            </w:r>
-            <w:r>
-              <w:lastRenderedPageBreak/>
-              <w:t>rechten om deze post aan te maken”</w:t>
+              <w:rPr>
+                <w:lang w:val="en-US"/>
+              </w:rPr>
+            </w:pPr>
+            <w:r>
+              <w:rPr>
+                <w:lang w:val="en-US"/>
+              </w:rPr>
+              <w:t>Het systeem geeft een error message “</w:t>
+            </w:r>
+            <w:r>
+              <w:rPr>
+                <w:rFonts w:ascii="Helvetica" w:hAnsi="Helvetica" w:cs="Helvetica"/>
+                <w:sz w:val="21"/>
+                <w:szCs w:val="21"/>
+                <w:lang w:val="en-US"/>
+              </w:rPr>
+              <w:t>User needs to be logged in</w:t>
+            </w:r>
+            <w:r>
+              <w:rPr>
+                <w:lang w:val="en-US"/>
+              </w:rPr>
+              <w:t>”</w:t>
             </w:r>
           </w:p>
         </w:tc>
@@ -9690,9 +9748,22 @@
               <w:pStyle w:val="Standard"/>
               <w:rPr>
                 <w:rFonts w:asciiTheme="minorHAnsi" w:hAnsiTheme="minorHAnsi"/>
-                <w:lang w:val="nl-NL"/>
-              </w:rPr>
-            </w:pPr>
+              </w:rPr>
+            </w:pPr>
+            <w:r>
+              <w:t>Het systeem geeft een error message “</w:t>
+            </w:r>
+            <w:r>
+              <w:rPr>
+                <w:rFonts w:ascii="Helvetica" w:hAnsi="Helvetica" w:cs="Helvetica"/>
+                <w:sz w:val="21"/>
+                <w:szCs w:val="21"/>
+              </w:rPr>
+              <w:t>User needs to be logged in</w:t>
+            </w:r>
+            <w:r>
+              <w:t>”</w:t>
+            </w:r>
           </w:p>
         </w:tc>
         <w:tc>
@@ -9716,9 +9787,31 @@
               <w:pStyle w:val="Standard"/>
               <w:rPr>
                 <w:rFonts w:asciiTheme="minorHAnsi" w:hAnsiTheme="minorHAnsi"/>
-                <w:lang w:val="nl-NL"/>
-              </w:rPr>
-            </w:pPr>
+              </w:rPr>
+            </w:pPr>
+            <w:r>
+              <w:t>Het systeem geeft een error message “</w:t>
+            </w:r>
+            <w:r>
+              <w:rPr>
+                <w:rFonts w:ascii="Helvetica" w:hAnsi="Helvetica" w:cs="Helvetica"/>
+                <w:sz w:val="21"/>
+                <w:szCs w:val="21"/>
+              </w:rPr>
+              <w:t xml:space="preserve">User needs to be </w:t>
+            </w:r>
+            <w:r>
+              <w:rPr>
+                <w:rFonts w:ascii="Helvetica" w:hAnsi="Helvetica" w:cs="Helvetica"/>
+                <w:sz w:val="21"/>
+                <w:szCs w:val="21"/>
+              </w:rPr>
+              <w:lastRenderedPageBreak/>
+              <w:t>logged in</w:t>
+            </w:r>
+            <w:r>
+              <w:t>”</w:t>
+            </w:r>
           </w:p>
         </w:tc>
         <w:tc>
@@ -9736,9 +9829,15 @@
               <w:pStyle w:val="Standard"/>
               <w:rPr>
                 <w:rFonts w:asciiTheme="minorHAnsi" w:hAnsiTheme="minorHAnsi"/>
-                <w:lang w:val="nl-NL"/>
-              </w:rPr>
-            </w:pPr>
+              </w:rPr>
+            </w:pPr>
+            <w:r>
+              <w:rPr>
+                <w:rFonts w:asciiTheme="minorHAnsi" w:hAnsiTheme="minorHAnsi"/>
+              </w:rPr>
+              <w:lastRenderedPageBreak/>
+              <w:t>Done</w:t>
+            </w:r>
           </w:p>
         </w:tc>
       </w:tr>
@@ -9832,23 +9931,7 @@
                 <w:rFonts w:asciiTheme="minorHAnsi" w:hAnsiTheme="minorHAnsi"/>
                 <w:lang w:val="nl-NL"/>
               </w:rPr>
-              <w:t xml:space="preserve">thread “welkom bij hardware” klikt dan </w:t>
-            </w:r>
-            <w:proofErr w:type="gramStart"/>
-            <w:r>
-              <w:rPr>
-                <w:rFonts w:asciiTheme="minorHAnsi" w:hAnsiTheme="minorHAnsi"/>
-                <w:lang w:val="nl-NL"/>
-              </w:rPr>
-              <w:t xml:space="preserve">op  </w:t>
-            </w:r>
-            <w:proofErr w:type="gramEnd"/>
-            <w:r>
-              <w:rPr>
-                <w:rFonts w:asciiTheme="minorHAnsi" w:hAnsiTheme="minorHAnsi"/>
-                <w:lang w:val="nl-NL"/>
-              </w:rPr>
-              <w:t>“aanpassen” naast de post die hij wil aanpassen. De tester voegt in de tekstboks een “t” toe en klikt op “aanpassen”</w:t>
+              <w:t>thread “welkom bij hardware” klikt dan op  “aanpassen” naast de post die hij wil aanpassen. De tester voegt in de tekstboks een “t” toe en klikt op “aanpassen”</w:t>
             </w:r>
           </w:p>
         </w:tc>
@@ -9899,6 +9982,13 @@
                 <w:lang w:val="nl-NL"/>
               </w:rPr>
             </w:pPr>
+            <w:r>
+              <w:rPr>
+                <w:rFonts w:asciiTheme="minorHAnsi" w:hAnsiTheme="minorHAnsi"/>
+                <w:lang w:val="nl-NL"/>
+              </w:rPr>
+              <w:t>De button is niet aanwezig</w:t>
+            </w:r>
           </w:p>
         </w:tc>
         <w:tc>
@@ -9925,6 +10015,13 @@
                 <w:lang w:val="nl-NL"/>
               </w:rPr>
             </w:pPr>
+            <w:r>
+              <w:rPr>
+                <w:rFonts w:asciiTheme="minorHAnsi" w:hAnsiTheme="minorHAnsi"/>
+                <w:lang w:val="nl-NL"/>
+              </w:rPr>
+              <w:t>De button is niet aanwezig</w:t>
+            </w:r>
           </w:p>
         </w:tc>
         <w:tc>
@@ -9945,6 +10042,13 @@
                 <w:lang w:val="nl-NL"/>
               </w:rPr>
             </w:pPr>
+            <w:r>
+              <w:rPr>
+                <w:rFonts w:asciiTheme="minorHAnsi" w:hAnsiTheme="minorHAnsi"/>
+                <w:lang w:val="nl-NL"/>
+              </w:rPr>
+              <w:t>Not Done</w:t>
+            </w:r>
           </w:p>
         </w:tc>
       </w:tr>
@@ -10031,9 +10135,39 @@
           <w:p>
             <w:pPr>
               <w:pStyle w:val="NoSpacing"/>
-            </w:pPr>
-            <w:r>
-              <w:t>Het systeem geeft een error “je hebt niet genoeg rechten om dit bestand aan te passen”</w:t>
+              <w:rPr>
+                <w:lang w:val="en-US"/>
+              </w:rPr>
+            </w:pPr>
+            <w:r>
+              <w:rPr>
+                <w:lang w:val="en-US"/>
+              </w:rPr>
+              <w:t>Het systeem geeft een error “</w:t>
+            </w:r>
+            <w:r>
+              <w:rPr>
+                <w:lang w:val="en-US"/>
+              </w:rPr>
+              <w:t xml:space="preserve">You don’t own sufficient rights to </w:t>
+            </w:r>
+            <w:r>
+              <w:rPr>
+                <w:lang w:val="en-US"/>
+              </w:rPr>
+              <w:t>Alter</w:t>
+            </w:r>
+            <w:r>
+              <w:rPr>
+                <w:lang w:val="en-US"/>
+              </w:rPr>
+              <w:t xml:space="preserve"> this object</w:t>
+            </w:r>
+            <w:r>
+              <w:rPr>
+                <w:lang w:val="en-US"/>
+              </w:rPr>
+              <w:t>”</w:t>
             </w:r>
           </w:p>
         </w:tc>
@@ -10060,6 +10194,13 @@
                 <w:lang w:val="nl-NL"/>
               </w:rPr>
             </w:pPr>
+            <w:r>
+              <w:rPr>
+                <w:rFonts w:asciiTheme="minorHAnsi" w:hAnsiTheme="minorHAnsi"/>
+                <w:lang w:val="nl-NL"/>
+              </w:rPr>
+              <w:t>De button is niet aanwezig</w:t>
+            </w:r>
           </w:p>
         </w:tc>
         <w:tc>
@@ -10086,6 +10227,13 @@
                 <w:lang w:val="nl-NL"/>
               </w:rPr>
             </w:pPr>
+            <w:r>
+              <w:rPr>
+                <w:rFonts w:asciiTheme="minorHAnsi" w:hAnsiTheme="minorHAnsi"/>
+                <w:lang w:val="nl-NL"/>
+              </w:rPr>
+              <w:t>De button is niet aanwezig</w:t>
+            </w:r>
           </w:p>
         </w:tc>
         <w:tc>
@@ -10106,6 +10254,13 @@
                 <w:lang w:val="nl-NL"/>
               </w:rPr>
             </w:pPr>
+            <w:r>
+              <w:rPr>
+                <w:rFonts w:asciiTheme="minorHAnsi" w:hAnsiTheme="minorHAnsi"/>
+                <w:lang w:val="nl-NL"/>
+              </w:rPr>
+              <w:t>Not Done</w:t>
+            </w:r>
           </w:p>
         </w:tc>
       </w:tr>
@@ -10184,23 +10339,7 @@
                 <w:rFonts w:asciiTheme="minorHAnsi" w:hAnsiTheme="minorHAnsi"/>
                 <w:lang w:val="nl-NL"/>
               </w:rPr>
-              <w:t xml:space="preserve"> bent of eigenaar van de post die je wilt verwijderen. De tester gaat naar categorie “hardware” en kiest dan de thread “welkom bij hardware” klikt dan </w:t>
-            </w:r>
-            <w:proofErr w:type="gramStart"/>
-            <w:r>
-              <w:rPr>
-                <w:rFonts w:asciiTheme="minorHAnsi" w:hAnsiTheme="minorHAnsi"/>
-                <w:lang w:val="nl-NL"/>
-              </w:rPr>
-              <w:t xml:space="preserve">op  </w:t>
-            </w:r>
-            <w:proofErr w:type="gramEnd"/>
-            <w:r>
-              <w:rPr>
-                <w:rFonts w:asciiTheme="minorHAnsi" w:hAnsiTheme="minorHAnsi"/>
-                <w:lang w:val="nl-NL"/>
-              </w:rPr>
-              <w:t>“verwijderen” naast de post die hij wil verwijderen. De tester klikt dan op “ja”</w:t>
+              <w:t xml:space="preserve"> bent of eigenaar van de post die je wilt verwijderen. De tester gaat naar categorie “hardware” en kiest dan de thread “welkom bij hardware” klikt dan op  “verwijderen” naast de post die hij wil verwijderen. De tester klikt dan op “ja”</w:t>
             </w:r>
           </w:p>
         </w:tc>
@@ -10251,6 +10390,9 @@
                 <w:lang w:val="nl-NL"/>
               </w:rPr>
             </w:pPr>
+            <w:r>
+              <w:t>De post is verwijderd</w:t>
+            </w:r>
           </w:p>
         </w:tc>
         <w:tc>
@@ -10277,6 +10419,9 @@
                 <w:lang w:val="nl-NL"/>
               </w:rPr>
             </w:pPr>
+            <w:r>
+              <w:t>De post is verwijderd</w:t>
+            </w:r>
           </w:p>
         </w:tc>
         <w:tc>
@@ -10297,6 +10442,13 @@
                 <w:lang w:val="nl-NL"/>
               </w:rPr>
             </w:pPr>
+            <w:r>
+              <w:rPr>
+                <w:rFonts w:asciiTheme="minorHAnsi" w:hAnsiTheme="minorHAnsi"/>
+                <w:lang w:val="nl-NL"/>
+              </w:rPr>
+              <w:t>Done</w:t>
+            </w:r>
           </w:p>
         </w:tc>
       </w:tr>
@@ -10397,14 +10549,26 @@
           <w:p>
             <w:pPr>
               <w:pStyle w:val="NoSpacing"/>
-            </w:pPr>
-            <w:r>
-              <w:t>Het systeem geeft een error “je hebt niet genoeg</w:t>
-            </w:r>
-            <w:r>
-              <w:t xml:space="preserve"> rechten om deze post te verwijderen </w:t>
-            </w:r>
-            <w:r>
+              <w:rPr>
+                <w:lang w:val="en-US"/>
+              </w:rPr>
+            </w:pPr>
+            <w:r>
+              <w:rPr>
+                <w:lang w:val="en-US"/>
+              </w:rPr>
+              <w:t>Het systeem geeft een error “</w:t>
+            </w:r>
+            <w:r>
+              <w:rPr>
+                <w:lang w:val="en-US"/>
+              </w:rPr>
+              <w:t>You don’t own sufficient rights to delete this object</w:t>
+            </w:r>
+            <w:r>
+              <w:rPr>
+                <w:lang w:val="en-US"/>
+              </w:rPr>
               <w:t>”</w:t>
             </w:r>
           </w:p>
@@ -10429,9 +10593,17 @@
               <w:pStyle w:val="Standard"/>
               <w:rPr>
                 <w:rFonts w:asciiTheme="minorHAnsi" w:hAnsiTheme="minorHAnsi"/>
-                <w:lang w:val="nl-NL"/>
-              </w:rPr>
-            </w:pPr>
+              </w:rPr>
+            </w:pPr>
+            <w:r>
+              <w:t>Het systeem geeft een error “</w:t>
+            </w:r>
+            <w:r>
+              <w:t>You don’t own sufficient rights to delete this object</w:t>
+            </w:r>
+            <w:r>
+              <w:t>”</w:t>
+            </w:r>
           </w:p>
         </w:tc>
         <w:tc>
@@ -10455,9 +10627,17 @@
               <w:pStyle w:val="Standard"/>
               <w:rPr>
                 <w:rFonts w:asciiTheme="minorHAnsi" w:hAnsiTheme="minorHAnsi"/>
-                <w:lang w:val="nl-NL"/>
-              </w:rPr>
-            </w:pPr>
+              </w:rPr>
+            </w:pPr>
+            <w:r>
+              <w:t>Het systeem geeft een error “</w:t>
+            </w:r>
+            <w:r>
+              <w:t>You don’t own sufficient rights to delete this object</w:t>
+            </w:r>
+            <w:r>
+              <w:t>”</w:t>
+            </w:r>
           </w:p>
         </w:tc>
         <w:tc>
@@ -10475,9 +10655,14 @@
               <w:pStyle w:val="Standard"/>
               <w:rPr>
                 <w:rFonts w:asciiTheme="minorHAnsi" w:hAnsiTheme="minorHAnsi"/>
-                <w:lang w:val="nl-NL"/>
-              </w:rPr>
-            </w:pPr>
+              </w:rPr>
+            </w:pPr>
+            <w:r>
+              <w:rPr>
+                <w:rFonts w:asciiTheme="minorHAnsi" w:hAnsiTheme="minorHAnsi"/>
+              </w:rPr>
+              <w:t>Done</w:t>
+            </w:r>
           </w:p>
         </w:tc>
       </w:tr>
@@ -10603,6 +10788,13 @@
                 <w:lang w:val="nl-NL"/>
               </w:rPr>
             </w:pPr>
+            <w:r>
+              <w:rPr>
+                <w:rFonts w:asciiTheme="minorHAnsi" w:hAnsiTheme="minorHAnsi"/>
+                <w:lang w:val="nl-NL"/>
+              </w:rPr>
+              <w:t>De button is niet aanwezig</w:t>
+            </w:r>
           </w:p>
         </w:tc>
         <w:tc>
@@ -10629,6 +10821,13 @@
                 <w:lang w:val="nl-NL"/>
               </w:rPr>
             </w:pPr>
+            <w:r>
+              <w:rPr>
+                <w:rFonts w:asciiTheme="minorHAnsi" w:hAnsiTheme="minorHAnsi"/>
+                <w:lang w:val="nl-NL"/>
+              </w:rPr>
+              <w:t>De button is niet aanwezig</w:t>
+            </w:r>
           </w:p>
         </w:tc>
         <w:tc>
@@ -10649,6 +10848,13 @@
                 <w:lang w:val="nl-NL"/>
               </w:rPr>
             </w:pPr>
+            <w:r>
+              <w:rPr>
+                <w:rFonts w:asciiTheme="minorHAnsi" w:hAnsiTheme="minorHAnsi"/>
+                <w:lang w:val="nl-NL"/>
+              </w:rPr>
+              <w:t>Not Done</w:t>
+            </w:r>
           </w:p>
         </w:tc>
       </w:tr>
@@ -10681,14 +10887,7 @@
                 <w:rFonts w:asciiTheme="minorHAnsi" w:hAnsiTheme="minorHAnsi"/>
                 <w:lang w:val="nl-NL"/>
               </w:rPr>
-              <w:t>T_ANP</w:t>
-            </w:r>
-            <w:r>
-              <w:rPr>
-                <w:rFonts w:asciiTheme="minorHAnsi" w:hAnsiTheme="minorHAnsi"/>
-                <w:lang w:val="nl-NL"/>
-              </w:rPr>
-              <w:t>THRZ_1</w:t>
+              <w:t>T_ANPTHRZ_1</w:t>
             </w:r>
           </w:p>
         </w:tc>
@@ -10720,28 +10919,7 @@
                 <w:rFonts w:asciiTheme="minorHAnsi" w:hAnsiTheme="minorHAnsi"/>
                 <w:lang w:val="nl-NL"/>
               </w:rPr>
-              <w:t>j</w:t>
-            </w:r>
-            <w:r>
-              <w:rPr>
-                <w:rFonts w:asciiTheme="minorHAnsi" w:hAnsiTheme="minorHAnsi"/>
-                <w:lang w:val="nl-NL"/>
-              </w:rPr>
-              <w:t xml:space="preserve">e bent </w:t>
-            </w:r>
-            <w:r>
-              <w:rPr>
-                <w:rFonts w:asciiTheme="minorHAnsi" w:hAnsiTheme="minorHAnsi"/>
-                <w:lang w:val="nl-NL"/>
-              </w:rPr>
-              <w:t xml:space="preserve">geen </w:t>
-            </w:r>
-            <w:r>
-              <w:rPr>
-                <w:rFonts w:asciiTheme="minorHAnsi" w:hAnsiTheme="minorHAnsi"/>
-                <w:lang w:val="nl-NL"/>
-              </w:rPr>
-              <w:t xml:space="preserve">administrator. De tester gaat naar categorie “hardware” en klikt op aanpassen naast “welkom bij hardware”. </w:t>
+              <w:t xml:space="preserve">je bent geen administrator. De tester gaat naar categorie “hardware” en klikt op aanpassen naast “welkom bij hardware”. </w:t>
             </w:r>
           </w:p>
         </w:tc>
@@ -10763,9 +10941,39 @@
           <w:p>
             <w:pPr>
               <w:pStyle w:val="NoSpacing"/>
-            </w:pPr>
-            <w:r>
-              <w:t>Het systeem geeft een error “je hebt niet genoeg rechten om deze thread aan te passen.””</w:t>
+              <w:rPr>
+                <w:lang w:val="en-US"/>
+              </w:rPr>
+            </w:pPr>
+            <w:r>
+              <w:rPr>
+                <w:lang w:val="en-US"/>
+              </w:rPr>
+              <w:t>Het systeem geeft een error “</w:t>
+            </w:r>
+            <w:r>
+              <w:rPr>
+                <w:lang w:val="en-US"/>
+              </w:rPr>
+              <w:t xml:space="preserve">You don’t own sufficient rights to </w:t>
+            </w:r>
+            <w:r>
+              <w:rPr>
+                <w:lang w:val="en-US"/>
+              </w:rPr>
+              <w:t>alter</w:t>
+            </w:r>
+            <w:r>
+              <w:rPr>
+                <w:lang w:val="en-US"/>
+              </w:rPr>
+              <w:t xml:space="preserve"> this object</w:t>
+            </w:r>
+            <w:r>
+              <w:rPr>
+                <w:lang w:val="en-US"/>
+              </w:rPr>
+              <w:t>”</w:t>
             </w:r>
           </w:p>
         </w:tc>
@@ -10792,6 +11000,13 @@
                 <w:lang w:val="nl-NL"/>
               </w:rPr>
             </w:pPr>
+            <w:r>
+              <w:rPr>
+                <w:rFonts w:asciiTheme="minorHAnsi" w:hAnsiTheme="minorHAnsi"/>
+                <w:lang w:val="nl-NL"/>
+              </w:rPr>
+              <w:t>De button is niet aanwezig</w:t>
+            </w:r>
           </w:p>
         </w:tc>
         <w:tc>
@@ -10818,6 +11033,13 @@
                 <w:lang w:val="nl-NL"/>
               </w:rPr>
             </w:pPr>
+            <w:r>
+              <w:rPr>
+                <w:rFonts w:asciiTheme="minorHAnsi" w:hAnsiTheme="minorHAnsi"/>
+                <w:lang w:val="nl-NL"/>
+              </w:rPr>
+              <w:t>De button is niet aanwezig</w:t>
+            </w:r>
           </w:p>
         </w:tc>
         <w:tc>
@@ -10838,13 +11060,22 @@
                 <w:lang w:val="nl-NL"/>
               </w:rPr>
             </w:pPr>
+            <w:r>
+              <w:rPr>
+                <w:rFonts w:asciiTheme="minorHAnsi" w:hAnsiTheme="minorHAnsi"/>
+                <w:lang w:val="nl-NL"/>
+              </w:rPr>
+              <w:t>Not Done</w:t>
+            </w:r>
+            <w:bookmarkStart w:id="23" w:name="_GoBack"/>
+            <w:bookmarkEnd w:id="23"/>
           </w:p>
         </w:tc>
       </w:tr>
     </w:tbl>
     <w:p/>
     <w:sectPr>
-      <w:footerReference w:type="default" r:id="rId7"/>
+      <w:footerReference w:type="default" r:id="rId8"/>
       <w:pgSz w:w="11906" w:h="16838"/>
       <w:pgMar w:top="1417" w:right="1417" w:bottom="1417" w:left="1417" w:header="708" w:footer="708" w:gutter="0"/>
       <w:pgNumType w:start="0"/>
@@ -10857,7 +11088,7 @@
 </file>
 
 <file path=word/endnotes.xml><?xml version="1.0" encoding="utf-8"?>
-<w:endnotes xmlns:wpc="http://schemas.microsoft.com/office/word/2010/wordprocessingCanvas" xmlns:mc="http://schemas.openxmlformats.org/markup-compatibility/2006" xmlns:o="urn:schemas-microsoft-com:office:office" xmlns:r="http://schemas.openxmlformats.org/officeDocument/2006/relationships" xmlns:m="http://schemas.openxmlformats.org/officeDocument/2006/math" xmlns:v="urn:schemas-microsoft-com:vml" xmlns:wp14="http://schemas.microsoft.com/office/word/2010/wordprocessingDrawing" xmlns:wp="http://schemas.openxmlformats.org/drawingml/2006/wordprocessingDrawing" xmlns:w10="urn:schemas-microsoft-com:office:word" xmlns:w="http://schemas.openxmlformats.org/wordprocessingml/2006/main" xmlns:w14="http://schemas.microsoft.com/office/word/2010/wordml" xmlns:w15="http://schemas.microsoft.com/office/word/2012/wordml" xmlns:wpg="http://schemas.microsoft.com/office/word/2010/wordprocessingGroup" xmlns:wpi="http://schemas.microsoft.com/office/word/2010/wordprocessingInk" xmlns:wne="http://schemas.microsoft.com/office/word/2006/wordml" xmlns:wps="http://schemas.microsoft.com/office/word/2010/wordprocessingShape" mc:Ignorable="w14 w15 wp14">
+<w:endnotes xmlns:wpc="http://schemas.microsoft.com/office/word/2010/wordprocessingCanvas" xmlns:mc="http://schemas.openxmlformats.org/markup-compatibility/2006" xmlns:o="urn:schemas-microsoft-com:office:office" xmlns:r="http://schemas.openxmlformats.org/officeDocument/2006/relationships" xmlns:m="http://schemas.openxmlformats.org/officeDocument/2006/math" xmlns:v="urn:schemas-microsoft-com:vml" xmlns:wp14="http://schemas.microsoft.com/office/word/2010/wordprocessingDrawing" xmlns:wp="http://schemas.openxmlformats.org/drawingml/2006/wordprocessingDrawing" xmlns:w10="urn:schemas-microsoft-com:office:word" xmlns:w="http://schemas.openxmlformats.org/wordprocessingml/2006/main" xmlns:w14="http://schemas.microsoft.com/office/word/2010/wordml" xmlns:wpg="http://schemas.microsoft.com/office/word/2010/wordprocessingGroup" xmlns:wpi="http://schemas.microsoft.com/office/word/2010/wordprocessingInk" xmlns:wne="http://schemas.microsoft.com/office/word/2006/wordml" xmlns:wps="http://schemas.microsoft.com/office/word/2010/wordprocessingShape" mc:Ignorable="w14 wp14">
   <w:endnote w:type="separator" w:id="-1">
     <w:p>
       <w:pPr>
@@ -10882,7 +11113,7 @@
 </file>
 
 <file path=word/footer1.xml><?xml version="1.0" encoding="utf-8"?>
-<w:ftr xmlns:wpc="http://schemas.microsoft.com/office/word/2010/wordprocessingCanvas" xmlns:mc="http://schemas.openxmlformats.org/markup-compatibility/2006" xmlns:o="urn:schemas-microsoft-com:office:office" xmlns:r="http://schemas.openxmlformats.org/officeDocument/2006/relationships" xmlns:m="http://schemas.openxmlformats.org/officeDocument/2006/math" xmlns:v="urn:schemas-microsoft-com:vml" xmlns:wp14="http://schemas.microsoft.com/office/word/2010/wordprocessingDrawing" xmlns:wp="http://schemas.openxmlformats.org/drawingml/2006/wordprocessingDrawing" xmlns:w10="urn:schemas-microsoft-com:office:word" xmlns:w="http://schemas.openxmlformats.org/wordprocessingml/2006/main" xmlns:w14="http://schemas.microsoft.com/office/word/2010/wordml" xmlns:w15="http://schemas.microsoft.com/office/word/2012/wordml" xmlns:wpg="http://schemas.microsoft.com/office/word/2010/wordprocessingGroup" xmlns:wpi="http://schemas.microsoft.com/office/word/2010/wordprocessingInk" xmlns:wne="http://schemas.microsoft.com/office/word/2006/wordml" xmlns:wps="http://schemas.microsoft.com/office/word/2010/wordprocessingShape" mc:Ignorable="w14 w15 wp14">
+<w:ftr xmlns:wpc="http://schemas.microsoft.com/office/word/2010/wordprocessingCanvas" xmlns:mc="http://schemas.openxmlformats.org/markup-compatibility/2006" xmlns:o="urn:schemas-microsoft-com:office:office" xmlns:r="http://schemas.openxmlformats.org/officeDocument/2006/relationships" xmlns:m="http://schemas.openxmlformats.org/officeDocument/2006/math" xmlns:v="urn:schemas-microsoft-com:vml" xmlns:wp14="http://schemas.microsoft.com/office/word/2010/wordprocessingDrawing" xmlns:wp="http://schemas.openxmlformats.org/drawingml/2006/wordprocessingDrawing" xmlns:w10="urn:schemas-microsoft-com:office:word" xmlns:w="http://schemas.openxmlformats.org/wordprocessingml/2006/main" xmlns:w14="http://schemas.microsoft.com/office/word/2010/wordml" xmlns:wpg="http://schemas.microsoft.com/office/word/2010/wordprocessingGroup" xmlns:wpi="http://schemas.microsoft.com/office/word/2010/wordprocessingInk" xmlns:wne="http://schemas.microsoft.com/office/word/2006/wordml" xmlns:wps="http://schemas.microsoft.com/office/word/2010/wordprocessingShape" mc:Ignorable="w14 wp14">
   <w:tbl>
     <w:tblPr>
       <w:tblpPr w:leftFromText="187" w:rightFromText="187" w:vertAnchor="page" w:horzAnchor="margin" w:tblpXSpec="center" w:tblpYSpec="bottom"/>
@@ -10891,8 +11122,8 @@
       <w:tblLook w:val="04A0" w:firstRow="1" w:lastRow="0" w:firstColumn="1" w:lastColumn="0" w:noHBand="0" w:noVBand="1"/>
     </w:tblPr>
     <w:tblGrid>
-      <w:gridCol w:w="7258"/>
-      <w:gridCol w:w="1814"/>
+      <w:gridCol w:w="7430"/>
+      <w:gridCol w:w="1858"/>
     </w:tblGrid>
     <w:sdt>
       <w:sdtPr>
@@ -11004,7 +11235,7 @@
 </file>
 
 <file path=word/footnotes.xml><?xml version="1.0" encoding="utf-8"?>
-<w:footnotes xmlns:wpc="http://schemas.microsoft.com/office/word/2010/wordprocessingCanvas" xmlns:mc="http://schemas.openxmlformats.org/markup-compatibility/2006" xmlns:o="urn:schemas-microsoft-com:office:office" xmlns:r="http://schemas.openxmlformats.org/officeDocument/2006/relationships" xmlns:m="http://schemas.openxmlformats.org/officeDocument/2006/math" xmlns:v="urn:schemas-microsoft-com:vml" xmlns:wp14="http://schemas.microsoft.com/office/word/2010/wordprocessingDrawing" xmlns:wp="http://schemas.openxmlformats.org/drawingml/2006/wordprocessingDrawing" xmlns:w10="urn:schemas-microsoft-com:office:word" xmlns:w="http://schemas.openxmlformats.org/wordprocessingml/2006/main" xmlns:w14="http://schemas.microsoft.com/office/word/2010/wordml" xmlns:w15="http://schemas.microsoft.com/office/word/2012/wordml" xmlns:wpg="http://schemas.microsoft.com/office/word/2010/wordprocessingGroup" xmlns:wpi="http://schemas.microsoft.com/office/word/2010/wordprocessingInk" xmlns:wne="http://schemas.microsoft.com/office/word/2006/wordml" xmlns:wps="http://schemas.microsoft.com/office/word/2010/wordprocessingShape" mc:Ignorable="w14 w15 wp14">
+<w:footnotes xmlns:wpc="http://schemas.microsoft.com/office/word/2010/wordprocessingCanvas" xmlns:mc="http://schemas.openxmlformats.org/markup-compatibility/2006" xmlns:o="urn:schemas-microsoft-com:office:office" xmlns:r="http://schemas.openxmlformats.org/officeDocument/2006/relationships" xmlns:m="http://schemas.openxmlformats.org/officeDocument/2006/math" xmlns:v="urn:schemas-microsoft-com:vml" xmlns:wp14="http://schemas.microsoft.com/office/word/2010/wordprocessingDrawing" xmlns:wp="http://schemas.openxmlformats.org/drawingml/2006/wordprocessingDrawing" xmlns:w10="urn:schemas-microsoft-com:office:word" xmlns:w="http://schemas.openxmlformats.org/wordprocessingml/2006/main" xmlns:w14="http://schemas.microsoft.com/office/word/2010/wordml" xmlns:wpg="http://schemas.microsoft.com/office/word/2010/wordprocessingGroup" xmlns:wpi="http://schemas.microsoft.com/office/word/2010/wordprocessingInk" xmlns:wne="http://schemas.microsoft.com/office/word/2006/wordml" xmlns:wps="http://schemas.microsoft.com/office/word/2010/wordprocessingShape" mc:Ignorable="w14 wp14">
   <w:footnote w:type="separator" w:id="-1">
     <w:p>
       <w:pPr>
@@ -11029,7 +11260,7 @@
 </file>
 
 <file path=word/numbering.xml><?xml version="1.0" encoding="utf-8"?>
-<w:numbering xmlns:wpc="http://schemas.microsoft.com/office/word/2010/wordprocessingCanvas" xmlns:mc="http://schemas.openxmlformats.org/markup-compatibility/2006" xmlns:o="urn:schemas-microsoft-com:office:office" xmlns:r="http://schemas.openxmlformats.org/officeDocument/2006/relationships" xmlns:m="http://schemas.openxmlformats.org/officeDocument/2006/math" xmlns:v="urn:schemas-microsoft-com:vml" xmlns:wp14="http://schemas.microsoft.com/office/word/2010/wordprocessingDrawing" xmlns:wp="http://schemas.openxmlformats.org/drawingml/2006/wordprocessingDrawing" xmlns:w10="urn:schemas-microsoft-com:office:word" xmlns:w="http://schemas.openxmlformats.org/wordprocessingml/2006/main" xmlns:w14="http://schemas.microsoft.com/office/word/2010/wordml" xmlns:w15="http://schemas.microsoft.com/office/word/2012/wordml" xmlns:wpg="http://schemas.microsoft.com/office/word/2010/wordprocessingGroup" xmlns:wpi="http://schemas.microsoft.com/office/word/2010/wordprocessingInk" xmlns:wne="http://schemas.microsoft.com/office/word/2006/wordml" xmlns:wps="http://schemas.microsoft.com/office/word/2010/wordprocessingShape" mc:Ignorable="w14 w15 wp14">
+<w:numbering xmlns:wpc="http://schemas.microsoft.com/office/word/2010/wordprocessingCanvas" xmlns:mc="http://schemas.openxmlformats.org/markup-compatibility/2006" xmlns:o="urn:schemas-microsoft-com:office:office" xmlns:r="http://schemas.openxmlformats.org/officeDocument/2006/relationships" xmlns:m="http://schemas.openxmlformats.org/officeDocument/2006/math" xmlns:v="urn:schemas-microsoft-com:vml" xmlns:wp14="http://schemas.microsoft.com/office/word/2010/wordprocessingDrawing" xmlns:wp="http://schemas.openxmlformats.org/drawingml/2006/wordprocessingDrawing" xmlns:w10="urn:schemas-microsoft-com:office:word" xmlns:w="http://schemas.openxmlformats.org/wordprocessingml/2006/main" xmlns:w14="http://schemas.microsoft.com/office/word/2010/wordml" xmlns:wpg="http://schemas.microsoft.com/office/word/2010/wordprocessingGroup" xmlns:wpi="http://schemas.microsoft.com/office/word/2010/wordprocessingInk" xmlns:wne="http://schemas.microsoft.com/office/word/2006/wordml" xmlns:wps="http://schemas.microsoft.com/office/word/2010/wordprocessingShape" mc:Ignorable="w14 wp14">
   <w:abstractNum w:abstractNumId="0">
     <w:nsid w:val="044152F3"/>
     <w:multiLevelType w:val="hybridMultilevel"/>
@@ -12033,7 +12264,7 @@
 </file>
 
 <file path=word/styles.xml><?xml version="1.0" encoding="utf-8"?>
-<w:styles xmlns:mc="http://schemas.openxmlformats.org/markup-compatibility/2006" xmlns:r="http://schemas.openxmlformats.org/officeDocument/2006/relationships" xmlns:w="http://schemas.openxmlformats.org/wordprocessingml/2006/main" xmlns:w14="http://schemas.microsoft.com/office/word/2010/wordml" xmlns:w15="http://schemas.microsoft.com/office/word/2012/wordml" mc:Ignorable="w14 w15">
+<w:styles xmlns:mc="http://schemas.openxmlformats.org/markup-compatibility/2006" xmlns:r="http://schemas.openxmlformats.org/officeDocument/2006/relationships" xmlns:w="http://schemas.openxmlformats.org/wordprocessingml/2006/main" xmlns:w14="http://schemas.microsoft.com/office/word/2010/wordml" mc:Ignorable="w14">
   <w:docDefaults>
     <w:rPrDefault>
       <w:rPr>
@@ -12049,378 +12280,144 @@
       </w:pPr>
     </w:pPrDefault>
   </w:docDefaults>
-  <w:latentStyles w:defLockedState="0" w:defUIPriority="99" w:defSemiHidden="0" w:defUnhideWhenUsed="0" w:defQFormat="0" w:count="371">
-    <w:lsdException w:name="Normal" w:uiPriority="0" w:qFormat="1"/>
-    <w:lsdException w:name="heading 1" w:uiPriority="9" w:qFormat="1"/>
-    <w:lsdException w:name="heading 2" w:semiHidden="1" w:uiPriority="9" w:unhideWhenUsed="1" w:qFormat="1"/>
-    <w:lsdException w:name="heading 3" w:semiHidden="1" w:uiPriority="9" w:unhideWhenUsed="1" w:qFormat="1"/>
-    <w:lsdException w:name="heading 4" w:semiHidden="1" w:uiPriority="9" w:unhideWhenUsed="1" w:qFormat="1"/>
-    <w:lsdException w:name="heading 5" w:semiHidden="1" w:uiPriority="9" w:unhideWhenUsed="1" w:qFormat="1"/>
-    <w:lsdException w:name="heading 6" w:semiHidden="1" w:uiPriority="9" w:unhideWhenUsed="1" w:qFormat="1"/>
-    <w:lsdException w:name="heading 7" w:semiHidden="1" w:uiPriority="9" w:unhideWhenUsed="1" w:qFormat="1"/>
-    <w:lsdException w:name="heading 8" w:semiHidden="1" w:uiPriority="9" w:unhideWhenUsed="1" w:qFormat="1"/>
-    <w:lsdException w:name="heading 9" w:semiHidden="1" w:uiPriority="9" w:unhideWhenUsed="1" w:qFormat="1"/>
-    <w:lsdException w:name="index 1" w:semiHidden="1" w:unhideWhenUsed="1"/>
-    <w:lsdException w:name="index 2" w:semiHidden="1" w:unhideWhenUsed="1"/>
-    <w:lsdException w:name="index 3" w:semiHidden="1" w:unhideWhenUsed="1"/>
-    <w:lsdException w:name="index 4" w:semiHidden="1" w:unhideWhenUsed="1"/>
-    <w:lsdException w:name="index 5" w:semiHidden="1" w:unhideWhenUsed="1"/>
-    <w:lsdException w:name="index 6" w:semiHidden="1" w:unhideWhenUsed="1"/>
-    <w:lsdException w:name="index 7" w:semiHidden="1" w:unhideWhenUsed="1"/>
-    <w:lsdException w:name="index 8" w:semiHidden="1" w:unhideWhenUsed="1"/>
-    <w:lsdException w:name="index 9" w:semiHidden="1" w:unhideWhenUsed="1"/>
-    <w:lsdException w:name="toc 1" w:semiHidden="1" w:uiPriority="39" w:unhideWhenUsed="1"/>
-    <w:lsdException w:name="toc 2" w:semiHidden="1" w:uiPriority="39" w:unhideWhenUsed="1"/>
-    <w:lsdException w:name="toc 3" w:semiHidden="1" w:uiPriority="39" w:unhideWhenUsed="1"/>
-    <w:lsdException w:name="toc 4" w:semiHidden="1" w:uiPriority="39" w:unhideWhenUsed="1"/>
-    <w:lsdException w:name="toc 5" w:semiHidden="1" w:uiPriority="39" w:unhideWhenUsed="1"/>
-    <w:lsdException w:name="toc 6" w:semiHidden="1" w:uiPriority="39" w:unhideWhenUsed="1"/>
-    <w:lsdException w:name="toc 7" w:semiHidden="1" w:uiPriority="39" w:unhideWhenUsed="1"/>
-    <w:lsdException w:name="toc 8" w:semiHidden="1" w:uiPriority="39" w:unhideWhenUsed="1"/>
-    <w:lsdException w:name="toc 9" w:semiHidden="1" w:uiPriority="39" w:unhideWhenUsed="1"/>
-    <w:lsdException w:name="Normal Indent" w:semiHidden="1" w:unhideWhenUsed="1"/>
-    <w:lsdException w:name="footnote text" w:semiHidden="1" w:unhideWhenUsed="1"/>
-    <w:lsdException w:name="annotation text" w:semiHidden="1" w:unhideWhenUsed="1"/>
-    <w:lsdException w:name="header" w:semiHidden="1" w:unhideWhenUsed="1"/>
-    <w:lsdException w:name="footer" w:semiHidden="1" w:unhideWhenUsed="1"/>
-    <w:lsdException w:name="index heading" w:semiHidden="1" w:unhideWhenUsed="1"/>
-    <w:lsdException w:name="caption" w:semiHidden="1" w:uiPriority="35" w:unhideWhenUsed="1" w:qFormat="1"/>
-    <w:lsdException w:name="table of figures" w:semiHidden="1" w:unhideWhenUsed="1"/>
-    <w:lsdException w:name="envelope address" w:semiHidden="1" w:unhideWhenUsed="1"/>
-    <w:lsdException w:name="envelope return" w:semiHidden="1" w:unhideWhenUsed="1"/>
-    <w:lsdException w:name="footnote reference" w:semiHidden="1" w:unhideWhenUsed="1"/>
-    <w:lsdException w:name="annotation reference" w:semiHidden="1" w:unhideWhenUsed="1"/>
-    <w:lsdException w:name="line number" w:semiHidden="1" w:unhideWhenUsed="1"/>
-    <w:lsdException w:name="page number" w:semiHidden="1" w:unhideWhenUsed="1"/>
-    <w:lsdException w:name="endnote reference" w:semiHidden="1" w:unhideWhenUsed="1"/>
-    <w:lsdException w:name="endnote text" w:semiHidden="1" w:unhideWhenUsed="1"/>
-    <w:lsdException w:name="table of authorities" w:semiHidden="1" w:unhideWhenUsed="1"/>
-    <w:lsdException w:name="macro" w:semiHidden="1" w:unhideWhenUsed="1"/>
-    <w:lsdException w:name="toa heading" w:semiHidden="1" w:unhideWhenUsed="1"/>
-    <w:lsdException w:name="List" w:semiHidden="1" w:unhideWhenUsed="1"/>
-    <w:lsdException w:name="List Bullet" w:semiHidden="1" w:unhideWhenUsed="1"/>
-    <w:lsdException w:name="List Number" w:semiHidden="1" w:unhideWhenUsed="1"/>
-    <w:lsdException w:name="List 2" w:semiHidden="1" w:unhideWhenUsed="1"/>
-    <w:lsdException w:name="List 3" w:semiHidden="1" w:unhideWhenUsed="1"/>
-    <w:lsdException w:name="List 4" w:semiHidden="1" w:unhideWhenUsed="1"/>
-    <w:lsdException w:name="List 5" w:semiHidden="1" w:unhideWhenUsed="1"/>
-    <w:lsdException w:name="List Bullet 2" w:semiHidden="1" w:unhideWhenUsed="1"/>
-    <w:lsdException w:name="List Bullet 3" w:semiHidden="1" w:unhideWhenUsed="1"/>
-    <w:lsdException w:name="List Bullet 4" w:semiHidden="1" w:unhideWhenUsed="1"/>
-    <w:lsdException w:name="List Bullet 5" w:semiHidden="1" w:unhideWhenUsed="1"/>
-    <w:lsdException w:name="List Number 2" w:semiHidden="1" w:unhideWhenUsed="1"/>
-    <w:lsdException w:name="List Number 3" w:semiHidden="1" w:unhideWhenUsed="1"/>
-    <w:lsdException w:name="List Number 4" w:semiHidden="1" w:unhideWhenUsed="1"/>
-    <w:lsdException w:name="List Number 5" w:semiHidden="1" w:unhideWhenUsed="1"/>
-    <w:lsdException w:name="Title" w:uiPriority="10" w:qFormat="1"/>
-    <w:lsdException w:name="Closing" w:semiHidden="1" w:unhideWhenUsed="1"/>
-    <w:lsdException w:name="Signature" w:semiHidden="1" w:unhideWhenUsed="1"/>
-    <w:lsdException w:name="Default Paragraph Font" w:semiHidden="1" w:uiPriority="1" w:unhideWhenUsed="1"/>
-    <w:lsdException w:name="Body Text" w:semiHidden="1" w:unhideWhenUsed="1"/>
-    <w:lsdException w:name="Body Text Indent" w:semiHidden="1" w:unhideWhenUsed="1"/>
-    <w:lsdException w:name="List Continue" w:semiHidden="1" w:unhideWhenUsed="1"/>
-    <w:lsdException w:name="List Continue 2" w:semiHidden="1" w:unhideWhenUsed="1"/>
-    <w:lsdException w:name="List Continue 3" w:semiHidden="1" w:unhideWhenUsed="1"/>
-    <w:lsdException w:name="List Continue 4" w:semiHidden="1" w:unhideWhenUsed="1"/>
-    <w:lsdException w:name="List Continue 5" w:semiHidden="1" w:unhideWhenUsed="1"/>
-    <w:lsdException w:name="Message Header" w:semiHidden="1" w:unhideWhenUsed="1"/>
-    <w:lsdException w:name="Subtitle" w:uiPriority="11" w:qFormat="1"/>
-    <w:lsdException w:name="Salutation" w:semiHidden="1" w:unhideWhenUsed="1"/>
-    <w:lsdException w:name="Date" w:semiHidden="1" w:unhideWhenUsed="1"/>
-    <w:lsdException w:name="Body Text First Indent" w:semiHidden="1" w:unhideWhenUsed="1"/>
-    <w:lsdException w:name="Body Text First Indent 2" w:semiHidden="1" w:unhideWhenUsed="1"/>
-    <w:lsdException w:name="Note Heading" w:semiHidden="1" w:unhideWhenUsed="1"/>
-    <w:lsdException w:name="Body Text 2" w:semiHidden="1" w:unhideWhenUsed="1"/>
-    <w:lsdException w:name="Body Text 3" w:semiHidden="1" w:unhideWhenUsed="1"/>
-    <w:lsdException w:name="Body Text Indent 2" w:semiHidden="1" w:unhideWhenUsed="1"/>
-    <w:lsdException w:name="Body Text Indent 3" w:semiHidden="1" w:unhideWhenUsed="1"/>
-    <w:lsdException w:name="Block Text" w:semiHidden="1" w:unhideWhenUsed="1"/>
-    <w:lsdException w:name="Hyperlink" w:semiHidden="1" w:unhideWhenUsed="1"/>
-    <w:lsdException w:name="FollowedHyperlink" w:semiHidden="1" w:unhideWhenUsed="1"/>
-    <w:lsdException w:name="Strong" w:uiPriority="22" w:qFormat="1"/>
-    <w:lsdException w:name="Emphasis" w:uiPriority="20" w:qFormat="1"/>
-    <w:lsdException w:name="Document Map" w:semiHidden="1" w:unhideWhenUsed="1"/>
-    <w:lsdException w:name="Plain Text" w:semiHidden="1" w:unhideWhenUsed="1"/>
-    <w:lsdException w:name="E-mail Signature" w:semiHidden="1" w:unhideWhenUsed="1"/>
-    <w:lsdException w:name="HTML Top of Form" w:semiHidden="1" w:unhideWhenUsed="1"/>
-    <w:lsdException w:name="HTML Bottom of Form" w:semiHidden="1" w:unhideWhenUsed="1"/>
-    <w:lsdException w:name="Normal (Web)" w:semiHidden="1" w:unhideWhenUsed="1"/>
-    <w:lsdException w:name="HTML Acronym" w:semiHidden="1" w:unhideWhenUsed="1"/>
-    <w:lsdException w:name="HTML Address" w:semiHidden="1" w:unhideWhenUsed="1"/>
-    <w:lsdException w:name="HTML Cite" w:semiHidden="1" w:unhideWhenUsed="1"/>
-    <w:lsdException w:name="HTML Code" w:semiHidden="1" w:unhideWhenUsed="1"/>
-    <w:lsdException w:name="HTML Definition" w:semiHidden="1" w:unhideWhenUsed="1"/>
-    <w:lsdException w:name="HTML Keyboard" w:semiHidden="1" w:unhideWhenUsed="1"/>
-    <w:lsdException w:name="HTML Preformatted" w:semiHidden="1" w:unhideWhenUsed="1"/>
-    <w:lsdException w:name="HTML Sample" w:semiHidden="1" w:unhideWhenUsed="1"/>
-    <w:lsdException w:name="HTML Typewriter" w:semiHidden="1" w:unhideWhenUsed="1"/>
-    <w:lsdException w:name="HTML Variable" w:semiHidden="1" w:unhideWhenUsed="1"/>
-    <w:lsdException w:name="Normal Table" w:semiHidden="1" w:unhideWhenUsed="1"/>
-    <w:lsdException w:name="annotation subject" w:semiHidden="1" w:unhideWhenUsed="1"/>
-    <w:lsdException w:name="No List" w:semiHidden="1" w:unhideWhenUsed="1"/>
-    <w:lsdException w:name="Outline List 1" w:semiHidden="1" w:unhideWhenUsed="1"/>
-    <w:lsdException w:name="Outline List 2" w:semiHidden="1" w:unhideWhenUsed="1"/>
-    <w:lsdException w:name="Outline List 3" w:semiHidden="1" w:unhideWhenUsed="1"/>
-    <w:lsdException w:name="Table Simple 1" w:semiHidden="1" w:unhideWhenUsed="1"/>
-    <w:lsdException w:name="Table Simple 2" w:semiHidden="1" w:unhideWhenUsed="1"/>
-    <w:lsdException w:name="Table Simple 3" w:semiHidden="1" w:unhideWhenUsed="1"/>
-    <w:lsdException w:name="Table Classic 1" w:semiHidden="1" w:unhideWhenUsed="1"/>
-    <w:lsdException w:name="Table Classic 2" w:semiHidden="1" w:unhideWhenUsed="1"/>
-    <w:lsdException w:name="Table Classic 3" w:semiHidden="1" w:unhideWhenUsed="1"/>
-    <w:lsdException w:name="Table Classic 4" w:semiHidden="1" w:unhideWhenUsed="1"/>
-    <w:lsdException w:name="Table Colorful 1" w:semiHidden="1" w:unhideWhenUsed="1"/>
-    <w:lsdException w:name="Table Colorful 2" w:semiHidden="1" w:unhideWhenUsed="1"/>
-    <w:lsdException w:name="Table Colorful 3" w:semiHidden="1" w:unhideWhenUsed="1"/>
-    <w:lsdException w:name="Table Columns 1" w:semiHidden="1" w:unhideWhenUsed="1"/>
-    <w:lsdException w:name="Table Columns 2" w:semiHidden="1" w:unhideWhenUsed="1"/>
-    <w:lsdException w:name="Table Columns 3" w:semiHidden="1" w:unhideWhenUsed="1"/>
-    <w:lsdException w:name="Table Columns 4" w:semiHidden="1" w:unhideWhenUsed="1"/>
-    <w:lsdException w:name="Table Columns 5" w:semiHidden="1" w:unhideWhenUsed="1"/>
-    <w:lsdException w:name="Table Grid 1" w:semiHidden="1" w:unhideWhenUsed="1"/>
-    <w:lsdException w:name="Table Grid 2" w:semiHidden="1" w:unhideWhenUsed="1"/>
-    <w:lsdException w:name="Table Grid 3" w:semiHidden="1" w:unhideWhenUsed="1"/>
-    <w:lsdException w:name="Table Grid 4" w:semiHidden="1" w:unhideWhenUsed="1"/>
-    <w:lsdException w:name="Table Grid 5" w:semiHidden="1" w:unhideWhenUsed="1"/>
-    <w:lsdException w:name="Table Grid 6" w:semiHidden="1" w:unhideWhenUsed="1"/>
-    <w:lsdException w:name="Table Grid 7" w:semiHidden="1" w:unhideWhenUsed="1"/>
-    <w:lsdException w:name="Table Grid 8" w:semiHidden="1" w:unhideWhenUsed="1"/>
-    <w:lsdException w:name="Table List 1" w:semiHidden="1" w:unhideWhenUsed="1"/>
-    <w:lsdException w:name="Table List 2" w:semiHidden="1" w:unhideWhenUsed="1"/>
-    <w:lsdException w:name="Table List 3" w:semiHidden="1" w:unhideWhenUsed="1"/>
-    <w:lsdException w:name="Table List 4" w:semiHidden="1" w:unhideWhenUsed="1"/>
-    <w:lsdException w:name="Table List 5" w:semiHidden="1" w:unhideWhenUsed="1"/>
-    <w:lsdException w:name="Table List 6" w:semiHidden="1" w:unhideWhenUsed="1"/>
-    <w:lsdException w:name="Table List 7" w:semiHidden="1" w:unhideWhenUsed="1"/>
-    <w:lsdException w:name="Table List 8" w:semiHidden="1" w:unhideWhenUsed="1"/>
-    <w:lsdException w:name="Table 3D effects 1" w:semiHidden="1" w:unhideWhenUsed="1"/>
-    <w:lsdException w:name="Table 3D effects 2" w:semiHidden="1" w:unhideWhenUsed="1"/>
-    <w:lsdException w:name="Table 3D effects 3" w:semiHidden="1" w:unhideWhenUsed="1"/>
-    <w:lsdException w:name="Table Contemporary" w:semiHidden="1" w:unhideWhenUsed="1"/>
-    <w:lsdException w:name="Table Elegant" w:semiHidden="1" w:unhideWhenUsed="1"/>
-    <w:lsdException w:name="Table Professional" w:semiHidden="1" w:unhideWhenUsed="1"/>
-    <w:lsdException w:name="Table Subtle 1" w:semiHidden="1" w:unhideWhenUsed="1"/>
-    <w:lsdException w:name="Table Subtle 2" w:semiHidden="1" w:unhideWhenUsed="1"/>
-    <w:lsdException w:name="Table Web 1" w:semiHidden="1" w:unhideWhenUsed="1"/>
-    <w:lsdException w:name="Table Web 2" w:semiHidden="1" w:unhideWhenUsed="1"/>
-    <w:lsdException w:name="Table Web 3" w:semiHidden="1" w:unhideWhenUsed="1"/>
-    <w:lsdException w:name="Balloon Text" w:semiHidden="1" w:unhideWhenUsed="1"/>
-    <w:lsdException w:name="Table Grid" w:uiPriority="59"/>
-    <w:lsdException w:name="Table Theme" w:semiHidden="1" w:unhideWhenUsed="1"/>
-    <w:lsdException w:name="Placeholder Text" w:semiHidden="1"/>
-    <w:lsdException w:name="No Spacing" w:uiPriority="0" w:qFormat="1"/>
-    <w:lsdException w:name="Light Shading" w:uiPriority="60"/>
-    <w:lsdException w:name="Light List" w:uiPriority="61"/>
-    <w:lsdException w:name="Light Grid" w:uiPriority="62"/>
-    <w:lsdException w:name="Medium Shading 1" w:uiPriority="63"/>
-    <w:lsdException w:name="Medium Shading 2" w:uiPriority="64"/>
-    <w:lsdException w:name="Medium List 1" w:uiPriority="65"/>
-    <w:lsdException w:name="Medium List 2" w:uiPriority="66"/>
-    <w:lsdException w:name="Medium Grid 1" w:uiPriority="67"/>
-    <w:lsdException w:name="Medium Grid 2" w:uiPriority="68"/>
-    <w:lsdException w:name="Medium Grid 3" w:uiPriority="69"/>
-    <w:lsdException w:name="Dark List" w:uiPriority="70"/>
-    <w:lsdException w:name="Colorful Shading" w:uiPriority="71"/>
-    <w:lsdException w:name="Colorful List" w:uiPriority="72"/>
-    <w:lsdException w:name="Colorful Grid" w:uiPriority="73"/>
-    <w:lsdException w:name="Light Shading Accent 1" w:uiPriority="60"/>
-    <w:lsdException w:name="Light List Accent 1" w:uiPriority="61"/>
-    <w:lsdException w:name="Light Grid Accent 1" w:uiPriority="62"/>
-    <w:lsdException w:name="Medium Shading 1 Accent 1" w:uiPriority="63"/>
-    <w:lsdException w:name="Medium Shading 2 Accent 1" w:uiPriority="64"/>
-    <w:lsdException w:name="Medium List 1 Accent 1" w:uiPriority="65"/>
-    <w:lsdException w:name="Revision" w:semiHidden="1"/>
-    <w:lsdException w:name="List Paragraph" w:uiPriority="34" w:qFormat="1"/>
-    <w:lsdException w:name="Quote" w:uiPriority="29" w:qFormat="1"/>
-    <w:lsdException w:name="Intense Quote" w:uiPriority="30" w:qFormat="1"/>
-    <w:lsdException w:name="Medium List 2 Accent 1" w:uiPriority="66"/>
-    <w:lsdException w:name="Medium Grid 1 Accent 1" w:uiPriority="67"/>
-    <w:lsdException w:name="Medium Grid 2 Accent 1" w:uiPriority="68"/>
-    <w:lsdException w:name="Medium Grid 3 Accent 1" w:uiPriority="69"/>
-    <w:lsdException w:name="Dark List Accent 1" w:uiPriority="70"/>
-    <w:lsdException w:name="Colorful Shading Accent 1" w:uiPriority="71"/>
-    <w:lsdException w:name="Colorful List Accent 1" w:uiPriority="72"/>
-    <w:lsdException w:name="Colorful Grid Accent 1" w:uiPriority="73"/>
-    <w:lsdException w:name="Light Shading Accent 2" w:uiPriority="60"/>
-    <w:lsdException w:name="Light List Accent 2" w:uiPriority="61"/>
-    <w:lsdException w:name="Light Grid Accent 2" w:uiPriority="62"/>
-    <w:lsdException w:name="Medium Shading 1 Accent 2" w:uiPriority="63"/>
-    <w:lsdException w:name="Medium Shading 2 Accent 2" w:uiPriority="64"/>
-    <w:lsdException w:name="Medium List 1 Accent 2" w:uiPriority="65"/>
-    <w:lsdException w:name="Medium List 2 Accent 2" w:uiPriority="66"/>
-    <w:lsdException w:name="Medium Grid 1 Accent 2" w:uiPriority="67"/>
-    <w:lsdException w:name="Medium Grid 2 Accent 2" w:uiPriority="68"/>
-    <w:lsdException w:name="Medium Grid 3 Accent 2" w:uiPriority="69"/>
-    <w:lsdException w:name="Dark List Accent 2" w:uiPriority="70"/>
-    <w:lsdException w:name="Colorful Shading Accent 2" w:uiPriority="71"/>
-    <w:lsdException w:name="Colorful List Accent 2" w:uiPriority="72"/>
-    <w:lsdException w:name="Colorful Grid Accent 2" w:uiPriority="73"/>
-    <w:lsdException w:name="Light Shading Accent 3" w:uiPriority="60"/>
-    <w:lsdException w:name="Light List Accent 3" w:uiPriority="61"/>
-    <w:lsdException w:name="Light Grid Accent 3" w:uiPriority="62"/>
-    <w:lsdException w:name="Medium Shading 1 Accent 3" w:uiPriority="63"/>
-    <w:lsdException w:name="Medium Shading 2 Accent 3" w:uiPriority="64"/>
-    <w:lsdException w:name="Medium List 1 Accent 3" w:uiPriority="65"/>
-    <w:lsdException w:name="Medium List 2 Accent 3" w:uiPriority="66"/>
-    <w:lsdException w:name="Medium Grid 1 Accent 3" w:uiPriority="67"/>
-    <w:lsdException w:name="Medium Grid 2 Accent 3" w:uiPriority="68"/>
-    <w:lsdException w:name="Medium Grid 3 Accent 3" w:uiPriority="69"/>
-    <w:lsdException w:name="Dark List Accent 3" w:uiPriority="70"/>
-    <w:lsdException w:name="Colorful Shading Accent 3" w:uiPriority="71"/>
-    <w:lsdException w:name="Colorful List Accent 3" w:uiPriority="72"/>
-    <w:lsdException w:name="Colorful Grid Accent 3" w:uiPriority="73"/>
-    <w:lsdException w:name="Light Shading Accent 4" w:uiPriority="60"/>
-    <w:lsdException w:name="Light List Accent 4" w:uiPriority="61"/>
-    <w:lsdException w:name="Light Grid Accent 4" w:uiPriority="62"/>
-    <w:lsdException w:name="Medium Shading 1 Accent 4" w:uiPriority="63"/>
-    <w:lsdException w:name="Medium Shading 2 Accent 4" w:uiPriority="64"/>
-    <w:lsdException w:name="Medium List 1 Accent 4" w:uiPriority="65"/>
-    <w:lsdException w:name="Medium List 2 Accent 4" w:uiPriority="66"/>
-    <w:lsdException w:name="Medium Grid 1 Accent 4" w:uiPriority="67"/>
-    <w:lsdException w:name="Medium Grid 2 Accent 4" w:uiPriority="68"/>
-    <w:lsdException w:name="Medium Grid 3 Accent 4" w:uiPriority="69"/>
-    <w:lsdException w:name="Dark List Accent 4" w:uiPriority="70"/>
-    <w:lsdException w:name="Colorful Shading Accent 4" w:uiPriority="71"/>
-    <w:lsdException w:name="Colorful List Accent 4" w:uiPriority="72"/>
-    <w:lsdException w:name="Colorful Grid Accent 4" w:uiPriority="73"/>
-    <w:lsdException w:name="Light Shading Accent 5" w:uiPriority="60"/>
-    <w:lsdException w:name="Light List Accent 5" w:uiPriority="61"/>
-    <w:lsdException w:name="Light Grid Accent 5" w:uiPriority="62"/>
-    <w:lsdException w:name="Medium Shading 1 Accent 5" w:uiPriority="63"/>
-    <w:lsdException w:name="Medium Shading 2 Accent 5" w:uiPriority="64"/>
-    <w:lsdException w:name="Medium List 1 Accent 5" w:uiPriority="65"/>
-    <w:lsdException w:name="Medium List 2 Accent 5" w:uiPriority="66"/>
-    <w:lsdException w:name="Medium Grid 1 Accent 5" w:uiPriority="67"/>
-    <w:lsdException w:name="Medium Grid 2 Accent 5" w:uiPriority="68"/>
-    <w:lsdException w:name="Medium Grid 3 Accent 5" w:uiPriority="69"/>
-    <w:lsdException w:name="Dark List Accent 5" w:uiPriority="70"/>
-    <w:lsdException w:name="Colorful Shading Accent 5" w:uiPriority="71"/>
-    <w:lsdException w:name="Colorful List Accent 5" w:uiPriority="72"/>
-    <w:lsdException w:name="Colorful Grid Accent 5" w:uiPriority="73"/>
-    <w:lsdException w:name="Light Shading Accent 6" w:uiPriority="60"/>
-    <w:lsdException w:name="Light List Accent 6" w:uiPriority="61"/>
-    <w:lsdException w:name="Light Grid Accent 6" w:uiPriority="62"/>
-    <w:lsdException w:name="Medium Shading 1 Accent 6" w:uiPriority="63"/>
-    <w:lsdException w:name="Medium Shading 2 Accent 6" w:uiPriority="64"/>
-    <w:lsdException w:name="Medium List 1 Accent 6" w:uiPriority="65"/>
-    <w:lsdException w:name="Medium List 2 Accent 6" w:uiPriority="66"/>
-    <w:lsdException w:name="Medium Grid 1 Accent 6" w:uiPriority="67"/>
-    <w:lsdException w:name="Medium Grid 2 Accent 6" w:uiPriority="68"/>
-    <w:lsdException w:name="Medium Grid 3 Accent 6" w:uiPriority="69"/>
-    <w:lsdException w:name="Dark List Accent 6" w:uiPriority="70"/>
-    <w:lsdException w:name="Colorful Shading Accent 6" w:uiPriority="71"/>
-    <w:lsdException w:name="Colorful List Accent 6" w:uiPriority="72"/>
-    <w:lsdException w:name="Colorful Grid Accent 6" w:uiPriority="73"/>
-    <w:lsdException w:name="Subtle Emphasis" w:uiPriority="19" w:qFormat="1"/>
-    <w:lsdException w:name="Intense Emphasis" w:uiPriority="21" w:qFormat="1"/>
-    <w:lsdException w:name="Subtle Reference" w:uiPriority="31" w:qFormat="1"/>
-    <w:lsdException w:name="Intense Reference" w:uiPriority="32" w:qFormat="1"/>
-    <w:lsdException w:name="Book Title" w:uiPriority="33" w:qFormat="1"/>
-    <w:lsdException w:name="Bibliography" w:semiHidden="1" w:uiPriority="37" w:unhideWhenUsed="1"/>
-    <w:lsdException w:name="TOC Heading" w:semiHidden="1" w:uiPriority="39" w:unhideWhenUsed="1" w:qFormat="1"/>
-    <w:lsdException w:name="Plain Table 1" w:uiPriority="41"/>
-    <w:lsdException w:name="Plain Table 2" w:uiPriority="42"/>
-    <w:lsdException w:name="Plain Table 3" w:uiPriority="43"/>
-    <w:lsdException w:name="Plain Table 4" w:uiPriority="44"/>
-    <w:lsdException w:name="Plain Table 5" w:uiPriority="45"/>
-    <w:lsdException w:name="Grid Table Light" w:uiPriority="40"/>
-    <w:lsdException w:name="Grid Table 1 Light" w:uiPriority="46"/>
-    <w:lsdException w:name="Grid Table 2" w:uiPriority="47"/>
-    <w:lsdException w:name="Grid Table 3" w:uiPriority="48"/>
-    <w:lsdException w:name="Grid Table 4" w:uiPriority="49"/>
-    <w:lsdException w:name="Grid Table 5 Dark" w:uiPriority="50"/>
-    <w:lsdException w:name="Grid Table 6 Colorful" w:uiPriority="51"/>
-    <w:lsdException w:name="Grid Table 7 Colorful" w:uiPriority="52"/>
-    <w:lsdException w:name="Grid Table 1 Light Accent 1" w:uiPriority="46"/>
-    <w:lsdException w:name="Grid Table 2 Accent 1" w:uiPriority="47"/>
-    <w:lsdException w:name="Grid Table 3 Accent 1" w:uiPriority="48"/>
-    <w:lsdException w:name="Grid Table 4 Accent 1" w:uiPriority="49"/>
-    <w:lsdException w:name="Grid Table 5 Dark Accent 1" w:uiPriority="50"/>
-    <w:lsdException w:name="Grid Table 6 Colorful Accent 1" w:uiPriority="51"/>
-    <w:lsdException w:name="Grid Table 7 Colorful Accent 1" w:uiPriority="52"/>
-    <w:lsdException w:name="Grid Table 1 Light Accent 2" w:uiPriority="46"/>
-    <w:lsdException w:name="Grid Table 2 Accent 2" w:uiPriority="47"/>
-    <w:lsdException w:name="Grid Table 3 Accent 2" w:uiPriority="48"/>
-    <w:lsdException w:name="Grid Table 4 Accent 2" w:uiPriority="49"/>
-    <w:lsdException w:name="Grid Table 5 Dark Accent 2" w:uiPriority="50"/>
-    <w:lsdException w:name="Grid Table 6 Colorful Accent 2" w:uiPriority="51"/>
-    <w:lsdException w:name="Grid Table 7 Colorful Accent 2" w:uiPriority="52"/>
-    <w:lsdException w:name="Grid Table 1 Light Accent 3" w:uiPriority="46"/>
-    <w:lsdException w:name="Grid Table 2 Accent 3" w:uiPriority="47"/>
-    <w:lsdException w:name="Grid Table 3 Accent 3" w:uiPriority="48"/>
-    <w:lsdException w:name="Grid Table 4 Accent 3" w:uiPriority="49"/>
-    <w:lsdException w:name="Grid Table 5 Dark Accent 3" w:uiPriority="50"/>
-    <w:lsdException w:name="Grid Table 6 Colorful Accent 3" w:uiPriority="51"/>
-    <w:lsdException w:name="Grid Table 7 Colorful Accent 3" w:uiPriority="52"/>
-    <w:lsdException w:name="Grid Table 1 Light Accent 4" w:uiPriority="46"/>
-    <w:lsdException w:name="Grid Table 2 Accent 4" w:uiPriority="47"/>
-    <w:lsdException w:name="Grid Table 3 Accent 4" w:uiPriority="48"/>
-    <w:lsdException w:name="Grid Table 4 Accent 4" w:uiPriority="49"/>
-    <w:lsdException w:name="Grid Table 5 Dark Accent 4" w:uiPriority="50"/>
-    <w:lsdException w:name="Grid Table 6 Colorful Accent 4" w:uiPriority="51"/>
-    <w:lsdException w:name="Grid Table 7 Colorful Accent 4" w:uiPriority="52"/>
-    <w:lsdException w:name="Grid Table 1 Light Accent 5" w:uiPriority="46"/>
-    <w:lsdException w:name="Grid Table 2 Accent 5" w:uiPriority="47"/>
-    <w:lsdException w:name="Grid Table 3 Accent 5" w:uiPriority="48"/>
-    <w:lsdException w:name="Grid Table 4 Accent 5" w:uiPriority="49"/>
-    <w:lsdException w:name="Grid Table 5 Dark Accent 5" w:uiPriority="50"/>
-    <w:lsdException w:name="Grid Table 6 Colorful Accent 5" w:uiPriority="51"/>
-    <w:lsdException w:name="Grid Table 7 Colorful Accent 5" w:uiPriority="52"/>
-    <w:lsdException w:name="Grid Table 1 Light Accent 6" w:uiPriority="46"/>
-    <w:lsdException w:name="Grid Table 2 Accent 6" w:uiPriority="47"/>
-    <w:lsdException w:name="Grid Table 3 Accent 6" w:uiPriority="48"/>
-    <w:lsdException w:name="Grid Table 4 Accent 6" w:uiPriority="49"/>
-    <w:lsdException w:name="Grid Table 5 Dark Accent 6" w:uiPriority="50"/>
-    <w:lsdException w:name="Grid Table 6 Colorful Accent 6" w:uiPriority="51"/>
-    <w:lsdException w:name="Grid Table 7 Colorful Accent 6" w:uiPriority="52"/>
-    <w:lsdException w:name="List Table 1 Light" w:uiPriority="46"/>
-    <w:lsdException w:name="List Table 2" w:uiPriority="47"/>
-    <w:lsdException w:name="List Table 3" w:uiPriority="48"/>
-    <w:lsdException w:name="List Table 4" w:uiPriority="49"/>
-    <w:lsdException w:name="List Table 5 Dark" w:uiPriority="50"/>
-    <w:lsdException w:name="List Table 6 Colorful" w:uiPriority="51"/>
-    <w:lsdException w:name="List Table 7 Colorful" w:uiPriority="52"/>
-    <w:lsdException w:name="List Table 1 Light Accent 1" w:uiPriority="46"/>
-    <w:lsdException w:name="List Table 2 Accent 1" w:uiPriority="47"/>
-    <w:lsdException w:name="List Table 3 Accent 1" w:uiPriority="48"/>
-    <w:lsdException w:name="List Table 4 Accent 1" w:uiPriority="49"/>
-    <w:lsdException w:name="List Table 5 Dark Accent 1" w:uiPriority="50"/>
-    <w:lsdException w:name="List Table 6 Colorful Accent 1" w:uiPriority="51"/>
-    <w:lsdException w:name="List Table 7 Colorful Accent 1" w:uiPriority="52"/>
-    <w:lsdException w:name="List Table 1 Light Accent 2" w:uiPriority="46"/>
-    <w:lsdException w:name="List Table 2 Accent 2" w:uiPriority="47"/>
-    <w:lsdException w:name="List Table 3 Accent 2" w:uiPriority="48"/>
-    <w:lsdException w:name="List Table 4 Accent 2" w:uiPriority="49"/>
-    <w:lsdException w:name="List Table 5 Dark Accent 2" w:uiPriority="50"/>
-    <w:lsdException w:name="List Table 6 Colorful Accent 2" w:uiPriority="51"/>
-    <w:lsdException w:name="List Table 7 Colorful Accent 2" w:uiPriority="52"/>
-    <w:lsdException w:name="List Table 1 Light Accent 3" w:uiPriority="46"/>
-    <w:lsdException w:name="List Table 2 Accent 3" w:uiPriority="47"/>
-    <w:lsdException w:name="List Table 3 Accent 3" w:uiPriority="48"/>
-    <w:lsdException w:name="List Table 4 Accent 3" w:uiPriority="49"/>
-    <w:lsdException w:name="List Table 5 Dark Accent 3" w:uiPriority="50"/>
-    <w:lsdException w:name="List Table 6 Colorful Accent 3" w:uiPriority="51"/>
-    <w:lsdException w:name="List Table 7 Colorful Accent 3" w:uiPriority="52"/>
-    <w:lsdException w:name="List Table 1 Light Accent 4" w:uiPriority="46"/>
-    <w:lsdException w:name="List Table 2 Accent 4" w:uiPriority="47"/>
-    <w:lsdException w:name="List Table 3 Accent 4" w:uiPriority="48"/>
-    <w:lsdException w:name="List Table 4 Accent 4" w:uiPriority="49"/>
-    <w:lsdException w:name="List Table 5 Dark Accent 4" w:uiPriority="50"/>
-    <w:lsdException w:name="List Table 6 Colorful Accent 4" w:uiPriority="51"/>
-    <w:lsdException w:name="List Table 7 Colorful Accent 4" w:uiPriority="52"/>
-    <w:lsdException w:name="List Table 1 Light Accent 5" w:uiPriority="46"/>
-    <w:lsdException w:name="List Table 2 Accent 5" w:uiPriority="47"/>
-    <w:lsdException w:name="List Table 3 Accent 5" w:uiPriority="48"/>
-    <w:lsdException w:name="List Table 4 Accent 5" w:uiPriority="49"/>
-    <w:lsdException w:name="List Table 5 Dark Accent 5" w:uiPriority="50"/>
-    <w:lsdException w:name="List Table 6 Colorful Accent 5" w:uiPriority="51"/>
-    <w:lsdException w:name="List Table 7 Colorful Accent 5" w:uiPriority="52"/>
-    <w:lsdException w:name="List Table 1 Light Accent 6" w:uiPriority="46"/>
-    <w:lsdException w:name="List Table 2 Accent 6" w:uiPriority="47"/>
-    <w:lsdException w:name="List Table 3 Accent 6" w:uiPriority="48"/>
-    <w:lsdException w:name="List Table 4 Accent 6" w:uiPriority="49"/>
-    <w:lsdException w:name="List Table 5 Dark Accent 6" w:uiPriority="50"/>
-    <w:lsdException w:name="List Table 6 Colorful Accent 6" w:uiPriority="51"/>
-    <w:lsdException w:name="List Table 7 Colorful Accent 6" w:uiPriority="52"/>
+  <w:latentStyles w:defLockedState="0" w:defUIPriority="99" w:defSemiHidden="1" w:defUnhideWhenUsed="1" w:defQFormat="0" w:count="267">
+    <w:lsdException w:name="Normal" w:semiHidden="0" w:uiPriority="0" w:unhideWhenUsed="0" w:qFormat="1"/>
+    <w:lsdException w:name="heading 1" w:semiHidden="0" w:uiPriority="9" w:unhideWhenUsed="0" w:qFormat="1"/>
+    <w:lsdException w:name="heading 2" w:uiPriority="9" w:qFormat="1"/>
+    <w:lsdException w:name="heading 3" w:uiPriority="9" w:qFormat="1"/>
+    <w:lsdException w:name="heading 4" w:uiPriority="9" w:qFormat="1"/>
+    <w:lsdException w:name="heading 5" w:uiPriority="9" w:qFormat="1"/>
+    <w:lsdException w:name="heading 6" w:uiPriority="9" w:qFormat="1"/>
+    <w:lsdException w:name="heading 7" w:uiPriority="9" w:qFormat="1"/>
+    <w:lsdException w:name="heading 8" w:uiPriority="9" w:qFormat="1"/>
+    <w:lsdException w:name="heading 9" w:uiPriority="9" w:qFormat="1"/>
+    <w:lsdException w:name="toc 1" w:uiPriority="39"/>
+    <w:lsdException w:name="toc 2" w:uiPriority="39"/>
+    <w:lsdException w:name="toc 3" w:uiPriority="39"/>
+    <w:lsdException w:name="toc 4" w:uiPriority="39"/>
+    <w:lsdException w:name="toc 5" w:uiPriority="39"/>
+    <w:lsdException w:name="toc 6" w:uiPriority="39"/>
+    <w:lsdException w:name="toc 7" w:uiPriority="39"/>
+    <w:lsdException w:name="toc 8" w:uiPriority="39"/>
+    <w:lsdException w:name="toc 9" w:uiPriority="39"/>
+    <w:lsdException w:name="caption" w:uiPriority="35" w:qFormat="1"/>
+    <w:lsdException w:name="Title" w:semiHidden="0" w:uiPriority="10" w:unhideWhenUsed="0" w:qFormat="1"/>
+    <w:lsdException w:name="Default Paragraph Font" w:uiPriority="1"/>
+    <w:lsdException w:name="Subtitle" w:semiHidden="0" w:uiPriority="11" w:unhideWhenUsed="0" w:qFormat="1"/>
+    <w:lsdException w:name="Strong" w:semiHidden="0" w:uiPriority="22" w:unhideWhenUsed="0" w:qFormat="1"/>
+    <w:lsdException w:name="Emphasis" w:semiHidden="0" w:uiPriority="20" w:unhideWhenUsed="0" w:qFormat="1"/>
+    <w:lsdException w:name="Table Grid" w:semiHidden="0" w:uiPriority="59" w:unhideWhenUsed="0"/>
+    <w:lsdException w:name="Placeholder Text" w:unhideWhenUsed="0"/>
+    <w:lsdException w:name="No Spacing" w:semiHidden="0" w:uiPriority="0" w:unhideWhenUsed="0" w:qFormat="1"/>
+    <w:lsdException w:name="Light Shading" w:semiHidden="0" w:uiPriority="60" w:unhideWhenUsed="0"/>
+    <w:lsdException w:name="Light List" w:semiHidden="0" w:uiPriority="61" w:unhideWhenUsed="0"/>
+    <w:lsdException w:name="Light Grid" w:semiHidden="0" w:uiPriority="62" w:unhideWhenUsed="0"/>
+    <w:lsdException w:name="Medium Shading 1" w:semiHidden="0" w:uiPriority="63" w:unhideWhenUsed="0"/>
+    <w:lsdException w:name="Medium Shading 2" w:semiHidden="0" w:uiPriority="64" w:unhideWhenUsed="0"/>
+    <w:lsdException w:name="Medium List 1" w:semiHidden="0" w:uiPriority="65" w:unhideWhenUsed="0"/>
+    <w:lsdException w:name="Medium List 2" w:semiHidden="0" w:uiPriority="66" w:unhideWhenUsed="0"/>
+    <w:lsdException w:name="Medium Grid 1" w:semiHidden="0" w:uiPriority="67" w:unhideWhenUsed="0"/>
+    <w:lsdException w:name="Medium Grid 2" w:semiHidden="0" w:uiPriority="68" w:unhideWhenUsed="0"/>
+    <w:lsdException w:name="Medium Grid 3" w:semiHidden="0" w:uiPriority="69" w:unhideWhenUsed="0"/>
+    <w:lsdException w:name="Dark List" w:semiHidden="0" w:uiPriority="70" w:unhideWhenUsed="0"/>
+    <w:lsdException w:name="Colorful Shading" w:semiHidden="0" w:uiPriority="71" w:unhideWhenUsed="0"/>
+    <w:lsdException w:name="Colorful List" w:semiHidden="0" w:uiPriority="72" w:unhideWhenUsed="0"/>
+    <w:lsdException w:name="Colorful Grid" w:semiHidden="0" w:uiPriority="73" w:unhideWhenUsed="0"/>
+    <w:lsdException w:name="Light Shading Accent 1" w:semiHidden="0" w:uiPriority="60" w:unhideWhenUsed="0"/>
+    <w:lsdException w:name="Light List Accent 1" w:semiHidden="0" w:uiPriority="61" w:unhideWhenUsed="0"/>
+    <w:lsdException w:name="Light Grid Accent 1" w:semiHidden="0" w:uiPriority="62" w:unhideWhenUsed="0"/>
+    <w:lsdException w:name="Medium Shading 1 Accent 1" w:semiHidden="0" w:uiPriority="63" w:unhideWhenUsed="0"/>
+    <w:lsdException w:name="Medium Shading 2 Accent 1" w:semiHidden="0" w:uiPriority="64" w:unhideWhenUsed="0"/>
+    <w:lsdException w:name="Medium List 1 Accent 1" w:semiHidden="0" w:uiPriority="65" w:unhideWhenUsed="0"/>
+    <w:lsdException w:name="Revision" w:unhideWhenUsed="0"/>
+    <w:lsdException w:name="List Paragraph" w:semiHidden="0" w:uiPriority="34" w:unhideWhenUsed="0" w:qFormat="1"/>
+    <w:lsdException w:name="Quote" w:semiHidden="0" w:uiPriority="29" w:unhideWhenUsed="0" w:qFormat="1"/>
+    <w:lsdException w:name="Intense Quote" w:semiHidden="0" w:uiPriority="30" w:unhideWhenUsed="0" w:qFormat="1"/>
+    <w:lsdException w:name="Medium List 2 Accent 1" w:semiHidden="0" w:uiPriority="66" w:unhideWhenUsed="0"/>
+    <w:lsdException w:name="Medium Grid 1 Accent 1" w:semiHidden="0" w:uiPriority="67" w:unhideWhenUsed="0"/>
+    <w:lsdException w:name="Medium Grid 2 Accent 1" w:semiHidden="0" w:uiPriority="68" w:unhideWhenUsed="0"/>
+    <w:lsdException w:name="Medium Grid 3 Accent 1" w:semiHidden="0" w:uiPriority="69" w:unhideWhenUsed="0"/>
+    <w:lsdException w:name="Dark List Accent 1" w:semiHidden="0" w:uiPriority="70" w:unhideWhenUsed="0"/>
+    <w:lsdException w:name="Colorful Shading Accent 1" w:semiHidden="0" w:uiPriority="71" w:unhideWhenUsed="0"/>
+    <w:lsdException w:name="Colorful List Accent 1" w:semiHidden="0" w:uiPriority="72" w:unhideWhenUsed="0"/>
+    <w:lsdException w:name="Colorful Grid Accent 1" w:semiHidden="0" w:uiPriority="73" w:unhideWhenUsed="0"/>
+    <w:lsdException w:name="Light Shading Accent 2" w:semiHidden="0" w:uiPriority="60" w:unhideWhenUsed="0"/>
+    <w:lsdException w:name="Light List Accent 2" w:semiHidden="0" w:uiPriority="61" w:unhideWhenUsed="0"/>
+    <w:lsdException w:name="Light Grid Accent 2" w:semiHidden="0" w:uiPriority="62" w:unhideWhenUsed="0"/>
+    <w:lsdException w:name="Medium Shading 1 Accent 2" w:semiHidden="0" w:uiPriority="63" w:unhideWhenUsed="0"/>
+    <w:lsdException w:name="Medium Shading 2 Accent 2" w:semiHidden="0" w:uiPriority="64" w:unhideWhenUsed="0"/>
+    <w:lsdException w:name="Medium List 1 Accent 2" w:semiHidden="0" w:uiPriority="65" w:unhideWhenUsed="0"/>
+    <w:lsdException w:name="Medium List 2 Accent 2" w:semiHidden="0" w:uiPriority="66" w:unhideWhenUsed="0"/>
+    <w:lsdException w:name="Medium Grid 1 Accent 2" w:semiHidden="0" w:uiPriority="67" w:unhideWhenUsed="0"/>
+    <w:lsdException w:name="Medium Grid 2 Accent 2" w:semiHidden="0" w:uiPriority="68" w:unhideWhenUsed="0"/>
+    <w:lsdException w:name="Medium Grid 3 Accent 2" w:semiHidden="0" w:uiPriority="69" w:unhideWhenUsed="0"/>
+    <w:lsdException w:name="Dark List Accent 2" w:semiHidden="0" w:uiPriority="70" w:unhideWhenUsed="0"/>
+    <w:lsdException w:name="Colorful Shading Accent 2" w:semiHidden="0" w:uiPriority="71" w:unhideWhenUsed="0"/>
+    <w:lsdException w:name="Colorful List Accent 2" w:semiHidden="0" w:uiPriority="72" w:unhideWhenUsed="0"/>
+    <w:lsdException w:name="Colorful Grid Accent 2" w:semiHidden="0" w:uiPriority="73" w:unhideWhenUsed="0"/>
+    <w:lsdException w:name="Light Shading Accent 3" w:semiHidden="0" w:uiPriority="60" w:unhideWhenUsed="0"/>
+    <w:lsdException w:name="Light List Accent 3" w:semiHidden="0" w:uiPriority="61" w:unhideWhenUsed="0"/>
+    <w:lsdException w:name="Light Grid Accent 3" w:semiHidden="0" w:uiPriority="62" w:unhideWhenUsed="0"/>
+    <w:lsdException w:name="Medium Shading 1 Accent 3" w:semiHidden="0" w:uiPriority="63" w:unhideWhenUsed="0"/>
+    <w:lsdException w:name="Medium Shading 2 Accent 3" w:semiHidden="0" w:uiPriority="64" w:unhideWhenUsed="0"/>
+    <w:lsdException w:name="Medium List 1 Accent 3" w:semiHidden="0" w:uiPriority="65" w:unhideWhenUsed="0"/>
+    <w:lsdException w:name="Medium List 2 Accent 3" w:semiHidden="0" w:uiPriority="66" w:unhideWhenUsed="0"/>
+    <w:lsdException w:name="Medium Grid 1 Accent 3" w:semiHidden="0" w:uiPriority="67" w:unhideWhenUsed="0"/>
+    <w:lsdException w:name="Medium Grid 2 Accent 3" w:semiHidden="0" w:uiPriority="68" w:unhideWhenUsed="0"/>
+    <w:lsdException w:name="Medium Grid 3 Accent 3" w:semiHidden="0" w:uiPriority="69" w:unhideWhenUsed="0"/>
+    <w:lsdException w:name="Dark List Accent 3" w:semiHidden="0" w:uiPriority="70" w:unhideWhenUsed="0"/>
+    <w:lsdException w:name="Colorful Shading Accent 3" w:semiHidden="0" w:uiPriority="71" w:unhideWhenUsed="0"/>
+    <w:lsdException w:name="Colorful List Accent 3" w:semiHidden="0" w:uiPriority="72" w:unhideWhenUsed="0"/>
+    <w:lsdException w:name="Colorful Grid Accent 3" w:semiHidden="0" w:uiPriority="73" w:unhideWhenUsed="0"/>
+    <w:lsdException w:name="Light Shading Accent 4" w:semiHidden="0" w:uiPriority="60" w:unhideWhenUsed="0"/>
+    <w:lsdException w:name="Light List Accent 4" w:semiHidden="0" w:uiPriority="61" w:unhideWhenUsed="0"/>
+    <w:lsdException w:name="Light Grid Accent 4" w:semiHidden="0" w:uiPriority="62" w:unhideWhenUsed="0"/>
+    <w:lsdException w:name="Medium Shading 1 Accent 4" w:semiHidden="0" w:uiPriority="63" w:unhideWhenUsed="0"/>
+    <w:lsdException w:name="Medium Shading 2 Accent 4" w:semiHidden="0" w:uiPriority="64" w:unhideWhenUsed="0"/>
+    <w:lsdException w:name="Medium List 1 Accent 4" w:semiHidden="0" w:uiPriority="65" w:unhideWhenUsed="0"/>
+    <w:lsdException w:name="Medium List 2 Accent 4" w:semiHidden="0" w:uiPriority="66" w:unhideWhenUsed="0"/>
+    <w:lsdException w:name="Medium Grid 1 Accent 4" w:semiHidden="0" w:uiPriority="67" w:unhideWhenUsed="0"/>
+    <w:lsdException w:name="Medium Grid 2 Accent 4" w:semiHidden="0" w:uiPriority="68" w:unhideWhenUsed="0"/>
+    <w:lsdException w:name="Medium Grid 3 Accent 4" w:semiHidden="0" w:uiPriority="69" w:unhideWhenUsed="0"/>
+    <w:lsdException w:name="Dark List Accent 4" w:semiHidden="0" w:uiPriority="70" w:unhideWhenUsed="0"/>
+    <w:lsdException w:name="Colorful Shading Accent 4" w:semiHidden="0" w:uiPriority="71" w:unhideWhenUsed="0"/>
+    <w:lsdException w:name="Colorful List Accent 4" w:semiHidden="0" w:uiPriority="72" w:unhideWhenUsed="0"/>
+    <w:lsdException w:name="Colorful Grid Accent 4" w:semiHidden="0" w:uiPriority="73" w:unhideWhenUsed="0"/>
+    <w:lsdException w:name="Light Shading Accent 5" w:semiHidden="0" w:uiPriority="60" w:unhideWhenUsed="0"/>
+    <w:lsdException w:name="Light List Accent 5" w:semiHidden="0" w:uiPriority="61" w:unhideWhenUsed="0"/>
+    <w:lsdException w:name="Light Grid Accent 5" w:semiHidden="0" w:uiPriority="62" w:unhideWhenUsed="0"/>
+    <w:lsdException w:name="Medium Shading 1 Accent 5" w:semiHidden="0" w:uiPriority="63" w:unhideWhenUsed="0"/>
+    <w:lsdException w:name="Medium Shading 2 Accent 5" w:semiHidden="0" w:uiPriority="64" w:unhideWhenUsed="0"/>
+    <w:lsdException w:name="Medium List 1 Accent 5" w:semiHidden="0" w:uiPriority="65" w:unhideWhenUsed="0"/>
+    <w:lsdException w:name="Medium List 2 Accent 5" w:semiHidden="0" w:uiPriority="66" w:unhideWhenUsed="0"/>
+    <w:lsdException w:name="Medium Grid 1 Accent 5" w:semiHidden="0" w:uiPriority="67" w:unhideWhenUsed="0"/>
+    <w:lsdException w:name="Medium Grid 2 Accent 5" w:semiHidden="0" w:uiPriority="68" w:unhideWhenUsed="0"/>
+    <w:lsdException w:name="Medium Grid 3 Accent 5" w:semiHidden="0" w:uiPriority="69" w:unhideWhenUsed="0"/>
+    <w:lsdException w:name="Dark List Accent 5" w:semiHidden="0" w:uiPriority="70" w:unhideWhenUsed="0"/>
+    <w:lsdException w:name="Colorful Shading Accent 5" w:semiHidden="0" w:uiPriority="71" w:unhideWhenUsed="0"/>
+    <w:lsdException w:name="Colorful List Accent 5" w:semiHidden="0" w:uiPriority="72" w:unhideWhenUsed="0"/>
+    <w:lsdException w:name="Colorful Grid Accent 5" w:semiHidden="0" w:uiPriority="73" w:unhideWhenUsed="0"/>
+    <w:lsdException w:name="Light Shading Accent 6" w:semiHidden="0" w:uiPriority="60" w:unhideWhenUsed="0"/>
+    <w:lsdException w:name="Light List Accent 6" w:semiHidden="0" w:uiPriority="61" w:unhideWhenUsed="0"/>
+    <w:lsdException w:name="Light Grid Accent 6" w:semiHidden="0" w:uiPriority="62" w:unhideWhenUsed="0"/>
+    <w:lsdException w:name="Medium Shading 1 Accent 6" w:semiHidden="0" w:uiPriority="63" w:unhideWhenUsed="0"/>
+    <w:lsdException w:name="Medium Shading 2 Accent 6" w:semiHidden="0" w:uiPriority="64" w:unhideWhenUsed="0"/>
+    <w:lsdException w:name="Medium List 1 Accent 6" w:semiHidden="0" w:uiPriority="65" w:unhideWhenUsed="0"/>
+    <w:lsdException w:name="Medium List 2 Accent 6" w:semiHidden="0" w:uiPriority="66" w:unhideWhenUsed="0"/>
+    <w:lsdException w:name="Medium Grid 1 Accent 6" w:semiHidden="0" w:uiPriority="67" w:unhideWhenUsed="0"/>
+    <w:lsdException w:name="Medium Grid 2 Accent 6" w:semiHidden="0" w:uiPriority="68" w:unhideWhenUsed="0"/>
+    <w:lsdException w:name="Medium Grid 3 Accent 6" w:semiHidden="0" w:uiPriority="69" w:unhideWhenUsed="0"/>
+    <w:lsdException w:name="Dark List Accent 6" w:semiHidden="0" w:uiPriority="70" w:unhideWhenUsed="0"/>
+    <w:lsdException w:name="Colorful Shading Accent 6" w:semiHidden="0" w:uiPriority="71" w:unhideWhenUsed="0"/>
+    <w:lsdException w:name="Colorful List Accent 6" w:semiHidden="0" w:uiPriority="72" w:unhideWhenUsed="0"/>
+    <w:lsdException w:name="Colorful Grid Accent 6" w:semiHidden="0" w:uiPriority="73" w:unhideWhenUsed="0"/>
+    <w:lsdException w:name="Subtle Emphasis" w:semiHidden="0" w:uiPriority="19" w:unhideWhenUsed="0" w:qFormat="1"/>
+    <w:lsdException w:name="Intense Emphasis" w:semiHidden="0" w:uiPriority="21" w:unhideWhenUsed="0" w:qFormat="1"/>
+    <w:lsdException w:name="Subtle Reference" w:semiHidden="0" w:uiPriority="31" w:unhideWhenUsed="0" w:qFormat="1"/>
+    <w:lsdException w:name="Intense Reference" w:semiHidden="0" w:uiPriority="32" w:unhideWhenUsed="0" w:qFormat="1"/>
+    <w:lsdException w:name="Book Title" w:semiHidden="0" w:uiPriority="33" w:unhideWhenUsed="0" w:qFormat="1"/>
+    <w:lsdException w:name="Bibliography" w:uiPriority="37"/>
+    <w:lsdException w:name="TOC Heading" w:uiPriority="39" w:qFormat="1"/>
   </w:latentStyles>
   <w:style w:type="paragraph" w:default="1" w:styleId="Normal">
     <w:name w:val="Normal"/>
@@ -12667,7 +12664,7 @@
       <w:ind w:left="220"/>
     </w:pPr>
   </w:style>
-  <w:style w:type="table" w:styleId="PlainTable3">
+  <w:style w:type="table" w:customStyle="1" w:styleId="PlainTable3">
     <w:name w:val="Plain Table 3"/>
     <w:basedOn w:val="TableNormal"/>
     <w:uiPriority w:val="43"/>
@@ -12836,7 +12833,7 @@
       <w:lang w:val="nl-NL"/>
     </w:rPr>
   </w:style>
-  <w:style w:type="table" w:styleId="PlainTable1">
+  <w:style w:type="table" w:customStyle="1" w:styleId="PlainTable1">
     <w:name w:val="Plain Table 1"/>
     <w:basedOn w:val="TableNormal"/>
     <w:uiPriority w:val="41"/>
@@ -12906,7 +12903,7 @@
       </w:tcPr>
     </w:tblStylePr>
   </w:style>
-  <w:style w:type="table" w:styleId="GridTable7Colorful">
+  <w:style w:type="table" w:customStyle="1" w:styleId="GridTable7Colorful">
     <w:name w:val="Grid Table 7 Colorful"/>
     <w:basedOn w:val="TableNormal"/>
     <w:uiPriority w:val="52"/>
@@ -13162,6 +13159,968 @@
         <w:right w:w="108" w:type="dxa"/>
       </w:tblCellMar>
     </w:tblPr>
+  </w:style>
+  <w:style w:type="paragraph" w:styleId="BalloonText">
+    <w:name w:val="Balloon Text"/>
+    <w:basedOn w:val="Normal"/>
+    <w:link w:val="BalloonTextChar"/>
+    <w:uiPriority w:val="99"/>
+    <w:semiHidden/>
+    <w:unhideWhenUsed/>
+    <w:rsid w:val="00933559"/>
+    <w:pPr>
+      <w:spacing w:after="0" w:line="240" w:lineRule="auto"/>
+    </w:pPr>
+    <w:rPr>
+      <w:rFonts w:ascii="Tahoma" w:hAnsi="Tahoma" w:cs="Tahoma"/>
+      <w:sz w:val="16"/>
+      <w:szCs w:val="16"/>
+    </w:rPr>
+  </w:style>
+  <w:style w:type="character" w:customStyle="1" w:styleId="BalloonTextChar">
+    <w:name w:val="Balloon Text Char"/>
+    <w:basedOn w:val="DefaultParagraphFont"/>
+    <w:link w:val="BalloonText"/>
+    <w:uiPriority w:val="99"/>
+    <w:semiHidden/>
+    <w:rsid w:val="00933559"/>
+    <w:rPr>
+      <w:rFonts w:ascii="Tahoma" w:hAnsi="Tahoma" w:cs="Tahoma"/>
+      <w:sz w:val="16"/>
+      <w:szCs w:val="16"/>
+      <w:lang w:val="nl-NL"/>
+    </w:rPr>
+  </w:style>
+</w:styles>
+</file>
+
+<file path=word/stylesWithEffects.xml><?xml version="1.0" encoding="utf-8"?>
+<w:styles xmlns:wpc="http://schemas.microsoft.com/office/word/2010/wordprocessingCanvas" xmlns:mc="http://schemas.openxmlformats.org/markup-compatibility/2006" xmlns:o="urn:schemas-microsoft-com:office:office" xmlns:r="http://schemas.openxmlformats.org/officeDocument/2006/relationships" xmlns:m="http://schemas.openxmlformats.org/officeDocument/2006/math" xmlns:v="urn:schemas-microsoft-com:vml" xmlns:wp14="http://schemas.microsoft.com/office/word/2010/wordprocessingDrawing" xmlns:wp="http://schemas.openxmlformats.org/drawingml/2006/wordprocessingDrawing" xmlns:w10="urn:schemas-microsoft-com:office:word" xmlns:w="http://schemas.openxmlformats.org/wordprocessingml/2006/main" xmlns:w14="http://schemas.microsoft.com/office/word/2010/wordml" xmlns:wpg="http://schemas.microsoft.com/office/word/2010/wordprocessingGroup" xmlns:wpi="http://schemas.microsoft.com/office/word/2010/wordprocessingInk" xmlns:wne="http://schemas.microsoft.com/office/word/2006/wordml" xmlns:wps="http://schemas.microsoft.com/office/word/2010/wordprocessingShape" mc:Ignorable="w14 wp14">
+  <w:docDefaults>
+    <w:rPrDefault>
+      <w:rPr>
+        <w:rFonts w:asciiTheme="minorHAnsi" w:eastAsiaTheme="minorHAnsi" w:hAnsiTheme="minorHAnsi" w:cstheme="minorBidi"/>
+        <w:sz w:val="22"/>
+        <w:szCs w:val="22"/>
+        <w:lang w:val="en-US" w:eastAsia="en-US" w:bidi="ar-SA"/>
+      </w:rPr>
+    </w:rPrDefault>
+    <w:pPrDefault>
+      <w:pPr>
+        <w:spacing w:after="160" w:line="259" w:lineRule="auto"/>
+      </w:pPr>
+    </w:pPrDefault>
+  </w:docDefaults>
+  <w:latentStyles w:defLockedState="0" w:defUIPriority="99" w:defSemiHidden="1" w:defUnhideWhenUsed="1" w:defQFormat="0" w:count="267">
+    <w:lsdException w:name="Normal" w:semiHidden="0" w:uiPriority="0" w:unhideWhenUsed="0" w:qFormat="1"/>
+    <w:lsdException w:name="heading 1" w:semiHidden="0" w:uiPriority="9" w:unhideWhenUsed="0" w:qFormat="1"/>
+    <w:lsdException w:name="heading 2" w:uiPriority="9" w:qFormat="1"/>
+    <w:lsdException w:name="heading 3" w:uiPriority="9" w:qFormat="1"/>
+    <w:lsdException w:name="heading 4" w:uiPriority="9" w:qFormat="1"/>
+    <w:lsdException w:name="heading 5" w:uiPriority="9" w:qFormat="1"/>
+    <w:lsdException w:name="heading 6" w:uiPriority="9" w:qFormat="1"/>
+    <w:lsdException w:name="heading 7" w:uiPriority="9" w:qFormat="1"/>
+    <w:lsdException w:name="heading 8" w:uiPriority="9" w:qFormat="1"/>
+    <w:lsdException w:name="heading 9" w:uiPriority="9" w:qFormat="1"/>
+    <w:lsdException w:name="toc 1" w:uiPriority="39"/>
+    <w:lsdException w:name="toc 2" w:uiPriority="39"/>
+    <w:lsdException w:name="toc 3" w:uiPriority="39"/>
+    <w:lsdException w:name="toc 4" w:uiPriority="39"/>
+    <w:lsdException w:name="toc 5" w:uiPriority="39"/>
+    <w:lsdException w:name="toc 6" w:uiPriority="39"/>
+    <w:lsdException w:name="toc 7" w:uiPriority="39"/>
+    <w:lsdException w:name="toc 8" w:uiPriority="39"/>
+    <w:lsdException w:name="toc 9" w:uiPriority="39"/>
+    <w:lsdException w:name="caption" w:uiPriority="35" w:qFormat="1"/>
+    <w:lsdException w:name="Title" w:semiHidden="0" w:uiPriority="10" w:unhideWhenUsed="0" w:qFormat="1"/>
+    <w:lsdException w:name="Default Paragraph Font" w:uiPriority="1"/>
+    <w:lsdException w:name="Subtitle" w:semiHidden="0" w:uiPriority="11" w:unhideWhenUsed="0" w:qFormat="1"/>
+    <w:lsdException w:name="Strong" w:semiHidden="0" w:uiPriority="22" w:unhideWhenUsed="0" w:qFormat="1"/>
+    <w:lsdException w:name="Emphasis" w:semiHidden="0" w:uiPriority="20" w:unhideWhenUsed="0" w:qFormat="1"/>
+    <w:lsdException w:name="Table Grid" w:semiHidden="0" w:uiPriority="59" w:unhideWhenUsed="0"/>
+    <w:lsdException w:name="Placeholder Text" w:unhideWhenUsed="0"/>
+    <w:lsdException w:name="No Spacing" w:semiHidden="0" w:uiPriority="0" w:unhideWhenUsed="0" w:qFormat="1"/>
+    <w:lsdException w:name="Light Shading" w:semiHidden="0" w:uiPriority="60" w:unhideWhenUsed="0"/>
+    <w:lsdException w:name="Light List" w:semiHidden="0" w:uiPriority="61" w:unhideWhenUsed="0"/>
+    <w:lsdException w:name="Light Grid" w:semiHidden="0" w:uiPriority="62" w:unhideWhenUsed="0"/>
+    <w:lsdException w:name="Medium Shading 1" w:semiHidden="0" w:uiPriority="63" w:unhideWhenUsed="0"/>
+    <w:lsdException w:name="Medium Shading 2" w:semiHidden="0" w:uiPriority="64" w:unhideWhenUsed="0"/>
+    <w:lsdException w:name="Medium List 1" w:semiHidden="0" w:uiPriority="65" w:unhideWhenUsed="0"/>
+    <w:lsdException w:name="Medium List 2" w:semiHidden="0" w:uiPriority="66" w:unhideWhenUsed="0"/>
+    <w:lsdException w:name="Medium Grid 1" w:semiHidden="0" w:uiPriority="67" w:unhideWhenUsed="0"/>
+    <w:lsdException w:name="Medium Grid 2" w:semiHidden="0" w:uiPriority="68" w:unhideWhenUsed="0"/>
+    <w:lsdException w:name="Medium Grid 3" w:semiHidden="0" w:uiPriority="69" w:unhideWhenUsed="0"/>
+    <w:lsdException w:name="Dark List" w:semiHidden="0" w:uiPriority="70" w:unhideWhenUsed="0"/>
+    <w:lsdException w:name="Colorful Shading" w:semiHidden="0" w:uiPriority="71" w:unhideWhenUsed="0"/>
+    <w:lsdException w:name="Colorful List" w:semiHidden="0" w:uiPriority="72" w:unhideWhenUsed="0"/>
+    <w:lsdException w:name="Colorful Grid" w:semiHidden="0" w:uiPriority="73" w:unhideWhenUsed="0"/>
+    <w:lsdException w:name="Light Shading Accent 1" w:semiHidden="0" w:uiPriority="60" w:unhideWhenUsed="0"/>
+    <w:lsdException w:name="Light List Accent 1" w:semiHidden="0" w:uiPriority="61" w:unhideWhenUsed="0"/>
+    <w:lsdException w:name="Light Grid Accent 1" w:semiHidden="0" w:uiPriority="62" w:unhideWhenUsed="0"/>
+    <w:lsdException w:name="Medium Shading 1 Accent 1" w:semiHidden="0" w:uiPriority="63" w:unhideWhenUsed="0"/>
+    <w:lsdException w:name="Medium Shading 2 Accent 1" w:semiHidden="0" w:uiPriority="64" w:unhideWhenUsed="0"/>
+    <w:lsdException w:name="Medium List 1 Accent 1" w:semiHidden="0" w:uiPriority="65" w:unhideWhenUsed="0"/>
+    <w:lsdException w:name="Revision" w:unhideWhenUsed="0"/>
+    <w:lsdException w:name="List Paragraph" w:semiHidden="0" w:uiPriority="34" w:unhideWhenUsed="0" w:qFormat="1"/>
+    <w:lsdException w:name="Quote" w:semiHidden="0" w:uiPriority="29" w:unhideWhenUsed="0" w:qFormat="1"/>
+    <w:lsdException w:name="Intense Quote" w:semiHidden="0" w:uiPriority="30" w:unhideWhenUsed="0" w:qFormat="1"/>
+    <w:lsdException w:name="Medium List 2 Accent 1" w:semiHidden="0" w:uiPriority="66" w:unhideWhenUsed="0"/>
+    <w:lsdException w:name="Medium Grid 1 Accent 1" w:semiHidden="0" w:uiPriority="67" w:unhideWhenUsed="0"/>
+    <w:lsdException w:name="Medium Grid 2 Accent 1" w:semiHidden="0" w:uiPriority="68" w:unhideWhenUsed="0"/>
+    <w:lsdException w:name="Medium Grid 3 Accent 1" w:semiHidden="0" w:uiPriority="69" w:unhideWhenUsed="0"/>
+    <w:lsdException w:name="Dark List Accent 1" w:semiHidden="0" w:uiPriority="70" w:unhideWhenUsed="0"/>
+    <w:lsdException w:name="Colorful Shading Accent 1" w:semiHidden="0" w:uiPriority="71" w:unhideWhenUsed="0"/>
+    <w:lsdException w:name="Colorful List Accent 1" w:semiHidden="0" w:uiPriority="72" w:unhideWhenUsed="0"/>
+    <w:lsdException w:name="Colorful Grid Accent 1" w:semiHidden="0" w:uiPriority="73" w:unhideWhenUsed="0"/>
+    <w:lsdException w:name="Light Shading Accent 2" w:semiHidden="0" w:uiPriority="60" w:unhideWhenUsed="0"/>
+    <w:lsdException w:name="Light List Accent 2" w:semiHidden="0" w:uiPriority="61" w:unhideWhenUsed="0"/>
+    <w:lsdException w:name="Light Grid Accent 2" w:semiHidden="0" w:uiPriority="62" w:unhideWhenUsed="0"/>
+    <w:lsdException w:name="Medium Shading 1 Accent 2" w:semiHidden="0" w:uiPriority="63" w:unhideWhenUsed="0"/>
+    <w:lsdException w:name="Medium Shading 2 Accent 2" w:semiHidden="0" w:uiPriority="64" w:unhideWhenUsed="0"/>
+    <w:lsdException w:name="Medium List 1 Accent 2" w:semiHidden="0" w:uiPriority="65" w:unhideWhenUsed="0"/>
+    <w:lsdException w:name="Medium List 2 Accent 2" w:semiHidden="0" w:uiPriority="66" w:unhideWhenUsed="0"/>
+    <w:lsdException w:name="Medium Grid 1 Accent 2" w:semiHidden="0" w:uiPriority="67" w:unhideWhenUsed="0"/>
+    <w:lsdException w:name="Medium Grid 2 Accent 2" w:semiHidden="0" w:uiPriority="68" w:unhideWhenUsed="0"/>
+    <w:lsdException w:name="Medium Grid 3 Accent 2" w:semiHidden="0" w:uiPriority="69" w:unhideWhenUsed="0"/>
+    <w:lsdException w:name="Dark List Accent 2" w:semiHidden="0" w:uiPriority="70" w:unhideWhenUsed="0"/>
+    <w:lsdException w:name="Colorful Shading Accent 2" w:semiHidden="0" w:uiPriority="71" w:unhideWhenUsed="0"/>
+    <w:lsdException w:name="Colorful List Accent 2" w:semiHidden="0" w:uiPriority="72" w:unhideWhenUsed="0"/>
+    <w:lsdException w:name="Colorful Grid Accent 2" w:semiHidden="0" w:uiPriority="73" w:unhideWhenUsed="0"/>
+    <w:lsdException w:name="Light Shading Accent 3" w:semiHidden="0" w:uiPriority="60" w:unhideWhenUsed="0"/>
+    <w:lsdException w:name="Light List Accent 3" w:semiHidden="0" w:uiPriority="61" w:unhideWhenUsed="0"/>
+    <w:lsdException w:name="Light Grid Accent 3" w:semiHidden="0" w:uiPriority="62" w:unhideWhenUsed="0"/>
+    <w:lsdException w:name="Medium Shading 1 Accent 3" w:semiHidden="0" w:uiPriority="63" w:unhideWhenUsed="0"/>
+    <w:lsdException w:name="Medium Shading 2 Accent 3" w:semiHidden="0" w:uiPriority="64" w:unhideWhenUsed="0"/>
+    <w:lsdException w:name="Medium List 1 Accent 3" w:semiHidden="0" w:uiPriority="65" w:unhideWhenUsed="0"/>
+    <w:lsdException w:name="Medium List 2 Accent 3" w:semiHidden="0" w:uiPriority="66" w:unhideWhenUsed="0"/>
+    <w:lsdException w:name="Medium Grid 1 Accent 3" w:semiHidden="0" w:uiPriority="67" w:unhideWhenUsed="0"/>
+    <w:lsdException w:name="Medium Grid 2 Accent 3" w:semiHidden="0" w:uiPriority="68" w:unhideWhenUsed="0"/>
+    <w:lsdException w:name="Medium Grid 3 Accent 3" w:semiHidden="0" w:uiPriority="69" w:unhideWhenUsed="0"/>
+    <w:lsdException w:name="Dark List Accent 3" w:semiHidden="0" w:uiPriority="70" w:unhideWhenUsed="0"/>
+    <w:lsdException w:name="Colorful Shading Accent 3" w:semiHidden="0" w:uiPriority="71" w:unhideWhenUsed="0"/>
+    <w:lsdException w:name="Colorful List Accent 3" w:semiHidden="0" w:uiPriority="72" w:unhideWhenUsed="0"/>
+    <w:lsdException w:name="Colorful Grid Accent 3" w:semiHidden="0" w:uiPriority="73" w:unhideWhenUsed="0"/>
+    <w:lsdException w:name="Light Shading Accent 4" w:semiHidden="0" w:uiPriority="60" w:unhideWhenUsed="0"/>
+    <w:lsdException w:name="Light List Accent 4" w:semiHidden="0" w:uiPriority="61" w:unhideWhenUsed="0"/>
+    <w:lsdException w:name="Light Grid Accent 4" w:semiHidden="0" w:uiPriority="62" w:unhideWhenUsed="0"/>
+    <w:lsdException w:name="Medium Shading 1 Accent 4" w:semiHidden="0" w:uiPriority="63" w:unhideWhenUsed="0"/>
+    <w:lsdException w:name="Medium Shading 2 Accent 4" w:semiHidden="0" w:uiPriority="64" w:unhideWhenUsed="0"/>
+    <w:lsdException w:name="Medium List 1 Accent 4" w:semiHidden="0" w:uiPriority="65" w:unhideWhenUsed="0"/>
+    <w:lsdException w:name="Medium List 2 Accent 4" w:semiHidden="0" w:uiPriority="66" w:unhideWhenUsed="0"/>
+    <w:lsdException w:name="Medium Grid 1 Accent 4" w:semiHidden="0" w:uiPriority="67" w:unhideWhenUsed="0"/>
+    <w:lsdException w:name="Medium Grid 2 Accent 4" w:semiHidden="0" w:uiPriority="68" w:unhideWhenUsed="0"/>
+    <w:lsdException w:name="Medium Grid 3 Accent 4" w:semiHidden="0" w:uiPriority="69" w:unhideWhenUsed="0"/>
+    <w:lsdException w:name="Dark List Accent 4" w:semiHidden="0" w:uiPriority="70" w:unhideWhenUsed="0"/>
+    <w:lsdException w:name="Colorful Shading Accent 4" w:semiHidden="0" w:uiPriority="71" w:unhideWhenUsed="0"/>
+    <w:lsdException w:name="Colorful List Accent 4" w:semiHidden="0" w:uiPriority="72" w:unhideWhenUsed="0"/>
+    <w:lsdException w:name="Colorful Grid Accent 4" w:semiHidden="0" w:uiPriority="73" w:unhideWhenUsed="0"/>
+    <w:lsdException w:name="Light Shading Accent 5" w:semiHidden="0" w:uiPriority="60" w:unhideWhenUsed="0"/>
+    <w:lsdException w:name="Light List Accent 5" w:semiHidden="0" w:uiPriority="61" w:unhideWhenUsed="0"/>
+    <w:lsdException w:name="Light Grid Accent 5" w:semiHidden="0" w:uiPriority="62" w:unhideWhenUsed="0"/>
+    <w:lsdException w:name="Medium Shading 1 Accent 5" w:semiHidden="0" w:uiPriority="63" w:unhideWhenUsed="0"/>
+    <w:lsdException w:name="Medium Shading 2 Accent 5" w:semiHidden="0" w:uiPriority="64" w:unhideWhenUsed="0"/>
+    <w:lsdException w:name="Medium List 1 Accent 5" w:semiHidden="0" w:uiPriority="65" w:unhideWhenUsed="0"/>
+    <w:lsdException w:name="Medium List 2 Accent 5" w:semiHidden="0" w:uiPriority="66" w:unhideWhenUsed="0"/>
+    <w:lsdException w:name="Medium Grid 1 Accent 5" w:semiHidden="0" w:uiPriority="67" w:unhideWhenUsed="0"/>
+    <w:lsdException w:name="Medium Grid 2 Accent 5" w:semiHidden="0" w:uiPriority="68" w:unhideWhenUsed="0"/>
+    <w:lsdException w:name="Medium Grid 3 Accent 5" w:semiHidden="0" w:uiPriority="69" w:unhideWhenUsed="0"/>
+    <w:lsdException w:name="Dark List Accent 5" w:semiHidden="0" w:uiPriority="70" w:unhideWhenUsed="0"/>
+    <w:lsdException w:name="Colorful Shading Accent 5" w:semiHidden="0" w:uiPriority="71" w:unhideWhenUsed="0"/>
+    <w:lsdException w:name="Colorful List Accent 5" w:semiHidden="0" w:uiPriority="72" w:unhideWhenUsed="0"/>
+    <w:lsdException w:name="Colorful Grid Accent 5" w:semiHidden="0" w:uiPriority="73" w:unhideWhenUsed="0"/>
+    <w:lsdException w:name="Light Shading Accent 6" w:semiHidden="0" w:uiPriority="60" w:unhideWhenUsed="0"/>
+    <w:lsdException w:name="Light List Accent 6" w:semiHidden="0" w:uiPriority="61" w:unhideWhenUsed="0"/>
+    <w:lsdException w:name="Light Grid Accent 6" w:semiHidden="0" w:uiPriority="62" w:unhideWhenUsed="0"/>
+    <w:lsdException w:name="Medium Shading 1 Accent 6" w:semiHidden="0" w:uiPriority="63" w:unhideWhenUsed="0"/>
+    <w:lsdException w:name="Medium Shading 2 Accent 6" w:semiHidden="0" w:uiPriority="64" w:unhideWhenUsed="0"/>
+    <w:lsdException w:name="Medium List 1 Accent 6" w:semiHidden="0" w:uiPriority="65" w:unhideWhenUsed="0"/>
+    <w:lsdException w:name="Medium List 2 Accent 6" w:semiHidden="0" w:uiPriority="66" w:unhideWhenUsed="0"/>
+    <w:lsdException w:name="Medium Grid 1 Accent 6" w:semiHidden="0" w:uiPriority="67" w:unhideWhenUsed="0"/>
+    <w:lsdException w:name="Medium Grid 2 Accent 6" w:semiHidden="0" w:uiPriority="68" w:unhideWhenUsed="0"/>
+    <w:lsdException w:name="Medium Grid 3 Accent 6" w:semiHidden="0" w:uiPriority="69" w:unhideWhenUsed="0"/>
+    <w:lsdException w:name="Dark List Accent 6" w:semiHidden="0" w:uiPriority="70" w:unhideWhenUsed="0"/>
+    <w:lsdException w:name="Colorful Shading Accent 6" w:semiHidden="0" w:uiPriority="71" w:unhideWhenUsed="0"/>
+    <w:lsdException w:name="Colorful List Accent 6" w:semiHidden="0" w:uiPriority="72" w:unhideWhenUsed="0"/>
+    <w:lsdException w:name="Colorful Grid Accent 6" w:semiHidden="0" w:uiPriority="73" w:unhideWhenUsed="0"/>
+    <w:lsdException w:name="Subtle Emphasis" w:semiHidden="0" w:uiPriority="19" w:unhideWhenUsed="0" w:qFormat="1"/>
+    <w:lsdException w:name="Intense Emphasis" w:semiHidden="0" w:uiPriority="21" w:unhideWhenUsed="0" w:qFormat="1"/>
+    <w:lsdException w:name="Subtle Reference" w:semiHidden="0" w:uiPriority="31" w:unhideWhenUsed="0" w:qFormat="1"/>
+    <w:lsdException w:name="Intense Reference" w:semiHidden="0" w:uiPriority="32" w:unhideWhenUsed="0" w:qFormat="1"/>
+    <w:lsdException w:name="Book Title" w:semiHidden="0" w:uiPriority="33" w:unhideWhenUsed="0" w:qFormat="1"/>
+    <w:lsdException w:name="Bibliography" w:uiPriority="37"/>
+    <w:lsdException w:name="TOC Heading" w:uiPriority="39" w:qFormat="1"/>
+  </w:latentStyles>
+  <w:style w:type="paragraph" w:default="1" w:styleId="Normal">
+    <w:name w:val="Normal"/>
+    <w:qFormat/>
+    <w:rsid w:val="00C47F0B"/>
+    <w:pPr>
+      <w:spacing w:after="200" w:line="276" w:lineRule="auto"/>
+    </w:pPr>
+    <w:rPr>
+      <w:lang w:val="nl-NL"/>
+    </w:rPr>
+  </w:style>
+  <w:style w:type="paragraph" w:styleId="Heading1">
+    <w:name w:val="heading 1"/>
+    <w:basedOn w:val="Normal"/>
+    <w:next w:val="Normal"/>
+    <w:link w:val="Heading1Char"/>
+    <w:uiPriority w:val="9"/>
+    <w:qFormat/>
+    <w:rsid w:val="00C47F0B"/>
+    <w:pPr>
+      <w:keepNext/>
+      <w:keepLines/>
+      <w:spacing w:before="480" w:after="0"/>
+      <w:outlineLvl w:val="0"/>
+    </w:pPr>
+    <w:rPr>
+      <w:rFonts w:asciiTheme="majorHAnsi" w:eastAsiaTheme="majorEastAsia" w:hAnsiTheme="majorHAnsi" w:cstheme="majorBidi"/>
+      <w:b/>
+      <w:bCs/>
+      <w:color w:val="2E74B5" w:themeColor="accent1" w:themeShade="BF"/>
+      <w:sz w:val="28"/>
+      <w:szCs w:val="28"/>
+    </w:rPr>
+  </w:style>
+  <w:style w:type="paragraph" w:styleId="Heading2">
+    <w:name w:val="heading 2"/>
+    <w:basedOn w:val="Normal"/>
+    <w:next w:val="Normal"/>
+    <w:link w:val="Heading2Char"/>
+    <w:uiPriority w:val="9"/>
+    <w:unhideWhenUsed/>
+    <w:qFormat/>
+    <w:rsid w:val="00C47F0B"/>
+    <w:pPr>
+      <w:keepNext/>
+      <w:keepLines/>
+      <w:spacing w:before="40" w:after="0"/>
+      <w:outlineLvl w:val="1"/>
+    </w:pPr>
+    <w:rPr>
+      <w:rFonts w:asciiTheme="majorHAnsi" w:eastAsiaTheme="majorEastAsia" w:hAnsiTheme="majorHAnsi" w:cstheme="majorBidi"/>
+      <w:color w:val="2E74B5" w:themeColor="accent1" w:themeShade="BF"/>
+      <w:sz w:val="26"/>
+      <w:szCs w:val="26"/>
+    </w:rPr>
+  </w:style>
+  <w:style w:type="paragraph" w:styleId="Heading3">
+    <w:name w:val="heading 3"/>
+    <w:basedOn w:val="Normal"/>
+    <w:next w:val="Normal"/>
+    <w:link w:val="Heading3Char"/>
+    <w:uiPriority w:val="9"/>
+    <w:unhideWhenUsed/>
+    <w:qFormat/>
+    <w:rsid w:val="00C47F0B"/>
+    <w:pPr>
+      <w:keepNext/>
+      <w:keepLines/>
+      <w:spacing w:before="40" w:after="0"/>
+      <w:outlineLvl w:val="2"/>
+    </w:pPr>
+    <w:rPr>
+      <w:rFonts w:asciiTheme="majorHAnsi" w:eastAsiaTheme="majorEastAsia" w:hAnsiTheme="majorHAnsi" w:cstheme="majorBidi"/>
+      <w:color w:val="1F4D78" w:themeColor="accent1" w:themeShade="7F"/>
+      <w:sz w:val="24"/>
+      <w:szCs w:val="24"/>
+    </w:rPr>
+  </w:style>
+  <w:style w:type="character" w:default="1" w:styleId="DefaultParagraphFont">
+    <w:name w:val="Default Paragraph Font"/>
+    <w:uiPriority w:val="1"/>
+    <w:semiHidden/>
+    <w:unhideWhenUsed/>
+  </w:style>
+  <w:style w:type="table" w:default="1" w:styleId="TableNormal">
+    <w:name w:val="Normal Table"/>
+    <w:uiPriority w:val="99"/>
+    <w:semiHidden/>
+    <w:unhideWhenUsed/>
+    <w:tblPr>
+      <w:tblInd w:w="0" w:type="dxa"/>
+      <w:tblCellMar>
+        <w:top w:w="0" w:type="dxa"/>
+        <w:left w:w="108" w:type="dxa"/>
+        <w:bottom w:w="0" w:type="dxa"/>
+        <w:right w:w="108" w:type="dxa"/>
+      </w:tblCellMar>
+    </w:tblPr>
+  </w:style>
+  <w:style w:type="numbering" w:default="1" w:styleId="NoList">
+    <w:name w:val="No List"/>
+    <w:uiPriority w:val="99"/>
+    <w:semiHidden/>
+    <w:unhideWhenUsed/>
+  </w:style>
+  <w:style w:type="character" w:customStyle="1" w:styleId="Heading1Char">
+    <w:name w:val="Heading 1 Char"/>
+    <w:basedOn w:val="DefaultParagraphFont"/>
+    <w:link w:val="Heading1"/>
+    <w:uiPriority w:val="9"/>
+    <w:rsid w:val="00C47F0B"/>
+    <w:rPr>
+      <w:rFonts w:asciiTheme="majorHAnsi" w:eastAsiaTheme="majorEastAsia" w:hAnsiTheme="majorHAnsi" w:cstheme="majorBidi"/>
+      <w:b/>
+      <w:bCs/>
+      <w:color w:val="2E74B5" w:themeColor="accent1" w:themeShade="BF"/>
+      <w:sz w:val="28"/>
+      <w:szCs w:val="28"/>
+      <w:lang w:val="nl-NL"/>
+    </w:rPr>
+  </w:style>
+  <w:style w:type="character" w:customStyle="1" w:styleId="Heading2Char">
+    <w:name w:val="Heading 2 Char"/>
+    <w:basedOn w:val="DefaultParagraphFont"/>
+    <w:link w:val="Heading2"/>
+    <w:uiPriority w:val="9"/>
+    <w:rsid w:val="00C47F0B"/>
+    <w:rPr>
+      <w:rFonts w:asciiTheme="majorHAnsi" w:eastAsiaTheme="majorEastAsia" w:hAnsiTheme="majorHAnsi" w:cstheme="majorBidi"/>
+      <w:color w:val="2E74B5" w:themeColor="accent1" w:themeShade="BF"/>
+      <w:sz w:val="26"/>
+      <w:szCs w:val="26"/>
+      <w:lang w:val="nl-NL"/>
+    </w:rPr>
+  </w:style>
+  <w:style w:type="paragraph" w:styleId="NoSpacing">
+    <w:name w:val="No Spacing"/>
+    <w:link w:val="NoSpacingChar"/>
+    <w:qFormat/>
+    <w:rsid w:val="00C47F0B"/>
+    <w:pPr>
+      <w:spacing w:after="0" w:line="240" w:lineRule="auto"/>
+    </w:pPr>
+    <w:rPr>
+      <w:rFonts w:eastAsiaTheme="minorEastAsia"/>
+      <w:lang w:val="nl-NL" w:eastAsia="nl-NL"/>
+    </w:rPr>
+  </w:style>
+  <w:style w:type="character" w:customStyle="1" w:styleId="NoSpacingChar">
+    <w:name w:val="No Spacing Char"/>
+    <w:basedOn w:val="DefaultParagraphFont"/>
+    <w:link w:val="NoSpacing"/>
+    <w:uiPriority w:val="1"/>
+    <w:rsid w:val="00C47F0B"/>
+    <w:rPr>
+      <w:rFonts w:eastAsiaTheme="minorEastAsia"/>
+      <w:lang w:val="nl-NL" w:eastAsia="nl-NL"/>
+    </w:rPr>
+  </w:style>
+  <w:style w:type="paragraph" w:styleId="TOCHeading">
+    <w:name w:val="TOC Heading"/>
+    <w:basedOn w:val="Heading1"/>
+    <w:next w:val="Normal"/>
+    <w:uiPriority w:val="39"/>
+    <w:unhideWhenUsed/>
+    <w:qFormat/>
+    <w:rsid w:val="00C47F0B"/>
+    <w:pPr>
+      <w:outlineLvl w:val="9"/>
+    </w:pPr>
+    <w:rPr>
+      <w:lang w:eastAsia="nl-NL"/>
+    </w:rPr>
+  </w:style>
+  <w:style w:type="paragraph" w:styleId="TOC1">
+    <w:name w:val="toc 1"/>
+    <w:basedOn w:val="Normal"/>
+    <w:next w:val="Normal"/>
+    <w:autoRedefine/>
+    <w:uiPriority w:val="39"/>
+    <w:unhideWhenUsed/>
+    <w:rsid w:val="00C47F0B"/>
+    <w:pPr>
+      <w:spacing w:after="100"/>
+    </w:pPr>
+  </w:style>
+  <w:style w:type="character" w:styleId="Hyperlink">
+    <w:name w:val="Hyperlink"/>
+    <w:basedOn w:val="DefaultParagraphFont"/>
+    <w:uiPriority w:val="99"/>
+    <w:unhideWhenUsed/>
+    <w:rsid w:val="00C47F0B"/>
+    <w:rPr>
+      <w:color w:val="0563C1" w:themeColor="hyperlink"/>
+      <w:u w:val="single"/>
+    </w:rPr>
+  </w:style>
+  <w:style w:type="paragraph" w:styleId="Title">
+    <w:name w:val="Title"/>
+    <w:basedOn w:val="Normal"/>
+    <w:next w:val="Normal"/>
+    <w:link w:val="TitleChar"/>
+    <w:uiPriority w:val="10"/>
+    <w:qFormat/>
+    <w:rsid w:val="00C47F0B"/>
+    <w:pPr>
+      <w:spacing w:after="0" w:line="240" w:lineRule="auto"/>
+      <w:contextualSpacing/>
+    </w:pPr>
+    <w:rPr>
+      <w:rFonts w:asciiTheme="majorHAnsi" w:eastAsiaTheme="majorEastAsia" w:hAnsiTheme="majorHAnsi" w:cstheme="majorBidi"/>
+      <w:spacing w:val="-10"/>
+      <w:kern w:val="28"/>
+      <w:sz w:val="56"/>
+      <w:szCs w:val="56"/>
+    </w:rPr>
+  </w:style>
+  <w:style w:type="character" w:customStyle="1" w:styleId="TitleChar">
+    <w:name w:val="Title Char"/>
+    <w:basedOn w:val="DefaultParagraphFont"/>
+    <w:link w:val="Title"/>
+    <w:uiPriority w:val="10"/>
+    <w:rsid w:val="00C47F0B"/>
+    <w:rPr>
+      <w:rFonts w:asciiTheme="majorHAnsi" w:eastAsiaTheme="majorEastAsia" w:hAnsiTheme="majorHAnsi" w:cstheme="majorBidi"/>
+      <w:spacing w:val="-10"/>
+      <w:kern w:val="28"/>
+      <w:sz w:val="56"/>
+      <w:szCs w:val="56"/>
+      <w:lang w:val="nl-NL"/>
+    </w:rPr>
+  </w:style>
+  <w:style w:type="paragraph" w:styleId="TOC2">
+    <w:name w:val="toc 2"/>
+    <w:basedOn w:val="Normal"/>
+    <w:next w:val="Normal"/>
+    <w:autoRedefine/>
+    <w:uiPriority w:val="39"/>
+    <w:unhideWhenUsed/>
+    <w:rsid w:val="00C47F0B"/>
+    <w:pPr>
+      <w:spacing w:after="100"/>
+      <w:ind w:left="220"/>
+    </w:pPr>
+  </w:style>
+  <w:style w:type="table" w:customStyle="1" w:styleId="PlainTable3">
+    <w:name w:val="Plain Table 3"/>
+    <w:basedOn w:val="TableNormal"/>
+    <w:uiPriority w:val="43"/>
+    <w:rsid w:val="00C47F0B"/>
+    <w:pPr>
+      <w:spacing w:after="0" w:line="240" w:lineRule="auto"/>
+    </w:pPr>
+    <w:tblPr>
+      <w:tblStyleRowBandSize w:val="1"/>
+      <w:tblStyleColBandSize w:val="1"/>
+      <w:tblInd w:w="0" w:type="dxa"/>
+      <w:tblCellMar>
+        <w:top w:w="0" w:type="dxa"/>
+        <w:left w:w="108" w:type="dxa"/>
+        <w:bottom w:w="0" w:type="dxa"/>
+        <w:right w:w="108" w:type="dxa"/>
+      </w:tblCellMar>
+    </w:tblPr>
+    <w:tblStylePr w:type="firstRow">
+      <w:rPr>
+        <w:b/>
+        <w:bCs/>
+        <w:caps/>
+      </w:rPr>
+      <w:tblPr/>
+      <w:tcPr>
+        <w:tcBorders>
+          <w:bottom w:val="single" w:sz="4" w:space="0" w:color="7F7F7F" w:themeColor="text1" w:themeTint="80"/>
+        </w:tcBorders>
+      </w:tcPr>
+    </w:tblStylePr>
+    <w:tblStylePr w:type="lastRow">
+      <w:rPr>
+        <w:b/>
+        <w:bCs/>
+        <w:caps/>
+      </w:rPr>
+      <w:tblPr/>
+      <w:tcPr>
+        <w:tcBorders>
+          <w:top w:val="nil"/>
+        </w:tcBorders>
+      </w:tcPr>
+    </w:tblStylePr>
+    <w:tblStylePr w:type="firstCol">
+      <w:rPr>
+        <w:b/>
+        <w:bCs/>
+        <w:caps/>
+      </w:rPr>
+      <w:tblPr/>
+      <w:tcPr>
+        <w:tcBorders>
+          <w:right w:val="single" w:sz="4" w:space="0" w:color="7F7F7F" w:themeColor="text1" w:themeTint="80"/>
+        </w:tcBorders>
+      </w:tcPr>
+    </w:tblStylePr>
+    <w:tblStylePr w:type="lastCol">
+      <w:rPr>
+        <w:b/>
+        <w:bCs/>
+        <w:caps/>
+      </w:rPr>
+      <w:tblPr/>
+      <w:tcPr>
+        <w:tcBorders>
+          <w:left w:val="nil"/>
+        </w:tcBorders>
+      </w:tcPr>
+    </w:tblStylePr>
+    <w:tblStylePr w:type="band1Vert">
+      <w:tblPr/>
+      <w:tcPr>
+        <w:shd w:val="clear" w:color="auto" w:fill="F2F2F2" w:themeFill="background1" w:themeFillShade="F2"/>
+      </w:tcPr>
+    </w:tblStylePr>
+    <w:tblStylePr w:type="band1Horz">
+      <w:tblPr/>
+      <w:tcPr>
+        <w:shd w:val="clear" w:color="auto" w:fill="F2F2F2" w:themeFill="background1" w:themeFillShade="F2"/>
+      </w:tcPr>
+    </w:tblStylePr>
+    <w:tblStylePr w:type="neCell">
+      <w:tblPr/>
+      <w:tcPr>
+        <w:tcBorders>
+          <w:left w:val="nil"/>
+        </w:tcBorders>
+      </w:tcPr>
+    </w:tblStylePr>
+    <w:tblStylePr w:type="nwCell">
+      <w:tblPr/>
+      <w:tcPr>
+        <w:tcBorders>
+          <w:right w:val="nil"/>
+        </w:tcBorders>
+      </w:tcPr>
+    </w:tblStylePr>
+  </w:style>
+  <w:style w:type="paragraph" w:styleId="TOC3">
+    <w:name w:val="toc 3"/>
+    <w:basedOn w:val="Normal"/>
+    <w:next w:val="Normal"/>
+    <w:autoRedefine/>
+    <w:uiPriority w:val="39"/>
+    <w:unhideWhenUsed/>
+    <w:rsid w:val="00C47F0B"/>
+    <w:pPr>
+      <w:spacing w:after="100"/>
+      <w:ind w:left="440"/>
+    </w:pPr>
+  </w:style>
+  <w:style w:type="paragraph" w:customStyle="1" w:styleId="Standard">
+    <w:name w:val="Standard"/>
+    <w:rsid w:val="00C47F0B"/>
+    <w:pPr>
+      <w:suppressAutoHyphens/>
+      <w:autoSpaceDN w:val="0"/>
+      <w:spacing w:after="0" w:line="240" w:lineRule="atLeast"/>
+      <w:textAlignment w:val="baseline"/>
+    </w:pPr>
+    <w:rPr>
+      <w:rFonts w:ascii="Arial" w:eastAsia="Times New Roman" w:hAnsi="Arial" w:cs="Arial"/>
+      <w:kern w:val="3"/>
+      <w:sz w:val="20"/>
+      <w:szCs w:val="20"/>
+      <w:lang w:eastAsia="zh-CN"/>
+    </w:rPr>
+  </w:style>
+  <w:style w:type="character" w:customStyle="1" w:styleId="Heading3Char">
+    <w:name w:val="Heading 3 Char"/>
+    <w:basedOn w:val="DefaultParagraphFont"/>
+    <w:link w:val="Heading3"/>
+    <w:uiPriority w:val="9"/>
+    <w:rsid w:val="00C47F0B"/>
+    <w:rPr>
+      <w:rFonts w:asciiTheme="majorHAnsi" w:eastAsiaTheme="majorEastAsia" w:hAnsiTheme="majorHAnsi" w:cstheme="majorBidi"/>
+      <w:color w:val="1F4D78" w:themeColor="accent1" w:themeShade="7F"/>
+      <w:sz w:val="24"/>
+      <w:szCs w:val="24"/>
+      <w:lang w:val="nl-NL"/>
+    </w:rPr>
+  </w:style>
+  <w:style w:type="paragraph" w:styleId="Footer">
+    <w:name w:val="footer"/>
+    <w:basedOn w:val="Normal"/>
+    <w:link w:val="FooterChar"/>
+    <w:uiPriority w:val="99"/>
+    <w:unhideWhenUsed/>
+    <w:rsid w:val="00C47F0B"/>
+    <w:pPr>
+      <w:tabs>
+        <w:tab w:val="center" w:pos="4536"/>
+        <w:tab w:val="right" w:pos="9072"/>
+      </w:tabs>
+      <w:spacing w:after="0" w:line="240" w:lineRule="auto"/>
+    </w:pPr>
+  </w:style>
+  <w:style w:type="character" w:customStyle="1" w:styleId="FooterChar">
+    <w:name w:val="Footer Char"/>
+    <w:basedOn w:val="DefaultParagraphFont"/>
+    <w:link w:val="Footer"/>
+    <w:uiPriority w:val="99"/>
+    <w:rsid w:val="00C47F0B"/>
+    <w:rPr>
+      <w:lang w:val="nl-NL"/>
+    </w:rPr>
+  </w:style>
+  <w:style w:type="table" w:customStyle="1" w:styleId="PlainTable1">
+    <w:name w:val="Plain Table 1"/>
+    <w:basedOn w:val="TableNormal"/>
+    <w:uiPriority w:val="41"/>
+    <w:rsid w:val="00C47F0B"/>
+    <w:pPr>
+      <w:spacing w:after="0" w:line="240" w:lineRule="auto"/>
+    </w:pPr>
+    <w:tblPr>
+      <w:tblStyleRowBandSize w:val="1"/>
+      <w:tblStyleColBandSize w:val="1"/>
+      <w:tblInd w:w="0" w:type="dxa"/>
+      <w:tblBorders>
+        <w:top w:val="single" w:sz="4" w:space="0" w:color="BFBFBF" w:themeColor="background1" w:themeShade="BF"/>
+        <w:left w:val="single" w:sz="4" w:space="0" w:color="BFBFBF" w:themeColor="background1" w:themeShade="BF"/>
+        <w:bottom w:val="single" w:sz="4" w:space="0" w:color="BFBFBF" w:themeColor="background1" w:themeShade="BF"/>
+        <w:right w:val="single" w:sz="4" w:space="0" w:color="BFBFBF" w:themeColor="background1" w:themeShade="BF"/>
+        <w:insideH w:val="single" w:sz="4" w:space="0" w:color="BFBFBF" w:themeColor="background1" w:themeShade="BF"/>
+        <w:insideV w:val="single" w:sz="4" w:space="0" w:color="BFBFBF" w:themeColor="background1" w:themeShade="BF"/>
+      </w:tblBorders>
+      <w:tblCellMar>
+        <w:top w:w="0" w:type="dxa"/>
+        <w:left w:w="108" w:type="dxa"/>
+        <w:bottom w:w="0" w:type="dxa"/>
+        <w:right w:w="108" w:type="dxa"/>
+      </w:tblCellMar>
+    </w:tblPr>
+    <w:tblStylePr w:type="firstRow">
+      <w:rPr>
+        <w:b/>
+        <w:bCs/>
+      </w:rPr>
+    </w:tblStylePr>
+    <w:tblStylePr w:type="lastRow">
+      <w:rPr>
+        <w:b/>
+        <w:bCs/>
+      </w:rPr>
+      <w:tblPr/>
+      <w:tcPr>
+        <w:tcBorders>
+          <w:top w:val="double" w:sz="4" w:space="0" w:color="BFBFBF" w:themeColor="background1" w:themeShade="BF"/>
+        </w:tcBorders>
+      </w:tcPr>
+    </w:tblStylePr>
+    <w:tblStylePr w:type="firstCol">
+      <w:rPr>
+        <w:b/>
+        <w:bCs/>
+      </w:rPr>
+    </w:tblStylePr>
+    <w:tblStylePr w:type="lastCol">
+      <w:rPr>
+        <w:b/>
+        <w:bCs/>
+      </w:rPr>
+    </w:tblStylePr>
+    <w:tblStylePr w:type="band1Vert">
+      <w:tblPr/>
+      <w:tcPr>
+        <w:shd w:val="clear" w:color="auto" w:fill="F2F2F2" w:themeFill="background1" w:themeFillShade="F2"/>
+      </w:tcPr>
+    </w:tblStylePr>
+    <w:tblStylePr w:type="band1Horz">
+      <w:tblPr/>
+      <w:tcPr>
+        <w:shd w:val="clear" w:color="auto" w:fill="F2F2F2" w:themeFill="background1" w:themeFillShade="F2"/>
+      </w:tcPr>
+    </w:tblStylePr>
+  </w:style>
+  <w:style w:type="table" w:customStyle="1" w:styleId="GridTable7Colorful">
+    <w:name w:val="Grid Table 7 Colorful"/>
+    <w:basedOn w:val="TableNormal"/>
+    <w:uiPriority w:val="52"/>
+    <w:rsid w:val="00C47F0B"/>
+    <w:pPr>
+      <w:spacing w:after="0" w:line="240" w:lineRule="auto"/>
+    </w:pPr>
+    <w:rPr>
+      <w:color w:val="000000" w:themeColor="text1"/>
+    </w:rPr>
+    <w:tblPr>
+      <w:tblStyleRowBandSize w:val="1"/>
+      <w:tblStyleColBandSize w:val="1"/>
+      <w:tblInd w:w="0" w:type="dxa"/>
+      <w:tblBorders>
+        <w:top w:val="single" w:sz="4" w:space="0" w:color="666666" w:themeColor="text1" w:themeTint="99"/>
+        <w:left w:val="single" w:sz="4" w:space="0" w:color="666666" w:themeColor="text1" w:themeTint="99"/>
+        <w:bottom w:val="single" w:sz="4" w:space="0" w:color="666666" w:themeColor="text1" w:themeTint="99"/>
+        <w:right w:val="single" w:sz="4" w:space="0" w:color="666666" w:themeColor="text1" w:themeTint="99"/>
+        <w:insideH w:val="single" w:sz="4" w:space="0" w:color="666666" w:themeColor="text1" w:themeTint="99"/>
+        <w:insideV w:val="single" w:sz="4" w:space="0" w:color="666666" w:themeColor="text1" w:themeTint="99"/>
+      </w:tblBorders>
+      <w:tblCellMar>
+        <w:top w:w="0" w:type="dxa"/>
+        <w:left w:w="108" w:type="dxa"/>
+        <w:bottom w:w="0" w:type="dxa"/>
+        <w:right w:w="108" w:type="dxa"/>
+      </w:tblCellMar>
+    </w:tblPr>
+    <w:tblStylePr w:type="firstRow">
+      <w:rPr>
+        <w:b/>
+        <w:bCs/>
+      </w:rPr>
+      <w:tblPr/>
+      <w:tcPr>
+        <w:tcBorders>
+          <w:top w:val="nil"/>
+          <w:left w:val="nil"/>
+          <w:right w:val="nil"/>
+          <w:insideH w:val="nil"/>
+          <w:insideV w:val="nil"/>
+        </w:tcBorders>
+        <w:shd w:val="clear" w:color="auto" w:fill="FFFFFF" w:themeFill="background1"/>
+      </w:tcPr>
+    </w:tblStylePr>
+    <w:tblStylePr w:type="lastRow">
+      <w:rPr>
+        <w:b/>
+        <w:bCs/>
+      </w:rPr>
+      <w:tblPr/>
+      <w:tcPr>
+        <w:tcBorders>
+          <w:left w:val="nil"/>
+          <w:bottom w:val="nil"/>
+          <w:right w:val="nil"/>
+          <w:insideH w:val="nil"/>
+          <w:insideV w:val="nil"/>
+        </w:tcBorders>
+        <w:shd w:val="clear" w:color="auto" w:fill="FFFFFF" w:themeFill="background1"/>
+      </w:tcPr>
+    </w:tblStylePr>
+    <w:tblStylePr w:type="firstCol">
+      <w:pPr>
+        <w:jc w:val="right"/>
+      </w:pPr>
+      <w:rPr>
+        <w:i/>
+        <w:iCs/>
+      </w:rPr>
+      <w:tblPr/>
+      <w:tcPr>
+        <w:tcBorders>
+          <w:top w:val="nil"/>
+          <w:left w:val="nil"/>
+          <w:bottom w:val="nil"/>
+          <w:insideH w:val="nil"/>
+          <w:insideV w:val="nil"/>
+        </w:tcBorders>
+        <w:shd w:val="clear" w:color="auto" w:fill="FFFFFF" w:themeFill="background1"/>
+      </w:tcPr>
+    </w:tblStylePr>
+    <w:tblStylePr w:type="lastCol">
+      <w:rPr>
+        <w:i/>
+        <w:iCs/>
+      </w:rPr>
+      <w:tblPr/>
+      <w:tcPr>
+        <w:tcBorders>
+          <w:top w:val="nil"/>
+          <w:bottom w:val="nil"/>
+          <w:right w:val="nil"/>
+          <w:insideH w:val="nil"/>
+          <w:insideV w:val="nil"/>
+        </w:tcBorders>
+        <w:shd w:val="clear" w:color="auto" w:fill="FFFFFF" w:themeFill="background1"/>
+      </w:tcPr>
+    </w:tblStylePr>
+    <w:tblStylePr w:type="band1Vert">
+      <w:tblPr/>
+      <w:tcPr>
+        <w:shd w:val="clear" w:color="auto" w:fill="CCCCCC" w:themeFill="text1" w:themeFillTint="33"/>
+      </w:tcPr>
+    </w:tblStylePr>
+    <w:tblStylePr w:type="band1Horz">
+      <w:tblPr/>
+      <w:tcPr>
+        <w:shd w:val="clear" w:color="auto" w:fill="CCCCCC" w:themeFill="text1" w:themeFillTint="33"/>
+      </w:tcPr>
+    </w:tblStylePr>
+    <w:tblStylePr w:type="neCell">
+      <w:tblPr/>
+      <w:tcPr>
+        <w:tcBorders>
+          <w:bottom w:val="single" w:sz="4" w:space="0" w:color="666666" w:themeColor="text1" w:themeTint="99"/>
+        </w:tcBorders>
+      </w:tcPr>
+    </w:tblStylePr>
+    <w:tblStylePr w:type="nwCell">
+      <w:tblPr/>
+      <w:tcPr>
+        <w:tcBorders>
+          <w:bottom w:val="single" w:sz="4" w:space="0" w:color="666666" w:themeColor="text1" w:themeTint="99"/>
+        </w:tcBorders>
+      </w:tcPr>
+    </w:tblStylePr>
+    <w:tblStylePr w:type="seCell">
+      <w:tblPr/>
+      <w:tcPr>
+        <w:tcBorders>
+          <w:top w:val="single" w:sz="4" w:space="0" w:color="666666" w:themeColor="text1" w:themeTint="99"/>
+        </w:tcBorders>
+      </w:tcPr>
+    </w:tblStylePr>
+    <w:tblStylePr w:type="swCell">
+      <w:tblPr/>
+      <w:tcPr>
+        <w:tcBorders>
+          <w:top w:val="single" w:sz="4" w:space="0" w:color="666666" w:themeColor="text1" w:themeTint="99"/>
+        </w:tcBorders>
+      </w:tcPr>
+    </w:tblStylePr>
+  </w:style>
+  <w:style w:type="paragraph" w:styleId="Header">
+    <w:name w:val="header"/>
+    <w:basedOn w:val="Normal"/>
+    <w:link w:val="HeaderChar"/>
+    <w:uiPriority w:val="99"/>
+    <w:unhideWhenUsed/>
+    <w:rsid w:val="0042403A"/>
+    <w:pPr>
+      <w:tabs>
+        <w:tab w:val="center" w:pos="4680"/>
+        <w:tab w:val="right" w:pos="9360"/>
+      </w:tabs>
+      <w:spacing w:after="0" w:line="240" w:lineRule="auto"/>
+    </w:pPr>
+  </w:style>
+  <w:style w:type="character" w:customStyle="1" w:styleId="HeaderChar">
+    <w:name w:val="Header Char"/>
+    <w:basedOn w:val="DefaultParagraphFont"/>
+    <w:link w:val="Header"/>
+    <w:uiPriority w:val="99"/>
+    <w:rsid w:val="0042403A"/>
+    <w:rPr>
+      <w:lang w:val="nl-NL"/>
+    </w:rPr>
+  </w:style>
+  <w:style w:type="paragraph" w:customStyle="1" w:styleId="Textbody">
+    <w:name w:val="Text body"/>
+    <w:basedOn w:val="Standard"/>
+    <w:rsid w:val="0042403A"/>
+    <w:pPr>
+      <w:keepLines/>
+      <w:spacing w:after="120"/>
+    </w:pPr>
+  </w:style>
+  <w:style w:type="numbering" w:customStyle="1" w:styleId="WWNum3">
+    <w:name w:val="WWNum3"/>
+    <w:basedOn w:val="NoList"/>
+    <w:rsid w:val="0042403A"/>
+    <w:pPr>
+      <w:numPr>
+        <w:numId w:val="9"/>
+      </w:numPr>
+    </w:pPr>
+  </w:style>
+  <w:style w:type="numbering" w:customStyle="1" w:styleId="WWNum5">
+    <w:name w:val="WWNum5"/>
+    <w:basedOn w:val="NoList"/>
+    <w:rsid w:val="0042403A"/>
+    <w:pPr>
+      <w:numPr>
+        <w:numId w:val="10"/>
+      </w:numPr>
+    </w:pPr>
+  </w:style>
+  <w:style w:type="numbering" w:customStyle="1" w:styleId="WWNum6">
+    <w:name w:val="WWNum6"/>
+    <w:basedOn w:val="NoList"/>
+    <w:rsid w:val="0042403A"/>
+    <w:pPr>
+      <w:numPr>
+        <w:numId w:val="11"/>
+      </w:numPr>
+    </w:pPr>
+  </w:style>
+  <w:style w:type="numbering" w:customStyle="1" w:styleId="WWNum7">
+    <w:name w:val="WWNum7"/>
+    <w:basedOn w:val="NoList"/>
+    <w:rsid w:val="0042403A"/>
+    <w:pPr>
+      <w:numPr>
+        <w:numId w:val="12"/>
+      </w:numPr>
+    </w:pPr>
+  </w:style>
+  <w:style w:type="table" w:styleId="TableGrid">
+    <w:name w:val="Table Grid"/>
+    <w:basedOn w:val="TableNormal"/>
+    <w:uiPriority w:val="59"/>
+    <w:rsid w:val="00D4346B"/>
+    <w:pPr>
+      <w:widowControl w:val="0"/>
+      <w:suppressAutoHyphens/>
+      <w:autoSpaceDN w:val="0"/>
+      <w:spacing w:after="0" w:line="240" w:lineRule="auto"/>
+      <w:textAlignment w:val="baseline"/>
+    </w:pPr>
+    <w:rPr>
+      <w:rFonts w:ascii="Times New Roman" w:eastAsia="SimSun" w:hAnsi="Times New Roman" w:cs="Mangal"/>
+      <w:kern w:val="3"/>
+      <w:sz w:val="24"/>
+      <w:szCs w:val="24"/>
+      <w:lang w:val="nl-NL" w:eastAsia="zh-CN" w:bidi="hi-IN"/>
+    </w:rPr>
+    <w:tblPr>
+      <w:tblInd w:w="0" w:type="dxa"/>
+      <w:tblBorders>
+        <w:top w:val="single" w:sz="4" w:space="0" w:color="auto"/>
+        <w:left w:val="single" w:sz="4" w:space="0" w:color="auto"/>
+        <w:bottom w:val="single" w:sz="4" w:space="0" w:color="auto"/>
+        <w:right w:val="single" w:sz="4" w:space="0" w:color="auto"/>
+        <w:insideH w:val="single" w:sz="4" w:space="0" w:color="auto"/>
+        <w:insideV w:val="single" w:sz="4" w:space="0" w:color="auto"/>
+      </w:tblBorders>
+      <w:tblCellMar>
+        <w:top w:w="0" w:type="dxa"/>
+        <w:left w:w="108" w:type="dxa"/>
+        <w:bottom w:w="0" w:type="dxa"/>
+        <w:right w:w="108" w:type="dxa"/>
+      </w:tblCellMar>
+    </w:tblPr>
+  </w:style>
+  <w:style w:type="paragraph" w:styleId="BalloonText">
+    <w:name w:val="Balloon Text"/>
+    <w:basedOn w:val="Normal"/>
+    <w:link w:val="BalloonTextChar"/>
+    <w:uiPriority w:val="99"/>
+    <w:semiHidden/>
+    <w:unhideWhenUsed/>
+    <w:rsid w:val="00933559"/>
+    <w:pPr>
+      <w:spacing w:after="0" w:line="240" w:lineRule="auto"/>
+    </w:pPr>
+    <w:rPr>
+      <w:rFonts w:ascii="Tahoma" w:hAnsi="Tahoma" w:cs="Tahoma"/>
+      <w:sz w:val="16"/>
+      <w:szCs w:val="16"/>
+    </w:rPr>
+  </w:style>
+  <w:style w:type="character" w:customStyle="1" w:styleId="BalloonTextChar">
+    <w:name w:val="Balloon Text Char"/>
+    <w:basedOn w:val="DefaultParagraphFont"/>
+    <w:link w:val="BalloonText"/>
+    <w:uiPriority w:val="99"/>
+    <w:semiHidden/>
+    <w:rsid w:val="00933559"/>
+    <w:rPr>
+      <w:rFonts w:ascii="Tahoma" w:hAnsi="Tahoma" w:cs="Tahoma"/>
+      <w:sz w:val="16"/>
+      <w:szCs w:val="16"/>
+      <w:lang w:val="nl-NL"/>
+    </w:rPr>
   </w:style>
 </w:styles>
 </file>
@@ -13421,7 +14380,7 @@
   <a:extraClrSchemeLst/>
   <a:extLst>
     <a:ext uri="{05A4C25C-085E-4340-85A3-A5531E510DB2}">
-      <thm15:themeFamily xmlns:thm15="http://schemas.microsoft.com/office/thememl/2012/main" name="Office Theme" id="{62F939B6-93AF-4DB8-9C6B-D6C7DFDC589F}" vid="{4A3C46E8-61CC-4603-A589-7422A47A8E4A}"/>
+      <thm15:themeFamily xmlns:thm15="http://schemas.microsoft.com/office/thememl/2012/main" xmlns="" name="Office Theme" id="{62F939B6-93AF-4DB8-9C6B-D6C7DFDC589F}" vid="{4A3C46E8-61CC-4603-A589-7422A47A8E4A}"/>
     </a:ext>
   </a:extLst>
 </a:theme>
